--- a/Andmebaasid_doc.docx
+++ b/Andmebaasid_doc.docx
@@ -3925,12 +3925,7 @@
         <w:t>Peeter Tarvas, Kaisa-Mari Veinberg</w:t>
       </w:r>
       <w:r>
-        <w:rPr>
-          <w:rFonts w:eastAsia="Arial" w:cs="Arial" w:ascii="Arial" w:hAnsi="Arial"/>
-          <w:color w:val="000000"/>
-          <w:sz w:val="24"/>
-          <w:szCs w:val="24"/>
-        </w:rPr>
+        <w:rPr/>
         <w:commentReference w:id="1"/>
       </w:r>
       <w:r>
@@ -7054,49 +7049,69 @@
         </w:rPr>
       </w:pPr>
       <w:r>
-        <w:rPr/>
-      </w:r>
-    </w:p>
-    <w:p>
-      <w:pPr>
-        <w:pStyle w:val="LOnormal"/>
-        <w:rPr>
-          <w:rFonts w:ascii="Arial" w:hAnsi="Arial" w:eastAsia="Arial" w:cs="Arial"/>
-          <w:color w:val="000000"/>
-          <w:sz w:val="24"/>
-          <w:szCs w:val="24"/>
-        </w:rPr>
-      </w:pPr>
-      <w:r>
-        <w:rPr/>
-      </w:r>
-    </w:p>
-    <w:p>
-      <w:pPr>
-        <w:pStyle w:val="LOnormal"/>
-        <w:rPr>
-          <w:rFonts w:ascii="Arial" w:hAnsi="Arial" w:eastAsia="Arial" w:cs="Arial"/>
-          <w:color w:val="000000"/>
-          <w:sz w:val="24"/>
-          <w:szCs w:val="24"/>
-        </w:rPr>
-      </w:pPr>
-      <w:r>
-        <w:rPr/>
-      </w:r>
-    </w:p>
-    <w:p>
-      <w:pPr>
-        <w:pStyle w:val="LOnormal"/>
-        <w:rPr>
-          <w:rFonts w:ascii="Arial" w:hAnsi="Arial" w:eastAsia="Arial" w:cs="Arial"/>
-          <w:color w:val="000000"/>
-          <w:sz w:val="24"/>
-          <w:szCs w:val="24"/>
-        </w:rPr>
-      </w:pPr>
-      <w:r>
-        <w:rPr/>
+        <w:rPr>
+          <w:rFonts w:eastAsia="Arial" w:cs="Arial" w:ascii="Arial" w:hAnsi="Arial"/>
+          <w:color w:val="000000"/>
+          <w:sz w:val="24"/>
+          <w:szCs w:val="24"/>
+        </w:rPr>
+      </w:r>
+    </w:p>
+    <w:p>
+      <w:pPr>
+        <w:pStyle w:val="LOnormal"/>
+        <w:rPr>
+          <w:rFonts w:ascii="Arial" w:hAnsi="Arial" w:eastAsia="Arial" w:cs="Arial"/>
+          <w:color w:val="000000"/>
+          <w:sz w:val="24"/>
+          <w:szCs w:val="24"/>
+        </w:rPr>
+      </w:pPr>
+      <w:r>
+        <w:rPr>
+          <w:rFonts w:eastAsia="Arial" w:cs="Arial" w:ascii="Arial" w:hAnsi="Arial"/>
+          <w:color w:val="000000"/>
+          <w:sz w:val="24"/>
+          <w:szCs w:val="24"/>
+        </w:rPr>
+      </w:r>
+    </w:p>
+    <w:p>
+      <w:pPr>
+        <w:pStyle w:val="LOnormal"/>
+        <w:rPr>
+          <w:rFonts w:ascii="Arial" w:hAnsi="Arial" w:eastAsia="Arial" w:cs="Arial"/>
+          <w:color w:val="000000"/>
+          <w:sz w:val="24"/>
+          <w:szCs w:val="24"/>
+        </w:rPr>
+      </w:pPr>
+      <w:r>
+        <w:rPr>
+          <w:rFonts w:eastAsia="Arial" w:cs="Arial" w:ascii="Arial" w:hAnsi="Arial"/>
+          <w:color w:val="000000"/>
+          <w:sz w:val="24"/>
+          <w:szCs w:val="24"/>
+        </w:rPr>
+      </w:r>
+    </w:p>
+    <w:p>
+      <w:pPr>
+        <w:pStyle w:val="LOnormal"/>
+        <w:rPr>
+          <w:rFonts w:ascii="Arial" w:hAnsi="Arial" w:eastAsia="Arial" w:cs="Arial"/>
+          <w:color w:val="000000"/>
+          <w:sz w:val="24"/>
+          <w:szCs w:val="24"/>
+        </w:rPr>
+      </w:pPr>
+      <w:r>
+        <w:rPr>
+          <w:rFonts w:eastAsia="Arial" w:cs="Arial" w:ascii="Arial" w:hAnsi="Arial"/>
+          <w:color w:val="000000"/>
+          <w:sz w:val="24"/>
+          <w:szCs w:val="24"/>
+        </w:rPr>
       </w:r>
     </w:p>
     <w:p>
@@ -10146,6 +10161,30 @@
           <w:sz w:val="24"/>
           <w:szCs w:val="24"/>
         </w:rPr>
+        <w:t>Laadimispunkti nooremhaludr</w:t>
+      </w:r>
+    </w:p>
+    <w:p>
+      <w:pPr>
+        <w:pStyle w:val="LOnormal"/>
+        <w:numPr>
+          <w:ilvl w:val="0"/>
+          <w:numId w:val="6"/>
+        </w:numPr>
+        <w:rPr>
+          <w:rFonts w:ascii="Arial" w:hAnsi="Arial" w:eastAsia="Arial" w:cs="Arial"/>
+          <w:color w:val="000000"/>
+          <w:sz w:val="24"/>
+          <w:szCs w:val="24"/>
+        </w:rPr>
+      </w:pPr>
+      <w:r>
+        <w:rPr>
+          <w:rFonts w:eastAsia="Arial" w:cs="Arial" w:ascii="Arial" w:hAnsi="Arial"/>
+          <w:color w:val="000000"/>
+          <w:sz w:val="24"/>
+          <w:szCs w:val="24"/>
+        </w:rPr>
         <w:t>Klassifikaatorite haldur</w:t>
       </w:r>
     </w:p>
@@ -12376,7 +12415,12 @@
               </w:rPr>
             </w:pPr>
             <w:r>
-              <w:rPr/>
+              <w:rPr>
+                <w:rFonts w:eastAsia="Arial" w:cs="Arial" w:ascii="Arial" w:hAnsi="Arial"/>
+                <w:color w:val="000000"/>
+                <w:sz w:val="24"/>
+                <w:szCs w:val="24"/>
+              </w:rPr>
             </w:r>
           </w:p>
         </w:tc>
@@ -12400,7 +12444,12 @@
               </w:rPr>
             </w:pPr>
             <w:r>
-              <w:rPr/>
+              <w:rPr>
+                <w:rFonts w:eastAsia="Arial" w:cs="Arial" w:ascii="Arial" w:hAnsi="Arial"/>
+                <w:color w:val="000000"/>
+                <w:sz w:val="24"/>
+                <w:szCs w:val="24"/>
+              </w:rPr>
             </w:r>
           </w:p>
         </w:tc>
@@ -12935,7 +12984,12 @@
         </w:rPr>
       </w:pPr>
       <w:r>
-        <w:rPr/>
+        <w:rPr>
+          <w:rFonts w:eastAsia="Arial" w:cs="Arial" w:ascii="Arial" w:hAnsi="Arial"/>
+          <w:color w:val="000000"/>
+          <w:sz w:val="24"/>
+          <w:szCs w:val="24"/>
+        </w:rPr>
       </w:r>
       <w:bookmarkStart w:id="24" w:name="_heading=h.z337ya"/>
       <w:bookmarkStart w:id="25" w:name="_heading=h.z337ya"/>
@@ -13260,147 +13314,202 @@
         </w:rPr>
       </w:pPr>
       <w:r>
-        <w:rPr/>
-      </w:r>
-    </w:p>
-    <w:p>
-      <w:pPr>
-        <w:pStyle w:val="LOnormal"/>
-        <w:rPr>
-          <w:rFonts w:ascii="Arial" w:hAnsi="Arial" w:eastAsia="Arial" w:cs="Arial"/>
-          <w:color w:val="000000"/>
-          <w:sz w:val="24"/>
-          <w:szCs w:val="24"/>
-        </w:rPr>
-      </w:pPr>
-      <w:r>
-        <w:rPr/>
-      </w:r>
-    </w:p>
-    <w:p>
-      <w:pPr>
-        <w:pStyle w:val="LOnormal"/>
-        <w:rPr>
-          <w:rFonts w:ascii="Arial" w:hAnsi="Arial" w:eastAsia="Arial" w:cs="Arial"/>
-          <w:color w:val="000000"/>
-          <w:sz w:val="24"/>
-          <w:szCs w:val="24"/>
-        </w:rPr>
-      </w:pPr>
-      <w:r>
-        <w:rPr/>
-      </w:r>
-    </w:p>
-    <w:p>
-      <w:pPr>
-        <w:pStyle w:val="LOnormal"/>
-        <w:rPr>
-          <w:rFonts w:ascii="Arial" w:hAnsi="Arial" w:eastAsia="Arial" w:cs="Arial"/>
-          <w:color w:val="000000"/>
-          <w:sz w:val="24"/>
-          <w:szCs w:val="24"/>
-        </w:rPr>
-      </w:pPr>
-      <w:r>
-        <w:rPr/>
-      </w:r>
-    </w:p>
-    <w:p>
-      <w:pPr>
-        <w:pStyle w:val="LOnormal"/>
-        <w:rPr>
-          <w:rFonts w:ascii="Arial" w:hAnsi="Arial" w:eastAsia="Arial" w:cs="Arial"/>
-          <w:color w:val="000000"/>
-          <w:sz w:val="24"/>
-          <w:szCs w:val="24"/>
-        </w:rPr>
-      </w:pPr>
-      <w:r>
-        <w:rPr/>
-      </w:r>
-    </w:p>
-    <w:p>
-      <w:pPr>
-        <w:pStyle w:val="LOnormal"/>
-        <w:rPr>
-          <w:rFonts w:ascii="Arial" w:hAnsi="Arial" w:eastAsia="Arial" w:cs="Arial"/>
-          <w:color w:val="000000"/>
-          <w:sz w:val="24"/>
-          <w:szCs w:val="24"/>
-        </w:rPr>
-      </w:pPr>
-      <w:r>
-        <w:rPr/>
-      </w:r>
-    </w:p>
-    <w:p>
-      <w:pPr>
-        <w:pStyle w:val="LOnormal"/>
-        <w:rPr>
-          <w:rFonts w:ascii="Arial" w:hAnsi="Arial" w:eastAsia="Arial" w:cs="Arial"/>
-          <w:color w:val="000000"/>
-          <w:sz w:val="24"/>
-          <w:szCs w:val="24"/>
-        </w:rPr>
-      </w:pPr>
-      <w:r>
-        <w:rPr/>
-      </w:r>
-    </w:p>
-    <w:p>
-      <w:pPr>
-        <w:pStyle w:val="LOnormal"/>
-        <w:rPr>
-          <w:rFonts w:ascii="Arial" w:hAnsi="Arial" w:eastAsia="Arial" w:cs="Arial"/>
-          <w:color w:val="000000"/>
-          <w:sz w:val="24"/>
-          <w:szCs w:val="24"/>
-        </w:rPr>
-      </w:pPr>
-      <w:r>
-        <w:rPr/>
-      </w:r>
-    </w:p>
-    <w:p>
-      <w:pPr>
-        <w:pStyle w:val="LOnormal"/>
-        <w:rPr>
-          <w:rFonts w:ascii="Arial" w:hAnsi="Arial" w:eastAsia="Arial" w:cs="Arial"/>
-          <w:color w:val="000000"/>
-          <w:sz w:val="24"/>
-          <w:szCs w:val="24"/>
-        </w:rPr>
-      </w:pPr>
-      <w:r>
-        <w:rPr/>
-      </w:r>
-    </w:p>
-    <w:p>
-      <w:pPr>
-        <w:pStyle w:val="LOnormal"/>
-        <w:rPr>
-          <w:rFonts w:ascii="Arial" w:hAnsi="Arial" w:eastAsia="Arial" w:cs="Arial"/>
-          <w:color w:val="000000"/>
-          <w:sz w:val="24"/>
-          <w:szCs w:val="24"/>
-        </w:rPr>
-      </w:pPr>
-      <w:r>
-        <w:rPr/>
-      </w:r>
-    </w:p>
-    <w:p>
-      <w:pPr>
-        <w:pStyle w:val="LOnormal"/>
-        <w:rPr>
-          <w:rFonts w:ascii="Arial" w:hAnsi="Arial" w:eastAsia="Arial" w:cs="Arial"/>
-          <w:color w:val="000000"/>
-          <w:sz w:val="24"/>
-          <w:szCs w:val="24"/>
-        </w:rPr>
-      </w:pPr>
-      <w:r>
-        <w:rPr/>
+        <w:rPr>
+          <w:rFonts w:eastAsia="Arial" w:cs="Arial" w:ascii="Arial" w:hAnsi="Arial"/>
+          <w:color w:val="000000"/>
+          <w:sz w:val="24"/>
+          <w:szCs w:val="24"/>
+        </w:rPr>
+      </w:r>
+    </w:p>
+    <w:p>
+      <w:pPr>
+        <w:pStyle w:val="LOnormal"/>
+        <w:rPr>
+          <w:rFonts w:ascii="Arial" w:hAnsi="Arial" w:eastAsia="Arial" w:cs="Arial"/>
+          <w:color w:val="000000"/>
+          <w:sz w:val="24"/>
+          <w:szCs w:val="24"/>
+        </w:rPr>
+      </w:pPr>
+      <w:r>
+        <w:rPr>
+          <w:rFonts w:eastAsia="Arial" w:cs="Arial" w:ascii="Arial" w:hAnsi="Arial"/>
+          <w:color w:val="000000"/>
+          <w:sz w:val="24"/>
+          <w:szCs w:val="24"/>
+        </w:rPr>
+      </w:r>
+    </w:p>
+    <w:p>
+      <w:pPr>
+        <w:pStyle w:val="LOnormal"/>
+        <w:rPr>
+          <w:rFonts w:ascii="Arial" w:hAnsi="Arial" w:eastAsia="Arial" w:cs="Arial"/>
+          <w:color w:val="000000"/>
+          <w:sz w:val="24"/>
+          <w:szCs w:val="24"/>
+        </w:rPr>
+      </w:pPr>
+      <w:r>
+        <w:rPr>
+          <w:rFonts w:eastAsia="Arial" w:cs="Arial" w:ascii="Arial" w:hAnsi="Arial"/>
+          <w:color w:val="000000"/>
+          <w:sz w:val="24"/>
+          <w:szCs w:val="24"/>
+        </w:rPr>
+      </w:r>
+    </w:p>
+    <w:p>
+      <w:pPr>
+        <w:pStyle w:val="LOnormal"/>
+        <w:rPr>
+          <w:rFonts w:ascii="Arial" w:hAnsi="Arial" w:eastAsia="Arial" w:cs="Arial"/>
+          <w:color w:val="000000"/>
+          <w:sz w:val="24"/>
+          <w:szCs w:val="24"/>
+        </w:rPr>
+      </w:pPr>
+      <w:r>
+        <w:rPr>
+          <w:rFonts w:eastAsia="Arial" w:cs="Arial" w:ascii="Arial" w:hAnsi="Arial"/>
+          <w:color w:val="000000"/>
+          <w:sz w:val="24"/>
+          <w:szCs w:val="24"/>
+        </w:rPr>
+      </w:r>
+    </w:p>
+    <w:p>
+      <w:pPr>
+        <w:pStyle w:val="LOnormal"/>
+        <w:rPr>
+          <w:rFonts w:ascii="Arial" w:hAnsi="Arial" w:eastAsia="Arial" w:cs="Arial"/>
+          <w:color w:val="000000"/>
+          <w:sz w:val="24"/>
+          <w:szCs w:val="24"/>
+        </w:rPr>
+      </w:pPr>
+      <w:r>
+        <w:rPr>
+          <w:rFonts w:eastAsia="Arial" w:cs="Arial" w:ascii="Arial" w:hAnsi="Arial"/>
+          <w:color w:val="000000"/>
+          <w:sz w:val="24"/>
+          <w:szCs w:val="24"/>
+        </w:rPr>
+      </w:r>
+    </w:p>
+    <w:p>
+      <w:pPr>
+        <w:pStyle w:val="LOnormal"/>
+        <w:rPr>
+          <w:rFonts w:ascii="Arial" w:hAnsi="Arial" w:eastAsia="Arial" w:cs="Arial"/>
+          <w:color w:val="000000"/>
+          <w:sz w:val="24"/>
+          <w:szCs w:val="24"/>
+        </w:rPr>
+      </w:pPr>
+      <w:r>
+        <w:rPr>
+          <w:rFonts w:eastAsia="Arial" w:cs="Arial" w:ascii="Arial" w:hAnsi="Arial"/>
+          <w:color w:val="000000"/>
+          <w:sz w:val="24"/>
+          <w:szCs w:val="24"/>
+        </w:rPr>
+      </w:r>
+    </w:p>
+    <w:p>
+      <w:pPr>
+        <w:pStyle w:val="LOnormal"/>
+        <w:rPr>
+          <w:rFonts w:ascii="Arial" w:hAnsi="Arial" w:eastAsia="Arial" w:cs="Arial"/>
+          <w:color w:val="000000"/>
+          <w:sz w:val="24"/>
+          <w:szCs w:val="24"/>
+        </w:rPr>
+      </w:pPr>
+      <w:r>
+        <w:rPr>
+          <w:rFonts w:eastAsia="Arial" w:cs="Arial" w:ascii="Arial" w:hAnsi="Arial"/>
+          <w:color w:val="000000"/>
+          <w:sz w:val="24"/>
+          <w:szCs w:val="24"/>
+        </w:rPr>
+      </w:r>
+    </w:p>
+    <w:p>
+      <w:pPr>
+        <w:pStyle w:val="LOnormal"/>
+        <w:rPr>
+          <w:rFonts w:ascii="Arial" w:hAnsi="Arial" w:eastAsia="Arial" w:cs="Arial"/>
+          <w:color w:val="000000"/>
+          <w:sz w:val="24"/>
+          <w:szCs w:val="24"/>
+        </w:rPr>
+      </w:pPr>
+      <w:r>
+        <w:rPr>
+          <w:rFonts w:eastAsia="Arial" w:cs="Arial" w:ascii="Arial" w:hAnsi="Arial"/>
+          <w:color w:val="000000"/>
+          <w:sz w:val="24"/>
+          <w:szCs w:val="24"/>
+        </w:rPr>
+      </w:r>
+    </w:p>
+    <w:p>
+      <w:pPr>
+        <w:pStyle w:val="LOnormal"/>
+        <w:rPr>
+          <w:rFonts w:ascii="Arial" w:hAnsi="Arial" w:eastAsia="Arial" w:cs="Arial"/>
+          <w:color w:val="000000"/>
+          <w:sz w:val="24"/>
+          <w:szCs w:val="24"/>
+        </w:rPr>
+      </w:pPr>
+      <w:r>
+        <w:rPr>
+          <w:rFonts w:eastAsia="Arial" w:cs="Arial" w:ascii="Arial" w:hAnsi="Arial"/>
+          <w:color w:val="000000"/>
+          <w:sz w:val="24"/>
+          <w:szCs w:val="24"/>
+        </w:rPr>
+      </w:r>
+    </w:p>
+    <w:p>
+      <w:pPr>
+        <w:pStyle w:val="LOnormal"/>
+        <w:rPr>
+          <w:rFonts w:ascii="Arial" w:hAnsi="Arial" w:eastAsia="Arial" w:cs="Arial"/>
+          <w:color w:val="000000"/>
+          <w:sz w:val="24"/>
+          <w:szCs w:val="24"/>
+        </w:rPr>
+      </w:pPr>
+      <w:r>
+        <w:rPr>
+          <w:rFonts w:eastAsia="Arial" w:cs="Arial" w:ascii="Arial" w:hAnsi="Arial"/>
+          <w:color w:val="000000"/>
+          <w:sz w:val="24"/>
+          <w:szCs w:val="24"/>
+        </w:rPr>
+      </w:r>
+    </w:p>
+    <w:p>
+      <w:pPr>
+        <w:pStyle w:val="LOnormal"/>
+        <w:rPr>
+          <w:rFonts w:ascii="Arial" w:hAnsi="Arial" w:eastAsia="Arial" w:cs="Arial"/>
+          <w:color w:val="000000"/>
+          <w:sz w:val="24"/>
+          <w:szCs w:val="24"/>
+        </w:rPr>
+      </w:pPr>
+      <w:r>
+        <w:rPr>
+          <w:rFonts w:eastAsia="Arial" w:cs="Arial" w:ascii="Arial" w:hAnsi="Arial"/>
+          <w:color w:val="000000"/>
+          <w:sz w:val="24"/>
+          <w:szCs w:val="24"/>
+        </w:rPr>
       </w:r>
     </w:p>
     <w:p>
@@ -19185,7 +19294,12 @@
         </w:rPr>
       </w:pPr>
       <w:r>
-        <w:rPr/>
+        <w:rPr>
+          <w:rFonts w:eastAsia="Arial" w:cs="Arial" w:ascii="Arial" w:hAnsi="Arial"/>
+          <w:color w:val="000000"/>
+          <w:sz w:val="24"/>
+          <w:szCs w:val="24"/>
+        </w:rPr>
       </w:r>
     </w:p>
     <w:p>
@@ -19200,7 +19314,12 @@
         </w:rPr>
       </w:pPr>
       <w:r>
-        <w:rPr/>
+        <w:rPr>
+          <w:rFonts w:eastAsia="Arial" w:cs="Arial" w:ascii="Arial" w:hAnsi="Arial"/>
+          <w:color w:val="000000"/>
+          <w:sz w:val="24"/>
+          <w:szCs w:val="24"/>
+        </w:rPr>
       </w:r>
     </w:p>
     <w:p>
@@ -19215,7 +19334,12 @@
         </w:rPr>
       </w:pPr>
       <w:r>
-        <w:rPr/>
+        <w:rPr>
+          <w:rFonts w:eastAsia="Arial" w:cs="Arial" w:ascii="Arial" w:hAnsi="Arial"/>
+          <w:color w:val="000000"/>
+          <w:sz w:val="24"/>
+          <w:szCs w:val="24"/>
+        </w:rPr>
       </w:r>
     </w:p>
     <w:p>
@@ -19230,7 +19354,12 @@
         </w:rPr>
       </w:pPr>
       <w:r>
-        <w:rPr/>
+        <w:rPr>
+          <w:rFonts w:eastAsia="Arial" w:cs="Arial" w:ascii="Arial" w:hAnsi="Arial"/>
+          <w:color w:val="000000"/>
+          <w:sz w:val="24"/>
+          <w:szCs w:val="24"/>
+        </w:rPr>
       </w:r>
     </w:p>
     <w:p>
@@ -19245,7 +19374,12 @@
         </w:rPr>
       </w:pPr>
       <w:r>
-        <w:rPr/>
+        <w:rPr>
+          <w:rFonts w:eastAsia="Arial" w:cs="Arial" w:ascii="Arial" w:hAnsi="Arial"/>
+          <w:color w:val="000000"/>
+          <w:sz w:val="24"/>
+          <w:szCs w:val="24"/>
+        </w:rPr>
       </w:r>
     </w:p>
     <w:p>
@@ -28397,8 +28531,8 @@
         <w:tblLook w:val="0000" w:noHBand="0" w:noVBand="0" w:firstColumn="0" w:lastRow="0" w:lastColumn="0" w:firstRow="0"/>
       </w:tblPr>
       <w:tblGrid>
-        <w:gridCol w:w="3671"/>
-        <w:gridCol w:w="2085"/>
+        <w:gridCol w:w="3670"/>
+        <w:gridCol w:w="2086"/>
         <w:gridCol w:w="3472"/>
       </w:tblGrid>
       <w:tr>
@@ -28407,7 +28541,7 @@
         </w:trPr>
         <w:tc>
           <w:tcPr>
-            <w:tcW w:w="3671" w:type="dxa"/>
+            <w:tcW w:w="3670" w:type="dxa"/>
             <w:tcBorders>
               <w:top w:val="single" w:sz="4" w:space="0" w:color="000000"/>
               <w:left w:val="single" w:sz="4" w:space="0" w:color="000000"/>
@@ -28462,7 +28596,7 @@
         </w:tc>
         <w:tc>
           <w:tcPr>
-            <w:tcW w:w="2085" w:type="dxa"/>
+            <w:tcW w:w="2086" w:type="dxa"/>
             <w:tcBorders>
               <w:top w:val="single" w:sz="4" w:space="0" w:color="000000"/>
               <w:left w:val="single" w:sz="4" w:space="0" w:color="000000"/>
@@ -28532,7 +28666,7 @@
         <w:trPr/>
         <w:tc>
           <w:tcPr>
-            <w:tcW w:w="3671" w:type="dxa"/>
+            <w:tcW w:w="3670" w:type="dxa"/>
             <w:tcBorders>
               <w:left w:val="single" w:sz="4" w:space="0" w:color="000000"/>
               <w:bottom w:val="single" w:sz="4" w:space="0" w:color="000000"/>
@@ -28561,7 +28695,7 @@
         </w:tc>
         <w:tc>
           <w:tcPr>
-            <w:tcW w:w="2085" w:type="dxa"/>
+            <w:tcW w:w="2086" w:type="dxa"/>
             <w:tcBorders>
               <w:left w:val="single" w:sz="4" w:space="0" w:color="000000"/>
               <w:bottom w:val="single" w:sz="4" w:space="0" w:color="000000"/>
@@ -28623,7 +28757,7 @@
         <w:trPr/>
         <w:tc>
           <w:tcPr>
-            <w:tcW w:w="3671" w:type="dxa"/>
+            <w:tcW w:w="3670" w:type="dxa"/>
             <w:tcBorders>
               <w:left w:val="single" w:sz="4" w:space="0" w:color="000000"/>
               <w:bottom w:val="single" w:sz="4" w:space="0" w:color="000000"/>
@@ -28652,7 +28786,7 @@
         </w:tc>
         <w:tc>
           <w:tcPr>
-            <w:tcW w:w="2085" w:type="dxa"/>
+            <w:tcW w:w="2086" w:type="dxa"/>
             <w:tcBorders>
               <w:left w:val="single" w:sz="4" w:space="0" w:color="000000"/>
               <w:bottom w:val="single" w:sz="4" w:space="0" w:color="000000"/>
@@ -28736,7 +28870,7 @@
         <w:trPr/>
         <w:tc>
           <w:tcPr>
-            <w:tcW w:w="3671" w:type="dxa"/>
+            <w:tcW w:w="3670" w:type="dxa"/>
             <w:tcBorders>
               <w:left w:val="single" w:sz="4" w:space="0" w:color="000000"/>
               <w:bottom w:val="single" w:sz="4" w:space="0" w:color="000000"/>
@@ -28765,7 +28899,7 @@
         </w:tc>
         <w:tc>
           <w:tcPr>
-            <w:tcW w:w="2085" w:type="dxa"/>
+            <w:tcW w:w="2086" w:type="dxa"/>
             <w:tcBorders>
               <w:left w:val="single" w:sz="4" w:space="0" w:color="000000"/>
               <w:bottom w:val="single" w:sz="4" w:space="0" w:color="000000"/>
@@ -28827,7 +28961,7 @@
         <w:trPr/>
         <w:tc>
           <w:tcPr>
-            <w:tcW w:w="3671" w:type="dxa"/>
+            <w:tcW w:w="3670" w:type="dxa"/>
             <w:tcBorders>
               <w:left w:val="single" w:sz="4" w:space="0" w:color="000000"/>
               <w:bottom w:val="single" w:sz="4" w:space="0" w:color="000000"/>
@@ -28856,7 +28990,7 @@
         </w:tc>
         <w:tc>
           <w:tcPr>
-            <w:tcW w:w="2085" w:type="dxa"/>
+            <w:tcW w:w="2086" w:type="dxa"/>
             <w:tcBorders>
               <w:left w:val="single" w:sz="4" w:space="0" w:color="000000"/>
               <w:bottom w:val="single" w:sz="4" w:space="0" w:color="000000"/>
@@ -28918,7 +29052,7 @@
         <w:trPr/>
         <w:tc>
           <w:tcPr>
-            <w:tcW w:w="3671" w:type="dxa"/>
+            <w:tcW w:w="3670" w:type="dxa"/>
             <w:tcBorders>
               <w:top w:val="single" w:sz="4" w:space="0" w:color="000000"/>
               <w:left w:val="single" w:sz="4" w:space="0" w:color="000000"/>
@@ -28949,7 +29083,7 @@
         </w:tc>
         <w:tc>
           <w:tcPr>
-            <w:tcW w:w="2085" w:type="dxa"/>
+            <w:tcW w:w="2086" w:type="dxa"/>
             <w:tcBorders>
               <w:top w:val="single" w:sz="4" w:space="0" w:color="000000"/>
               <w:left w:val="single" w:sz="4" w:space="0" w:color="000000"/>
@@ -29014,7 +29148,7 @@
         <w:trPr/>
         <w:tc>
           <w:tcPr>
-            <w:tcW w:w="3671" w:type="dxa"/>
+            <w:tcW w:w="3670" w:type="dxa"/>
             <w:tcBorders>
               <w:left w:val="single" w:sz="4" w:space="0" w:color="000000"/>
               <w:bottom w:val="single" w:sz="4" w:space="0" w:color="000000"/>
@@ -29043,7 +29177,7 @@
         </w:tc>
         <w:tc>
           <w:tcPr>
-            <w:tcW w:w="2085" w:type="dxa"/>
+            <w:tcW w:w="2086" w:type="dxa"/>
             <w:tcBorders>
               <w:left w:val="single" w:sz="4" w:space="0" w:color="000000"/>
               <w:bottom w:val="single" w:sz="4" w:space="0" w:color="000000"/>
@@ -29105,7 +29239,7 @@
         <w:trPr/>
         <w:tc>
           <w:tcPr>
-            <w:tcW w:w="3671" w:type="dxa"/>
+            <w:tcW w:w="3670" w:type="dxa"/>
             <w:tcBorders>
               <w:top w:val="single" w:sz="4" w:space="0" w:color="000000"/>
               <w:left w:val="single" w:sz="4" w:space="0" w:color="000000"/>
@@ -29137,7 +29271,7 @@
         </w:tc>
         <w:tc>
           <w:tcPr>
-            <w:tcW w:w="2085" w:type="dxa"/>
+            <w:tcW w:w="2086" w:type="dxa"/>
             <w:tcBorders>
               <w:top w:val="single" w:sz="4" w:space="0" w:color="000000"/>
               <w:left w:val="single" w:sz="4" w:space="0" w:color="000000"/>
@@ -29214,7 +29348,7 @@
         <w:trPr/>
         <w:tc>
           <w:tcPr>
-            <w:tcW w:w="3671" w:type="dxa"/>
+            <w:tcW w:w="3670" w:type="dxa"/>
             <w:tcBorders>
               <w:top w:val="single" w:sz="4" w:space="0" w:color="000000"/>
               <w:left w:val="single" w:sz="4" w:space="0" w:color="000000"/>
@@ -29247,7 +29381,7 @@
         </w:tc>
         <w:tc>
           <w:tcPr>
-            <w:tcW w:w="2085" w:type="dxa"/>
+            <w:tcW w:w="2086" w:type="dxa"/>
             <w:tcBorders>
               <w:top w:val="single" w:sz="4" w:space="0" w:color="000000"/>
               <w:left w:val="single" w:sz="4" w:space="0" w:color="000000"/>
@@ -29312,7 +29446,7 @@
         <w:trPr/>
         <w:tc>
           <w:tcPr>
-            <w:tcW w:w="3671" w:type="dxa"/>
+            <w:tcW w:w="3670" w:type="dxa"/>
             <w:tcBorders>
               <w:left w:val="single" w:sz="4" w:space="0" w:color="000000"/>
               <w:bottom w:val="single" w:sz="4" w:space="0" w:color="000000"/>
@@ -29341,7 +29475,7 @@
         </w:tc>
         <w:tc>
           <w:tcPr>
-            <w:tcW w:w="2085" w:type="dxa"/>
+            <w:tcW w:w="2086" w:type="dxa"/>
             <w:tcBorders>
               <w:left w:val="single" w:sz="4" w:space="0" w:color="000000"/>
               <w:bottom w:val="single" w:sz="4" w:space="0" w:color="000000"/>
@@ -29403,7 +29537,7 @@
         <w:trPr/>
         <w:tc>
           <w:tcPr>
-            <w:tcW w:w="3671" w:type="dxa"/>
+            <w:tcW w:w="3670" w:type="dxa"/>
             <w:tcBorders>
               <w:top w:val="single" w:sz="4" w:space="0" w:color="000000"/>
               <w:left w:val="single" w:sz="4" w:space="0" w:color="000000"/>
@@ -29434,7 +29568,7 @@
         </w:tc>
         <w:tc>
           <w:tcPr>
-            <w:tcW w:w="2085" w:type="dxa"/>
+            <w:tcW w:w="2086" w:type="dxa"/>
             <w:tcBorders>
               <w:top w:val="single" w:sz="4" w:space="0" w:color="000000"/>
               <w:left w:val="single" w:sz="4" w:space="0" w:color="000000"/>
@@ -29508,7 +29642,7 @@
         <w:trPr/>
         <w:tc>
           <w:tcPr>
-            <w:tcW w:w="3671" w:type="dxa"/>
+            <w:tcW w:w="3670" w:type="dxa"/>
             <w:tcBorders>
               <w:top w:val="single" w:sz="4" w:space="0" w:color="000000"/>
               <w:left w:val="single" w:sz="4" w:space="0" w:color="000000"/>
@@ -29539,7 +29673,7 @@
         </w:tc>
         <w:tc>
           <w:tcPr>
-            <w:tcW w:w="2085" w:type="dxa"/>
+            <w:tcW w:w="2086" w:type="dxa"/>
             <w:tcBorders>
               <w:top w:val="single" w:sz="4" w:space="0" w:color="000000"/>
               <w:left w:val="single" w:sz="4" w:space="0" w:color="000000"/>
@@ -29613,7 +29747,7 @@
         <w:trPr/>
         <w:tc>
           <w:tcPr>
-            <w:tcW w:w="3671" w:type="dxa"/>
+            <w:tcW w:w="3670" w:type="dxa"/>
             <w:tcBorders>
               <w:top w:val="single" w:sz="4" w:space="0" w:color="000000"/>
               <w:left w:val="single" w:sz="4" w:space="0" w:color="000000"/>
@@ -29645,7 +29779,7 @@
         </w:tc>
         <w:tc>
           <w:tcPr>
-            <w:tcW w:w="2085" w:type="dxa"/>
+            <w:tcW w:w="2086" w:type="dxa"/>
             <w:tcBorders>
               <w:top w:val="single" w:sz="4" w:space="0" w:color="000000"/>
               <w:left w:val="single" w:sz="4" w:space="0" w:color="000000"/>
@@ -29722,7 +29856,7 @@
         <w:trPr/>
         <w:tc>
           <w:tcPr>
-            <w:tcW w:w="3671" w:type="dxa"/>
+            <w:tcW w:w="3670" w:type="dxa"/>
             <w:tcBorders>
               <w:top w:val="single" w:sz="4" w:space="0" w:color="000000"/>
               <w:left w:val="single" w:sz="4" w:space="0" w:color="000000"/>
@@ -29773,7 +29907,7 @@
         </w:tc>
         <w:tc>
           <w:tcPr>
-            <w:tcW w:w="2085" w:type="dxa"/>
+            <w:tcW w:w="2086" w:type="dxa"/>
             <w:tcBorders>
               <w:top w:val="single" w:sz="4" w:space="0" w:color="000000"/>
               <w:left w:val="single" w:sz="4" w:space="0" w:color="000000"/>
@@ -29838,7 +29972,7 @@
         <w:trPr/>
         <w:tc>
           <w:tcPr>
-            <w:tcW w:w="3671" w:type="dxa"/>
+            <w:tcW w:w="3670" w:type="dxa"/>
             <w:tcBorders>
               <w:top w:val="single" w:sz="4" w:space="0" w:color="000000"/>
               <w:left w:val="single" w:sz="4" w:space="0" w:color="000000"/>
@@ -29869,7 +30003,7 @@
         </w:tc>
         <w:tc>
           <w:tcPr>
-            <w:tcW w:w="2085" w:type="dxa"/>
+            <w:tcW w:w="2086" w:type="dxa"/>
             <w:tcBorders>
               <w:top w:val="single" w:sz="4" w:space="0" w:color="000000"/>
               <w:left w:val="single" w:sz="4" w:space="0" w:color="000000"/>
@@ -29934,7 +30068,7 @@
         <w:trPr/>
         <w:tc>
           <w:tcPr>
-            <w:tcW w:w="3671" w:type="dxa"/>
+            <w:tcW w:w="3670" w:type="dxa"/>
             <w:tcBorders>
               <w:top w:val="single" w:sz="4" w:space="0" w:color="000000"/>
               <w:left w:val="single" w:sz="4" w:space="0" w:color="000000"/>
@@ -29965,7 +30099,7 @@
         </w:tc>
         <w:tc>
           <w:tcPr>
-            <w:tcW w:w="2085" w:type="dxa"/>
+            <w:tcW w:w="2086" w:type="dxa"/>
             <w:tcBorders>
               <w:top w:val="single" w:sz="4" w:space="0" w:color="000000"/>
               <w:left w:val="single" w:sz="4" w:space="0" w:color="000000"/>
@@ -30048,7 +30182,7 @@
         <w:trPr/>
         <w:tc>
           <w:tcPr>
-            <w:tcW w:w="3671" w:type="dxa"/>
+            <w:tcW w:w="3670" w:type="dxa"/>
             <w:tcBorders>
               <w:top w:val="single" w:sz="4" w:space="0" w:color="000000"/>
               <w:left w:val="single" w:sz="4" w:space="0" w:color="000000"/>
@@ -30079,7 +30213,7 @@
         </w:tc>
         <w:tc>
           <w:tcPr>
-            <w:tcW w:w="2085" w:type="dxa"/>
+            <w:tcW w:w="2086" w:type="dxa"/>
             <w:tcBorders>
               <w:top w:val="single" w:sz="4" w:space="0" w:color="000000"/>
               <w:left w:val="single" w:sz="4" w:space="0" w:color="000000"/>
@@ -30280,8 +30414,8 @@
         <w:tblLook w:val="0000" w:noHBand="0" w:noVBand="0" w:firstColumn="0" w:lastRow="0" w:lastColumn="0" w:firstRow="0"/>
       </w:tblPr>
       <w:tblGrid>
-        <w:gridCol w:w="938"/>
-        <w:gridCol w:w="1272"/>
+        <w:gridCol w:w="937"/>
+        <w:gridCol w:w="1273"/>
         <w:gridCol w:w="2294"/>
         <w:gridCol w:w="4672"/>
       </w:tblGrid>
@@ -30291,7 +30425,7 @@
         </w:trPr>
         <w:tc>
           <w:tcPr>
-            <w:tcW w:w="938" w:type="dxa"/>
+            <w:tcW w:w="937" w:type="dxa"/>
             <w:tcBorders>
               <w:top w:val="single" w:sz="4" w:space="0" w:color="000000"/>
               <w:left w:val="single" w:sz="4" w:space="0" w:color="000000"/>
@@ -30324,7 +30458,7 @@
         </w:tc>
         <w:tc>
           <w:tcPr>
-            <w:tcW w:w="1272" w:type="dxa"/>
+            <w:tcW w:w="1273" w:type="dxa"/>
             <w:tcBorders>
               <w:top w:val="single" w:sz="4" w:space="0" w:color="000000"/>
               <w:left w:val="single" w:sz="4" w:space="0" w:color="000000"/>
@@ -30427,7 +30561,7 @@
         <w:trPr/>
         <w:tc>
           <w:tcPr>
-            <w:tcW w:w="938" w:type="dxa"/>
+            <w:tcW w:w="937" w:type="dxa"/>
             <w:tcBorders>
               <w:top w:val="single" w:sz="4" w:space="0" w:color="000000"/>
               <w:left w:val="single" w:sz="4" w:space="0" w:color="000000"/>
@@ -30458,7 +30592,7 @@
         </w:tc>
         <w:tc>
           <w:tcPr>
-            <w:tcW w:w="1272" w:type="dxa"/>
+            <w:tcW w:w="1273" w:type="dxa"/>
             <w:tcBorders>
               <w:top w:val="single" w:sz="4" w:space="0" w:color="000000"/>
               <w:left w:val="single" w:sz="4" w:space="0" w:color="000000"/>
@@ -30749,7 +30883,7 @@
         <w:trPr/>
         <w:tc>
           <w:tcPr>
-            <w:tcW w:w="938" w:type="dxa"/>
+            <w:tcW w:w="937" w:type="dxa"/>
             <w:tcBorders>
               <w:top w:val="single" w:sz="4" w:space="0" w:color="000000"/>
               <w:left w:val="single" w:sz="4" w:space="0" w:color="000000"/>
@@ -30780,7 +30914,7 @@
         </w:tc>
         <w:tc>
           <w:tcPr>
-            <w:tcW w:w="1272" w:type="dxa"/>
+            <w:tcW w:w="1273" w:type="dxa"/>
             <w:tcBorders>
               <w:top w:val="single" w:sz="4" w:space="0" w:color="000000"/>
               <w:left w:val="single" w:sz="4" w:space="0" w:color="000000"/>
@@ -30916,7 +31050,7 @@
         <w:trPr/>
         <w:tc>
           <w:tcPr>
-            <w:tcW w:w="938" w:type="dxa"/>
+            <w:tcW w:w="937" w:type="dxa"/>
             <w:tcBorders>
               <w:top w:val="single" w:sz="4" w:space="0" w:color="000000"/>
               <w:left w:val="single" w:sz="4" w:space="0" w:color="000000"/>
@@ -30947,7 +31081,7 @@
         </w:tc>
         <w:tc>
           <w:tcPr>
-            <w:tcW w:w="1272" w:type="dxa"/>
+            <w:tcW w:w="1273" w:type="dxa"/>
             <w:tcBorders>
               <w:top w:val="single" w:sz="4" w:space="0" w:color="000000"/>
               <w:left w:val="single" w:sz="4" w:space="0" w:color="000000"/>
@@ -31083,7 +31217,7 @@
         <w:trPr/>
         <w:tc>
           <w:tcPr>
-            <w:tcW w:w="938" w:type="dxa"/>
+            <w:tcW w:w="937" w:type="dxa"/>
             <w:tcBorders>
               <w:top w:val="single" w:sz="4" w:space="0" w:color="000000"/>
               <w:left w:val="single" w:sz="4" w:space="0" w:color="000000"/>
@@ -31114,7 +31248,7 @@
         </w:tc>
         <w:tc>
           <w:tcPr>
-            <w:tcW w:w="1272" w:type="dxa"/>
+            <w:tcW w:w="1273" w:type="dxa"/>
             <w:tcBorders>
               <w:top w:val="single" w:sz="4" w:space="0" w:color="000000"/>
               <w:left w:val="single" w:sz="4" w:space="0" w:color="000000"/>
@@ -31250,7 +31384,7 @@
         <w:trPr/>
         <w:tc>
           <w:tcPr>
-            <w:tcW w:w="938" w:type="dxa"/>
+            <w:tcW w:w="937" w:type="dxa"/>
             <w:tcBorders>
               <w:top w:val="single" w:sz="4" w:space="0" w:color="000000"/>
               <w:left w:val="single" w:sz="4" w:space="0" w:color="000000"/>
@@ -31281,7 +31415,7 @@
         </w:tc>
         <w:tc>
           <w:tcPr>
-            <w:tcW w:w="1272" w:type="dxa"/>
+            <w:tcW w:w="1273" w:type="dxa"/>
             <w:tcBorders>
               <w:top w:val="single" w:sz="4" w:space="0" w:color="000000"/>
               <w:left w:val="single" w:sz="4" w:space="0" w:color="000000"/>
@@ -31436,7 +31570,7 @@
         <w:trPr/>
         <w:tc>
           <w:tcPr>
-            <w:tcW w:w="938" w:type="dxa"/>
+            <w:tcW w:w="937" w:type="dxa"/>
             <w:tcBorders>
               <w:top w:val="single" w:sz="4" w:space="0" w:color="000000"/>
               <w:left w:val="single" w:sz="4" w:space="0" w:color="000000"/>
@@ -31467,7 +31601,7 @@
         </w:tc>
         <w:tc>
           <w:tcPr>
-            <w:tcW w:w="1272" w:type="dxa"/>
+            <w:tcW w:w="1273" w:type="dxa"/>
             <w:tcBorders>
               <w:top w:val="single" w:sz="4" w:space="0" w:color="000000"/>
               <w:left w:val="single" w:sz="4" w:space="0" w:color="000000"/>
@@ -31681,7 +31815,7 @@
         <w:trPr/>
         <w:tc>
           <w:tcPr>
-            <w:tcW w:w="938" w:type="dxa"/>
+            <w:tcW w:w="937" w:type="dxa"/>
             <w:tcBorders>
               <w:top w:val="single" w:sz="4" w:space="0" w:color="000000"/>
               <w:left w:val="single" w:sz="4" w:space="0" w:color="000000"/>
@@ -31712,7 +31846,7 @@
         </w:tc>
         <w:tc>
           <w:tcPr>
-            <w:tcW w:w="1272" w:type="dxa"/>
+            <w:tcW w:w="1273" w:type="dxa"/>
             <w:tcBorders>
               <w:top w:val="single" w:sz="4" w:space="0" w:color="000000"/>
               <w:left w:val="single" w:sz="4" w:space="0" w:color="000000"/>
@@ -31958,7 +32092,7 @@
         <w:trPr/>
         <w:tc>
           <w:tcPr>
-            <w:tcW w:w="938" w:type="dxa"/>
+            <w:tcW w:w="937" w:type="dxa"/>
             <w:tcBorders>
               <w:top w:val="single" w:sz="4" w:space="0" w:color="000000"/>
               <w:left w:val="single" w:sz="4" w:space="0" w:color="000000"/>
@@ -31989,7 +32123,7 @@
         </w:tc>
         <w:tc>
           <w:tcPr>
-            <w:tcW w:w="1272" w:type="dxa"/>
+            <w:tcW w:w="1273" w:type="dxa"/>
             <w:tcBorders>
               <w:top w:val="single" w:sz="4" w:space="0" w:color="000000"/>
               <w:left w:val="single" w:sz="4" w:space="0" w:color="000000"/>
@@ -32156,7 +32290,7 @@
         <w:trPr/>
         <w:tc>
           <w:tcPr>
-            <w:tcW w:w="938" w:type="dxa"/>
+            <w:tcW w:w="937" w:type="dxa"/>
             <w:tcBorders>
               <w:top w:val="single" w:sz="4" w:space="0" w:color="000000"/>
               <w:left w:val="single" w:sz="4" w:space="0" w:color="000000"/>
@@ -32187,7 +32321,7 @@
         </w:tc>
         <w:tc>
           <w:tcPr>
-            <w:tcW w:w="1272" w:type="dxa"/>
+            <w:tcW w:w="1273" w:type="dxa"/>
             <w:tcBorders>
               <w:top w:val="single" w:sz="4" w:space="0" w:color="000000"/>
               <w:left w:val="single" w:sz="4" w:space="0" w:color="000000"/>
@@ -32323,7 +32457,7 @@
         <w:trPr/>
         <w:tc>
           <w:tcPr>
-            <w:tcW w:w="938" w:type="dxa"/>
+            <w:tcW w:w="937" w:type="dxa"/>
             <w:tcBorders>
               <w:left w:val="single" w:sz="4" w:space="0" w:color="000000"/>
               <w:bottom w:val="single" w:sz="4" w:space="0" w:color="000000"/>
@@ -32352,7 +32486,7 @@
         </w:tc>
         <w:tc>
           <w:tcPr>
-            <w:tcW w:w="1272" w:type="dxa"/>
+            <w:tcW w:w="1273" w:type="dxa"/>
             <w:tcBorders>
               <w:left w:val="single" w:sz="4" w:space="0" w:color="000000"/>
               <w:bottom w:val="single" w:sz="4" w:space="0" w:color="000000"/>
@@ -32563,7 +32697,7 @@
         <w:trPr/>
         <w:tc>
           <w:tcPr>
-            <w:tcW w:w="938" w:type="dxa"/>
+            <w:tcW w:w="937" w:type="dxa"/>
             <w:tcBorders>
               <w:left w:val="single" w:sz="4" w:space="0" w:color="000000"/>
               <w:bottom w:val="single" w:sz="4" w:space="0" w:color="000000"/>
@@ -32592,7 +32726,7 @@
         </w:tc>
         <w:tc>
           <w:tcPr>
-            <w:tcW w:w="1272" w:type="dxa"/>
+            <w:tcW w:w="1273" w:type="dxa"/>
             <w:tcBorders>
               <w:left w:val="single" w:sz="4" w:space="0" w:color="000000"/>
               <w:bottom w:val="single" w:sz="4" w:space="0" w:color="000000"/>
@@ -32784,7 +32918,7 @@
         <w:trPr/>
         <w:tc>
           <w:tcPr>
-            <w:tcW w:w="938" w:type="dxa"/>
+            <w:tcW w:w="937" w:type="dxa"/>
             <w:tcBorders>
               <w:left w:val="single" w:sz="4" w:space="0" w:color="000000"/>
               <w:bottom w:val="single" w:sz="4" w:space="0" w:color="000000"/>
@@ -32813,7 +32947,7 @@
         </w:tc>
         <w:tc>
           <w:tcPr>
-            <w:tcW w:w="1272" w:type="dxa"/>
+            <w:tcW w:w="1273" w:type="dxa"/>
             <w:tcBorders>
               <w:left w:val="single" w:sz="4" w:space="0" w:color="000000"/>
               <w:bottom w:val="single" w:sz="4" w:space="0" w:color="000000"/>
@@ -32944,7 +33078,7 @@
         <w:trPr/>
         <w:tc>
           <w:tcPr>
-            <w:tcW w:w="938" w:type="dxa"/>
+            <w:tcW w:w="937" w:type="dxa"/>
             <w:tcBorders>
               <w:left w:val="single" w:sz="4" w:space="0" w:color="000000"/>
               <w:bottom w:val="single" w:sz="4" w:space="0" w:color="000000"/>
@@ -32975,7 +33109,7 @@
         </w:tc>
         <w:tc>
           <w:tcPr>
-            <w:tcW w:w="1272" w:type="dxa"/>
+            <w:tcW w:w="1273" w:type="dxa"/>
             <w:tcBorders>
               <w:left w:val="single" w:sz="4" w:space="0" w:color="000000"/>
               <w:bottom w:val="single" w:sz="4" w:space="0" w:color="000000"/>
@@ -33106,7 +33240,7 @@
         <w:trPr/>
         <w:tc>
           <w:tcPr>
-            <w:tcW w:w="938" w:type="dxa"/>
+            <w:tcW w:w="937" w:type="dxa"/>
             <w:tcBorders>
               <w:left w:val="single" w:sz="4" w:space="0" w:color="000000"/>
               <w:bottom w:val="single" w:sz="4" w:space="0" w:color="000000"/>
@@ -33137,7 +33271,7 @@
         </w:tc>
         <w:tc>
           <w:tcPr>
-            <w:tcW w:w="1272" w:type="dxa"/>
+            <w:tcW w:w="1273" w:type="dxa"/>
             <w:tcBorders>
               <w:left w:val="single" w:sz="4" w:space="0" w:color="000000"/>
               <w:bottom w:val="single" w:sz="4" w:space="0" w:color="000000"/>
@@ -33388,7 +33522,7 @@
         <w:trPr/>
         <w:tc>
           <w:tcPr>
-            <w:tcW w:w="938" w:type="dxa"/>
+            <w:tcW w:w="937" w:type="dxa"/>
             <w:tcBorders>
               <w:top w:val="single" w:sz="4" w:space="0" w:color="000000"/>
               <w:left w:val="single" w:sz="4" w:space="0" w:color="000000"/>
@@ -33419,7 +33553,7 @@
         </w:tc>
         <w:tc>
           <w:tcPr>
-            <w:tcW w:w="1272" w:type="dxa"/>
+            <w:tcW w:w="1273" w:type="dxa"/>
             <w:tcBorders>
               <w:top w:val="single" w:sz="4" w:space="0" w:color="000000"/>
               <w:left w:val="single" w:sz="4" w:space="0" w:color="000000"/>
@@ -33555,7 +33689,7 @@
         <w:trPr/>
         <w:tc>
           <w:tcPr>
-            <w:tcW w:w="938" w:type="dxa"/>
+            <w:tcW w:w="937" w:type="dxa"/>
             <w:tcBorders>
               <w:top w:val="single" w:sz="4" w:space="0" w:color="000000"/>
               <w:left w:val="single" w:sz="4" w:space="0" w:color="000000"/>
@@ -33586,7 +33720,7 @@
         </w:tc>
         <w:tc>
           <w:tcPr>
-            <w:tcW w:w="1272" w:type="dxa"/>
+            <w:tcW w:w="1273" w:type="dxa"/>
             <w:tcBorders>
               <w:top w:val="single" w:sz="4" w:space="0" w:color="000000"/>
               <w:left w:val="single" w:sz="4" w:space="0" w:color="000000"/>
@@ -33722,7 +33856,7 @@
         <w:trPr/>
         <w:tc>
           <w:tcPr>
-            <w:tcW w:w="938" w:type="dxa"/>
+            <w:tcW w:w="937" w:type="dxa"/>
             <w:tcBorders>
               <w:top w:val="single" w:sz="4" w:space="0" w:color="000000"/>
               <w:left w:val="single" w:sz="4" w:space="0" w:color="000000"/>
@@ -33753,7 +33887,7 @@
         </w:tc>
         <w:tc>
           <w:tcPr>
-            <w:tcW w:w="1272" w:type="dxa"/>
+            <w:tcW w:w="1273" w:type="dxa"/>
             <w:tcBorders>
               <w:top w:val="single" w:sz="4" w:space="0" w:color="000000"/>
               <w:left w:val="single" w:sz="4" w:space="0" w:color="000000"/>
@@ -37136,8 +37270,8 @@
         <w:tblLook w:val="0000" w:noHBand="0" w:noVBand="0" w:firstColumn="0" w:lastRow="0" w:lastColumn="0" w:firstRow="0"/>
       </w:tblPr>
       <w:tblGrid>
-        <w:gridCol w:w="3924"/>
-        <w:gridCol w:w="365"/>
+        <w:gridCol w:w="3923"/>
+        <w:gridCol w:w="366"/>
         <w:gridCol w:w="689"/>
         <w:gridCol w:w="328"/>
         <w:gridCol w:w="688"/>
@@ -37156,7 +37290,7 @@
         </w:trPr>
         <w:tc>
           <w:tcPr>
-            <w:tcW w:w="3924" w:type="dxa"/>
+            <w:tcW w:w="3923" w:type="dxa"/>
             <w:tcBorders>
               <w:top w:val="single" w:sz="4" w:space="0" w:color="000000"/>
               <w:left w:val="single" w:sz="4" w:space="0" w:color="000000"/>
@@ -37200,6 +37334,198 @@
                 <w:color w:val="000000"/>
               </w:rPr>
               <w:t>Olemitüübid</w:t>
+            </w:r>
+          </w:p>
+        </w:tc>
+        <w:tc>
+          <w:tcPr>
+            <w:tcW w:w="366" w:type="dxa"/>
+            <w:tcBorders>
+              <w:top w:val="single" w:sz="4" w:space="0" w:color="000000"/>
+              <w:left w:val="single" w:sz="4" w:space="0" w:color="000000"/>
+              <w:bottom w:val="single" w:sz="4" w:space="0" w:color="000000"/>
+              <w:right w:val="single" w:sz="4" w:space="0" w:color="000000"/>
+            </w:tcBorders>
+            <w:shd w:color="auto" w:fill="D9D9D9" w:val="clear"/>
+          </w:tcPr>
+          <w:p>
+            <w:pPr>
+              <w:pStyle w:val="LOnormal"/>
+              <w:rPr>
+                <w:rFonts w:ascii="Arial" w:hAnsi="Arial" w:eastAsia="Arial" w:cs="Arial"/>
+                <w:color w:val="000000"/>
+                <w:sz w:val="24"/>
+                <w:szCs w:val="24"/>
+              </w:rPr>
+            </w:pPr>
+            <w:r>
+              <w:rPr>
+                <w:rFonts w:eastAsia="Arial" w:cs="Arial" w:ascii="Arial" w:hAnsi="Arial"/>
+                <w:color w:val="000000"/>
+                <w:sz w:val="24"/>
+                <w:szCs w:val="24"/>
+              </w:rPr>
+              <w:t>1</w:t>
+            </w:r>
+          </w:p>
+        </w:tc>
+        <w:tc>
+          <w:tcPr>
+            <w:tcW w:w="689" w:type="dxa"/>
+            <w:tcBorders>
+              <w:top w:val="single" w:sz="4" w:space="0" w:color="000000"/>
+              <w:left w:val="single" w:sz="4" w:space="0" w:color="000000"/>
+              <w:bottom w:val="single" w:sz="4" w:space="0" w:color="000000"/>
+              <w:right w:val="single" w:sz="4" w:space="0" w:color="000000"/>
+            </w:tcBorders>
+            <w:shd w:color="auto" w:fill="D9D9D9" w:val="clear"/>
+          </w:tcPr>
+          <w:p>
+            <w:pPr>
+              <w:pStyle w:val="LOnormal"/>
+              <w:rPr>
+                <w:rFonts w:ascii="Arial" w:hAnsi="Arial" w:eastAsia="Arial" w:cs="Arial"/>
+                <w:color w:val="000000"/>
+                <w:sz w:val="24"/>
+                <w:szCs w:val="24"/>
+              </w:rPr>
+            </w:pPr>
+            <w:r>
+              <w:rPr>
+                <w:rFonts w:eastAsia="Arial" w:cs="Arial" w:ascii="Arial" w:hAnsi="Arial"/>
+                <w:color w:val="000000"/>
+                <w:sz w:val="24"/>
+                <w:szCs w:val="24"/>
+              </w:rPr>
+              <w:t>2</w:t>
+            </w:r>
+          </w:p>
+        </w:tc>
+        <w:tc>
+          <w:tcPr>
+            <w:tcW w:w="328" w:type="dxa"/>
+            <w:tcBorders>
+              <w:top w:val="single" w:sz="4" w:space="0" w:color="000000"/>
+              <w:left w:val="single" w:sz="4" w:space="0" w:color="000000"/>
+              <w:bottom w:val="single" w:sz="4" w:space="0" w:color="000000"/>
+              <w:right w:val="single" w:sz="4" w:space="0" w:color="000000"/>
+            </w:tcBorders>
+            <w:shd w:color="auto" w:fill="D9D9D9" w:val="clear"/>
+          </w:tcPr>
+          <w:p>
+            <w:pPr>
+              <w:pStyle w:val="LOnormal"/>
+              <w:rPr>
+                <w:rFonts w:ascii="Arial" w:hAnsi="Arial" w:eastAsia="Arial" w:cs="Arial"/>
+                <w:color w:val="000000"/>
+                <w:sz w:val="24"/>
+                <w:szCs w:val="24"/>
+              </w:rPr>
+            </w:pPr>
+            <w:r>
+              <w:rPr>
+                <w:rFonts w:eastAsia="Arial" w:cs="Arial" w:ascii="Arial" w:hAnsi="Arial"/>
+                <w:color w:val="000000"/>
+                <w:sz w:val="24"/>
+                <w:szCs w:val="24"/>
+              </w:rPr>
+              <w:t>3</w:t>
+            </w:r>
+          </w:p>
+        </w:tc>
+        <w:tc>
+          <w:tcPr>
+            <w:tcW w:w="688" w:type="dxa"/>
+            <w:tcBorders>
+              <w:top w:val="single" w:sz="4" w:space="0" w:color="000000"/>
+              <w:left w:val="single" w:sz="4" w:space="0" w:color="000000"/>
+              <w:bottom w:val="single" w:sz="4" w:space="0" w:color="000000"/>
+              <w:right w:val="single" w:sz="4" w:space="0" w:color="000000"/>
+            </w:tcBorders>
+            <w:shd w:color="auto" w:fill="D9D9D9" w:val="clear"/>
+          </w:tcPr>
+          <w:p>
+            <w:pPr>
+              <w:pStyle w:val="LOnormal"/>
+              <w:rPr>
+                <w:rFonts w:ascii="Arial" w:hAnsi="Arial" w:eastAsia="Arial" w:cs="Arial"/>
+                <w:color w:val="000000"/>
+                <w:sz w:val="24"/>
+                <w:szCs w:val="24"/>
+              </w:rPr>
+            </w:pPr>
+            <w:r>
+              <w:rPr>
+                <w:rFonts w:eastAsia="Arial" w:cs="Arial" w:ascii="Arial" w:hAnsi="Arial"/>
+                <w:color w:val="000000"/>
+                <w:sz w:val="24"/>
+                <w:szCs w:val="24"/>
+              </w:rPr>
+              <w:t>4</w:t>
+            </w:r>
+          </w:p>
+        </w:tc>
+        <w:tc>
+          <w:tcPr>
+            <w:tcW w:w="528" w:type="dxa"/>
+            <w:tcBorders>
+              <w:top w:val="single" w:sz="4" w:space="0" w:color="000000"/>
+              <w:left w:val="single" w:sz="4" w:space="0" w:color="000000"/>
+              <w:bottom w:val="single" w:sz="4" w:space="0" w:color="000000"/>
+              <w:right w:val="single" w:sz="4" w:space="0" w:color="000000"/>
+            </w:tcBorders>
+            <w:shd w:color="auto" w:fill="D9D9D9" w:val="clear"/>
+          </w:tcPr>
+          <w:p>
+            <w:pPr>
+              <w:pStyle w:val="LOnormal"/>
+              <w:rPr>
+                <w:rFonts w:ascii="Arial" w:hAnsi="Arial" w:eastAsia="Arial" w:cs="Arial"/>
+                <w:color w:val="000000"/>
+                <w:sz w:val="24"/>
+                <w:szCs w:val="24"/>
+              </w:rPr>
+            </w:pPr>
+            <w:r>
+              <w:rPr>
+                <w:rFonts w:eastAsia="Arial" w:cs="Arial" w:ascii="Arial" w:hAnsi="Arial"/>
+                <w:color w:val="000000"/>
+                <w:sz w:val="24"/>
+                <w:szCs w:val="24"/>
+              </w:rPr>
+              <w:t>5</w:t>
+            </w:r>
+          </w:p>
+        </w:tc>
+        <w:tc>
+          <w:tcPr>
+            <w:tcW w:w="327" w:type="dxa"/>
+            <w:tcBorders>
+              <w:top w:val="single" w:sz="4" w:space="0" w:color="000000"/>
+              <w:left w:val="single" w:sz="4" w:space="0" w:color="000000"/>
+              <w:bottom w:val="single" w:sz="4" w:space="0" w:color="000000"/>
+              <w:right w:val="single" w:sz="4" w:space="0" w:color="000000"/>
+            </w:tcBorders>
+            <w:shd w:color="auto" w:fill="D9D9D9" w:val="clear"/>
+          </w:tcPr>
+          <w:p>
+            <w:pPr>
+              <w:pStyle w:val="LOnormal"/>
+              <w:rPr>
+                <w:rFonts w:ascii="Arial" w:hAnsi="Arial" w:eastAsia="Arial" w:cs="Arial"/>
+                <w:color w:val="000000"/>
+                <w:sz w:val="24"/>
+                <w:szCs w:val="24"/>
+              </w:rPr>
+            </w:pPr>
+            <w:r>
+              <w:rPr>
+                <w:rFonts w:eastAsia="Arial" w:cs="Arial" w:ascii="Arial" w:hAnsi="Arial"/>
+                <w:color w:val="000000"/>
+                <w:sz w:val="24"/>
+                <w:szCs w:val="24"/>
+              </w:rPr>
+              <w:t>6</w:t>
             </w:r>
           </w:p>
         </w:tc>
@@ -37231,13 +37557,13 @@
                 <w:sz w:val="24"/>
                 <w:szCs w:val="24"/>
               </w:rPr>
-              <w:t>1</w:t>
+              <w:t>7</w:t>
             </w:r>
           </w:p>
         </w:tc>
         <w:tc>
           <w:tcPr>
-            <w:tcW w:w="689" w:type="dxa"/>
+            <w:tcW w:w="365" w:type="dxa"/>
             <w:tcBorders>
               <w:top w:val="single" w:sz="4" w:space="0" w:color="000000"/>
               <w:left w:val="single" w:sz="4" w:space="0" w:color="000000"/>
@@ -37263,71 +37589,7 @@
                 <w:sz w:val="24"/>
                 <w:szCs w:val="24"/>
               </w:rPr>
-              <w:t>2</w:t>
-            </w:r>
-          </w:p>
-        </w:tc>
-        <w:tc>
-          <w:tcPr>
-            <w:tcW w:w="328" w:type="dxa"/>
-            <w:tcBorders>
-              <w:top w:val="single" w:sz="4" w:space="0" w:color="000000"/>
-              <w:left w:val="single" w:sz="4" w:space="0" w:color="000000"/>
-              <w:bottom w:val="single" w:sz="4" w:space="0" w:color="000000"/>
-              <w:right w:val="single" w:sz="4" w:space="0" w:color="000000"/>
-            </w:tcBorders>
-            <w:shd w:color="auto" w:fill="D9D9D9" w:val="clear"/>
-          </w:tcPr>
-          <w:p>
-            <w:pPr>
-              <w:pStyle w:val="LOnormal"/>
-              <w:rPr>
-                <w:rFonts w:ascii="Arial" w:hAnsi="Arial" w:eastAsia="Arial" w:cs="Arial"/>
-                <w:color w:val="000000"/>
-                <w:sz w:val="24"/>
-                <w:szCs w:val="24"/>
-              </w:rPr>
-            </w:pPr>
-            <w:r>
-              <w:rPr>
-                <w:rFonts w:eastAsia="Arial" w:cs="Arial" w:ascii="Arial" w:hAnsi="Arial"/>
-                <w:color w:val="000000"/>
-                <w:sz w:val="24"/>
-                <w:szCs w:val="24"/>
-              </w:rPr>
-              <w:t>3</w:t>
-            </w:r>
-          </w:p>
-        </w:tc>
-        <w:tc>
-          <w:tcPr>
-            <w:tcW w:w="688" w:type="dxa"/>
-            <w:tcBorders>
-              <w:top w:val="single" w:sz="4" w:space="0" w:color="000000"/>
-              <w:left w:val="single" w:sz="4" w:space="0" w:color="000000"/>
-              <w:bottom w:val="single" w:sz="4" w:space="0" w:color="000000"/>
-              <w:right w:val="single" w:sz="4" w:space="0" w:color="000000"/>
-            </w:tcBorders>
-            <w:shd w:color="auto" w:fill="D9D9D9" w:val="clear"/>
-          </w:tcPr>
-          <w:p>
-            <w:pPr>
-              <w:pStyle w:val="LOnormal"/>
-              <w:rPr>
-                <w:rFonts w:ascii="Arial" w:hAnsi="Arial" w:eastAsia="Arial" w:cs="Arial"/>
-                <w:color w:val="000000"/>
-                <w:sz w:val="24"/>
-                <w:szCs w:val="24"/>
-              </w:rPr>
-            </w:pPr>
-            <w:r>
-              <w:rPr>
-                <w:rFonts w:eastAsia="Arial" w:cs="Arial" w:ascii="Arial" w:hAnsi="Arial"/>
-                <w:color w:val="000000"/>
-                <w:sz w:val="24"/>
-                <w:szCs w:val="24"/>
-              </w:rPr>
-              <w:t>4</w:t>
+              <w:t>8</w:t>
             </w:r>
           </w:p>
         </w:tc>
@@ -37359,134 +37621,6 @@
                 <w:sz w:val="24"/>
                 <w:szCs w:val="24"/>
               </w:rPr>
-              <w:t>5</w:t>
-            </w:r>
-          </w:p>
-        </w:tc>
-        <w:tc>
-          <w:tcPr>
-            <w:tcW w:w="327" w:type="dxa"/>
-            <w:tcBorders>
-              <w:top w:val="single" w:sz="4" w:space="0" w:color="000000"/>
-              <w:left w:val="single" w:sz="4" w:space="0" w:color="000000"/>
-              <w:bottom w:val="single" w:sz="4" w:space="0" w:color="000000"/>
-              <w:right w:val="single" w:sz="4" w:space="0" w:color="000000"/>
-            </w:tcBorders>
-            <w:shd w:color="auto" w:fill="D9D9D9" w:val="clear"/>
-          </w:tcPr>
-          <w:p>
-            <w:pPr>
-              <w:pStyle w:val="LOnormal"/>
-              <w:rPr>
-                <w:rFonts w:ascii="Arial" w:hAnsi="Arial" w:eastAsia="Arial" w:cs="Arial"/>
-                <w:color w:val="000000"/>
-                <w:sz w:val="24"/>
-                <w:szCs w:val="24"/>
-              </w:rPr>
-            </w:pPr>
-            <w:r>
-              <w:rPr>
-                <w:rFonts w:eastAsia="Arial" w:cs="Arial" w:ascii="Arial" w:hAnsi="Arial"/>
-                <w:color w:val="000000"/>
-                <w:sz w:val="24"/>
-                <w:szCs w:val="24"/>
-              </w:rPr>
-              <w:t>6</w:t>
-            </w:r>
-          </w:p>
-        </w:tc>
-        <w:tc>
-          <w:tcPr>
-            <w:tcW w:w="365" w:type="dxa"/>
-            <w:tcBorders>
-              <w:top w:val="single" w:sz="4" w:space="0" w:color="000000"/>
-              <w:left w:val="single" w:sz="4" w:space="0" w:color="000000"/>
-              <w:bottom w:val="single" w:sz="4" w:space="0" w:color="000000"/>
-              <w:right w:val="single" w:sz="4" w:space="0" w:color="000000"/>
-            </w:tcBorders>
-            <w:shd w:color="auto" w:fill="D9D9D9" w:val="clear"/>
-          </w:tcPr>
-          <w:p>
-            <w:pPr>
-              <w:pStyle w:val="LOnormal"/>
-              <w:rPr>
-                <w:rFonts w:ascii="Arial" w:hAnsi="Arial" w:eastAsia="Arial" w:cs="Arial"/>
-                <w:color w:val="000000"/>
-                <w:sz w:val="24"/>
-                <w:szCs w:val="24"/>
-              </w:rPr>
-            </w:pPr>
-            <w:r>
-              <w:rPr>
-                <w:rFonts w:eastAsia="Arial" w:cs="Arial" w:ascii="Arial" w:hAnsi="Arial"/>
-                <w:color w:val="000000"/>
-                <w:sz w:val="24"/>
-                <w:szCs w:val="24"/>
-              </w:rPr>
-              <w:t>7</w:t>
-            </w:r>
-          </w:p>
-        </w:tc>
-        <w:tc>
-          <w:tcPr>
-            <w:tcW w:w="365" w:type="dxa"/>
-            <w:tcBorders>
-              <w:top w:val="single" w:sz="4" w:space="0" w:color="000000"/>
-              <w:left w:val="single" w:sz="4" w:space="0" w:color="000000"/>
-              <w:bottom w:val="single" w:sz="4" w:space="0" w:color="000000"/>
-              <w:right w:val="single" w:sz="4" w:space="0" w:color="000000"/>
-            </w:tcBorders>
-            <w:shd w:color="auto" w:fill="D9D9D9" w:val="clear"/>
-          </w:tcPr>
-          <w:p>
-            <w:pPr>
-              <w:pStyle w:val="LOnormal"/>
-              <w:rPr>
-                <w:rFonts w:ascii="Arial" w:hAnsi="Arial" w:eastAsia="Arial" w:cs="Arial"/>
-                <w:color w:val="000000"/>
-                <w:sz w:val="24"/>
-                <w:szCs w:val="24"/>
-              </w:rPr>
-            </w:pPr>
-            <w:r>
-              <w:rPr>
-                <w:rFonts w:eastAsia="Arial" w:cs="Arial" w:ascii="Arial" w:hAnsi="Arial"/>
-                <w:color w:val="000000"/>
-                <w:sz w:val="24"/>
-                <w:szCs w:val="24"/>
-              </w:rPr>
-              <w:t>8</w:t>
-            </w:r>
-          </w:p>
-        </w:tc>
-        <w:tc>
-          <w:tcPr>
-            <w:tcW w:w="528" w:type="dxa"/>
-            <w:tcBorders>
-              <w:top w:val="single" w:sz="4" w:space="0" w:color="000000"/>
-              <w:left w:val="single" w:sz="4" w:space="0" w:color="000000"/>
-              <w:bottom w:val="single" w:sz="4" w:space="0" w:color="000000"/>
-              <w:right w:val="single" w:sz="4" w:space="0" w:color="000000"/>
-            </w:tcBorders>
-            <w:shd w:color="auto" w:fill="D9D9D9" w:val="clear"/>
-          </w:tcPr>
-          <w:p>
-            <w:pPr>
-              <w:pStyle w:val="LOnormal"/>
-              <w:rPr>
-                <w:rFonts w:ascii="Arial" w:hAnsi="Arial" w:eastAsia="Arial" w:cs="Arial"/>
-                <w:color w:val="000000"/>
-                <w:sz w:val="24"/>
-                <w:szCs w:val="24"/>
-              </w:rPr>
-            </w:pPr>
-            <w:r>
-              <w:rPr>
-                <w:rFonts w:eastAsia="Arial" w:cs="Arial" w:ascii="Arial" w:hAnsi="Arial"/>
-                <w:color w:val="000000"/>
-                <w:sz w:val="24"/>
-                <w:szCs w:val="24"/>
-              </w:rPr>
               <w:t>9</w:t>
             </w:r>
           </w:p>
@@ -37592,7 +37726,7 @@
         <w:trPr/>
         <w:tc>
           <w:tcPr>
-            <w:tcW w:w="3924" w:type="dxa"/>
+            <w:tcW w:w="3923" w:type="dxa"/>
             <w:tcBorders>
               <w:top w:val="single" w:sz="4" w:space="0" w:color="000000"/>
               <w:left w:val="single" w:sz="4" w:space="0" w:color="000000"/>
@@ -37618,6 +37752,190 @@
                 <w:szCs w:val="24"/>
               </w:rPr>
               <w:t>Klassifikaator</w:t>
+            </w:r>
+          </w:p>
+        </w:tc>
+        <w:tc>
+          <w:tcPr>
+            <w:tcW w:w="366" w:type="dxa"/>
+            <w:tcBorders>
+              <w:top w:val="single" w:sz="4" w:space="0" w:color="000000"/>
+              <w:left w:val="single" w:sz="4" w:space="0" w:color="000000"/>
+              <w:bottom w:val="single" w:sz="4" w:space="0" w:color="000000"/>
+              <w:right w:val="single" w:sz="4" w:space="0" w:color="000000"/>
+            </w:tcBorders>
+          </w:tcPr>
+          <w:p>
+            <w:pPr>
+              <w:pStyle w:val="LOnormal"/>
+              <w:rPr>
+                <w:rFonts w:ascii="Arial" w:hAnsi="Arial" w:eastAsia="Arial" w:cs="Arial"/>
+                <w:color w:val="000000"/>
+                <w:sz w:val="24"/>
+                <w:szCs w:val="24"/>
+              </w:rPr>
+            </w:pPr>
+            <w:r>
+              <w:rPr>
+                <w:rFonts w:eastAsia="Arial" w:cs="Arial" w:ascii="Arial" w:hAnsi="Arial"/>
+                <w:color w:val="000000"/>
+                <w:sz w:val="24"/>
+                <w:szCs w:val="24"/>
+              </w:rPr>
+              <w:t>R</w:t>
+            </w:r>
+          </w:p>
+        </w:tc>
+        <w:tc>
+          <w:tcPr>
+            <w:tcW w:w="689" w:type="dxa"/>
+            <w:tcBorders>
+              <w:top w:val="single" w:sz="4" w:space="0" w:color="000000"/>
+              <w:left w:val="single" w:sz="4" w:space="0" w:color="000000"/>
+              <w:bottom w:val="single" w:sz="4" w:space="0" w:color="000000"/>
+              <w:right w:val="single" w:sz="4" w:space="0" w:color="000000"/>
+            </w:tcBorders>
+          </w:tcPr>
+          <w:p>
+            <w:pPr>
+              <w:pStyle w:val="LOnormal"/>
+              <w:rPr>
+                <w:rFonts w:ascii="Arial" w:hAnsi="Arial" w:eastAsia="Arial" w:cs="Arial"/>
+                <w:color w:val="000000"/>
+                <w:sz w:val="24"/>
+                <w:szCs w:val="24"/>
+              </w:rPr>
+            </w:pPr>
+            <w:r>
+              <w:rPr>
+                <w:rFonts w:eastAsia="Arial" w:cs="Arial" w:ascii="Arial" w:hAnsi="Arial"/>
+                <w:color w:val="000000"/>
+                <w:sz w:val="24"/>
+                <w:szCs w:val="24"/>
+              </w:rPr>
+              <w:t>R</w:t>
+            </w:r>
+          </w:p>
+        </w:tc>
+        <w:tc>
+          <w:tcPr>
+            <w:tcW w:w="328" w:type="dxa"/>
+            <w:tcBorders>
+              <w:top w:val="single" w:sz="4" w:space="0" w:color="000000"/>
+              <w:left w:val="single" w:sz="4" w:space="0" w:color="000000"/>
+              <w:bottom w:val="single" w:sz="4" w:space="0" w:color="000000"/>
+              <w:right w:val="single" w:sz="4" w:space="0" w:color="000000"/>
+            </w:tcBorders>
+          </w:tcPr>
+          <w:p>
+            <w:pPr>
+              <w:pStyle w:val="LOnormal"/>
+              <w:rPr>
+                <w:rFonts w:ascii="Arial" w:hAnsi="Arial" w:eastAsia="Arial" w:cs="Arial"/>
+                <w:color w:val="000000"/>
+                <w:sz w:val="24"/>
+                <w:szCs w:val="24"/>
+              </w:rPr>
+            </w:pPr>
+            <w:r>
+              <w:rPr>
+                <w:rFonts w:eastAsia="Arial" w:cs="Arial" w:ascii="Arial" w:hAnsi="Arial"/>
+                <w:color w:val="000000"/>
+                <w:sz w:val="24"/>
+                <w:szCs w:val="24"/>
+              </w:rPr>
+            </w:r>
+          </w:p>
+        </w:tc>
+        <w:tc>
+          <w:tcPr>
+            <w:tcW w:w="688" w:type="dxa"/>
+            <w:tcBorders>
+              <w:top w:val="single" w:sz="4" w:space="0" w:color="000000"/>
+              <w:left w:val="single" w:sz="4" w:space="0" w:color="000000"/>
+              <w:bottom w:val="single" w:sz="4" w:space="0" w:color="000000"/>
+              <w:right w:val="single" w:sz="4" w:space="0" w:color="000000"/>
+            </w:tcBorders>
+          </w:tcPr>
+          <w:p>
+            <w:pPr>
+              <w:pStyle w:val="LOnormal"/>
+              <w:rPr>
+                <w:rFonts w:ascii="Arial" w:hAnsi="Arial" w:eastAsia="Arial" w:cs="Arial"/>
+                <w:color w:val="000000"/>
+                <w:sz w:val="24"/>
+                <w:szCs w:val="24"/>
+              </w:rPr>
+            </w:pPr>
+            <w:r>
+              <w:rPr>
+                <w:rFonts w:eastAsia="Arial" w:cs="Arial" w:ascii="Arial" w:hAnsi="Arial"/>
+                <w:color w:val="000000"/>
+                <w:sz w:val="24"/>
+                <w:szCs w:val="24"/>
+              </w:rPr>
+              <w:t>R</w:t>
+            </w:r>
+          </w:p>
+        </w:tc>
+        <w:tc>
+          <w:tcPr>
+            <w:tcW w:w="528" w:type="dxa"/>
+            <w:tcBorders>
+              <w:top w:val="single" w:sz="4" w:space="0" w:color="000000"/>
+              <w:left w:val="single" w:sz="4" w:space="0" w:color="000000"/>
+              <w:bottom w:val="single" w:sz="4" w:space="0" w:color="000000"/>
+              <w:right w:val="single" w:sz="4" w:space="0" w:color="000000"/>
+            </w:tcBorders>
+          </w:tcPr>
+          <w:p>
+            <w:pPr>
+              <w:pStyle w:val="LOnormal"/>
+              <w:rPr>
+                <w:rFonts w:ascii="Arial" w:hAnsi="Arial" w:eastAsia="Arial" w:cs="Arial"/>
+                <w:color w:val="000000"/>
+                <w:sz w:val="24"/>
+                <w:szCs w:val="24"/>
+              </w:rPr>
+            </w:pPr>
+            <w:r>
+              <w:rPr>
+                <w:rFonts w:eastAsia="Arial" w:cs="Arial" w:ascii="Arial" w:hAnsi="Arial"/>
+                <w:color w:val="000000"/>
+                <w:sz w:val="24"/>
+                <w:szCs w:val="24"/>
+              </w:rPr>
+              <w:t>R</w:t>
+            </w:r>
+          </w:p>
+        </w:tc>
+        <w:tc>
+          <w:tcPr>
+            <w:tcW w:w="327" w:type="dxa"/>
+            <w:tcBorders>
+              <w:top w:val="single" w:sz="4" w:space="0" w:color="000000"/>
+              <w:left w:val="single" w:sz="4" w:space="0" w:color="000000"/>
+              <w:bottom w:val="single" w:sz="4" w:space="0" w:color="000000"/>
+              <w:right w:val="single" w:sz="4" w:space="0" w:color="000000"/>
+            </w:tcBorders>
+          </w:tcPr>
+          <w:p>
+            <w:pPr>
+              <w:pStyle w:val="LOnormal"/>
+              <w:rPr>
+                <w:rFonts w:ascii="Arial" w:hAnsi="Arial" w:eastAsia="Arial" w:cs="Arial"/>
+                <w:color w:val="000000"/>
+                <w:sz w:val="24"/>
+                <w:szCs w:val="24"/>
+              </w:rPr>
+            </w:pPr>
+            <w:r>
+              <w:rPr>
+                <w:rFonts w:eastAsia="Arial" w:cs="Arial" w:ascii="Arial" w:hAnsi="Arial"/>
+                <w:color w:val="000000"/>
+                <w:sz w:val="24"/>
+                <w:szCs w:val="24"/>
+              </w:rPr>
             </w:r>
           </w:p>
         </w:tc>
@@ -37654,6 +37972,225 @@
         </w:tc>
         <w:tc>
           <w:tcPr>
+            <w:tcW w:w="365" w:type="dxa"/>
+            <w:tcBorders>
+              <w:top w:val="single" w:sz="4" w:space="0" w:color="000000"/>
+              <w:left w:val="single" w:sz="4" w:space="0" w:color="000000"/>
+              <w:bottom w:val="single" w:sz="4" w:space="0" w:color="000000"/>
+              <w:right w:val="single" w:sz="4" w:space="0" w:color="000000"/>
+            </w:tcBorders>
+          </w:tcPr>
+          <w:p>
+            <w:pPr>
+              <w:pStyle w:val="LOnormal"/>
+              <w:rPr>
+                <w:rFonts w:ascii="Arial" w:hAnsi="Arial" w:eastAsia="Arial" w:cs="Arial"/>
+                <w:color w:val="000000"/>
+                <w:sz w:val="24"/>
+                <w:szCs w:val="24"/>
+              </w:rPr>
+            </w:pPr>
+            <w:r>
+              <w:rPr>
+                <w:rFonts w:eastAsia="Arial" w:cs="Arial" w:ascii="Arial" w:hAnsi="Arial"/>
+                <w:color w:val="000000"/>
+                <w:sz w:val="24"/>
+                <w:szCs w:val="24"/>
+              </w:rPr>
+              <w:t>R</w:t>
+            </w:r>
+          </w:p>
+        </w:tc>
+        <w:tc>
+          <w:tcPr>
+            <w:tcW w:w="528" w:type="dxa"/>
+            <w:tcBorders>
+              <w:top w:val="single" w:sz="4" w:space="0" w:color="000000"/>
+              <w:left w:val="single" w:sz="4" w:space="0" w:color="000000"/>
+              <w:bottom w:val="single" w:sz="4" w:space="0" w:color="000000"/>
+              <w:right w:val="single" w:sz="4" w:space="0" w:color="000000"/>
+            </w:tcBorders>
+          </w:tcPr>
+          <w:p>
+            <w:pPr>
+              <w:pStyle w:val="LOnormal"/>
+              <w:rPr>
+                <w:rFonts w:ascii="Arial" w:hAnsi="Arial" w:eastAsia="Arial" w:cs="Arial"/>
+                <w:color w:val="000000"/>
+                <w:sz w:val="24"/>
+                <w:szCs w:val="24"/>
+              </w:rPr>
+            </w:pPr>
+            <w:r>
+              <w:rPr>
+                <w:rFonts w:eastAsia="Arial" w:cs="Arial" w:ascii="Arial" w:hAnsi="Arial"/>
+                <w:color w:val="000000"/>
+                <w:sz w:val="24"/>
+                <w:szCs w:val="24"/>
+              </w:rPr>
+              <w:t>R</w:t>
+            </w:r>
+          </w:p>
+        </w:tc>
+        <w:tc>
+          <w:tcPr>
+            <w:tcW w:w="451" w:type="dxa"/>
+            <w:tcBorders>
+              <w:top w:val="single" w:sz="4" w:space="0" w:color="000000"/>
+              <w:left w:val="single" w:sz="4" w:space="0" w:color="000000"/>
+              <w:bottom w:val="single" w:sz="4" w:space="0" w:color="000000"/>
+              <w:right w:val="single" w:sz="4" w:space="0" w:color="000000"/>
+            </w:tcBorders>
+          </w:tcPr>
+          <w:p>
+            <w:pPr>
+              <w:pStyle w:val="LOnormal"/>
+              <w:rPr>
+                <w:rFonts w:ascii="Arial" w:hAnsi="Arial" w:eastAsia="Arial" w:cs="Arial"/>
+                <w:color w:val="000000"/>
+                <w:sz w:val="24"/>
+                <w:szCs w:val="24"/>
+              </w:rPr>
+            </w:pPr>
+            <w:r>
+              <w:rPr>
+                <w:rFonts w:eastAsia="Arial" w:cs="Arial" w:ascii="Arial" w:hAnsi="Arial"/>
+                <w:color w:val="000000"/>
+                <w:sz w:val="24"/>
+                <w:szCs w:val="24"/>
+              </w:rPr>
+              <w:t>R</w:t>
+            </w:r>
+          </w:p>
+        </w:tc>
+        <w:tc>
+          <w:tcPr>
+            <w:tcW w:w="453" w:type="dxa"/>
+            <w:tcBorders>
+              <w:top w:val="single" w:sz="4" w:space="0" w:color="000000"/>
+              <w:left w:val="single" w:sz="4" w:space="0" w:color="000000"/>
+              <w:bottom w:val="single" w:sz="4" w:space="0" w:color="000000"/>
+              <w:right w:val="single" w:sz="4" w:space="0" w:color="000000"/>
+            </w:tcBorders>
+          </w:tcPr>
+          <w:p>
+            <w:pPr>
+              <w:pStyle w:val="LOnormal"/>
+              <w:rPr>
+                <w:rFonts w:ascii="Arial" w:hAnsi="Arial" w:eastAsia="Arial" w:cs="Arial"/>
+                <w:color w:val="000000"/>
+                <w:sz w:val="24"/>
+                <w:szCs w:val="24"/>
+              </w:rPr>
+            </w:pPr>
+            <w:r>
+              <w:rPr>
+                <w:rFonts w:eastAsia="Arial" w:cs="Arial" w:ascii="Arial" w:hAnsi="Arial"/>
+                <w:color w:val="000000"/>
+                <w:sz w:val="24"/>
+                <w:szCs w:val="24"/>
+              </w:rPr>
+              <w:t>R</w:t>
+            </w:r>
+          </w:p>
+        </w:tc>
+        <w:tc>
+          <w:tcPr>
+            <w:tcW w:w="827" w:type="dxa"/>
+            <w:tcBorders>
+              <w:top w:val="single" w:sz="4" w:space="0" w:color="000000"/>
+              <w:left w:val="single" w:sz="4" w:space="0" w:color="000000"/>
+              <w:bottom w:val="single" w:sz="4" w:space="0" w:color="000000"/>
+              <w:right w:val="single" w:sz="4" w:space="0" w:color="000000"/>
+            </w:tcBorders>
+          </w:tcPr>
+          <w:p>
+            <w:pPr>
+              <w:pStyle w:val="LOnormal"/>
+              <w:rPr>
+                <w:rFonts w:ascii="Arial" w:hAnsi="Arial" w:eastAsia="Arial" w:cs="Arial"/>
+                <w:color w:val="000000"/>
+                <w:sz w:val="24"/>
+                <w:szCs w:val="24"/>
+              </w:rPr>
+            </w:pPr>
+            <w:r>
+              <w:rPr>
+                <w:rFonts w:eastAsia="Arial" w:cs="Arial" w:ascii="Arial" w:hAnsi="Arial"/>
+                <w:color w:val="000000"/>
+                <w:sz w:val="24"/>
+                <w:szCs w:val="24"/>
+              </w:rPr>
+              <w:t>R</w:t>
+            </w:r>
+          </w:p>
+        </w:tc>
+      </w:tr>
+      <w:tr>
+        <w:trPr/>
+        <w:tc>
+          <w:tcPr>
+            <w:tcW w:w="3923" w:type="dxa"/>
+            <w:tcBorders>
+              <w:top w:val="single" w:sz="4" w:space="0" w:color="000000"/>
+              <w:left w:val="single" w:sz="4" w:space="0" w:color="000000"/>
+              <w:bottom w:val="single" w:sz="4" w:space="0" w:color="000000"/>
+              <w:right w:val="single" w:sz="4" w:space="0" w:color="000000"/>
+            </w:tcBorders>
+          </w:tcPr>
+          <w:p>
+            <w:pPr>
+              <w:pStyle w:val="LOnormal"/>
+              <w:rPr>
+                <w:rFonts w:ascii="Arial" w:hAnsi="Arial" w:eastAsia="Arial" w:cs="Arial"/>
+                <w:color w:val="000000"/>
+                <w:sz w:val="24"/>
+                <w:szCs w:val="24"/>
+              </w:rPr>
+            </w:pPr>
+            <w:r>
+              <w:rPr>
+                <w:rFonts w:eastAsia="Arial" w:cs="Arial" w:ascii="Arial" w:hAnsi="Arial"/>
+                <w:color w:val="000000"/>
+                <w:sz w:val="24"/>
+                <w:szCs w:val="24"/>
+              </w:rPr>
+              <w:t>Riik</w:t>
+            </w:r>
+          </w:p>
+        </w:tc>
+        <w:tc>
+          <w:tcPr>
+            <w:tcW w:w="366" w:type="dxa"/>
+            <w:tcBorders>
+              <w:top w:val="single" w:sz="4" w:space="0" w:color="000000"/>
+              <w:left w:val="single" w:sz="4" w:space="0" w:color="000000"/>
+              <w:bottom w:val="single" w:sz="4" w:space="0" w:color="000000"/>
+              <w:right w:val="single" w:sz="4" w:space="0" w:color="000000"/>
+            </w:tcBorders>
+          </w:tcPr>
+          <w:p>
+            <w:pPr>
+              <w:pStyle w:val="LOnormal"/>
+              <w:rPr>
+                <w:rFonts w:ascii="Arial" w:hAnsi="Arial" w:eastAsia="Arial" w:cs="Arial"/>
+                <w:color w:val="000000"/>
+                <w:sz w:val="24"/>
+                <w:szCs w:val="24"/>
+              </w:rPr>
+            </w:pPr>
+            <w:r>
+              <w:rPr>
+                <w:rFonts w:eastAsia="Arial" w:cs="Arial" w:ascii="Arial" w:hAnsi="Arial"/>
+                <w:color w:val="000000"/>
+                <w:sz w:val="24"/>
+                <w:szCs w:val="24"/>
+              </w:rPr>
+            </w:r>
+          </w:p>
+        </w:tc>
+        <w:tc>
+          <w:tcPr>
             <w:tcW w:w="689" w:type="dxa"/>
             <w:tcBorders>
               <w:top w:val="single" w:sz="4" w:space="0" w:color="000000"/>
@@ -37679,7 +38216,6 @@
                 <w:sz w:val="24"/>
                 <w:szCs w:val="24"/>
               </w:rPr>
-              <w:t>R</w:t>
             </w:r>
           </w:p>
         </w:tc>
@@ -37740,7 +38276,6 @@
                 <w:sz w:val="24"/>
                 <w:szCs w:val="24"/>
               </w:rPr>
-              <w:t>R</w:t>
             </w:r>
           </w:p>
         </w:tc>
@@ -37771,7 +38306,6 @@
                 <w:sz w:val="24"/>
                 <w:szCs w:val="24"/>
               </w:rPr>
-              <w:t>R</w:t>
             </w:r>
           </w:p>
         </w:tc>
@@ -37832,7 +38366,6 @@
                 <w:sz w:val="24"/>
                 <w:szCs w:val="24"/>
               </w:rPr>
-              <w:t>R</w:t>
             </w:r>
           </w:p>
         </w:tc>
@@ -37863,7 +38396,6 @@
                 <w:sz w:val="24"/>
                 <w:szCs w:val="24"/>
               </w:rPr>
-              <w:t>R</w:t>
             </w:r>
           </w:p>
         </w:tc>
@@ -37894,7 +38426,6 @@
                 <w:sz w:val="24"/>
                 <w:szCs w:val="24"/>
               </w:rPr>
-              <w:t>R</w:t>
             </w:r>
           </w:p>
         </w:tc>
@@ -37925,7 +38456,6 @@
                 <w:sz w:val="24"/>
                 <w:szCs w:val="24"/>
               </w:rPr>
-              <w:t>R</w:t>
             </w:r>
           </w:p>
         </w:tc>
@@ -37956,7 +38486,6 @@
                 <w:sz w:val="24"/>
                 <w:szCs w:val="24"/>
               </w:rPr>
-              <w:t>R</w:t>
             </w:r>
           </w:p>
         </w:tc>
@@ -37987,7 +38516,6 @@
                 <w:sz w:val="24"/>
                 <w:szCs w:val="24"/>
               </w:rPr>
-              <w:t>R</w:t>
             </w:r>
           </w:p>
         </w:tc>
@@ -37996,7 +38524,7 @@
         <w:trPr/>
         <w:tc>
           <w:tcPr>
-            <w:tcW w:w="3924" w:type="dxa"/>
+            <w:tcW w:w="3923" w:type="dxa"/>
             <w:tcBorders>
               <w:top w:val="single" w:sz="4" w:space="0" w:color="000000"/>
               <w:left w:val="single" w:sz="4" w:space="0" w:color="000000"/>
@@ -38021,7 +38549,188 @@
                 <w:sz w:val="24"/>
                 <w:szCs w:val="24"/>
               </w:rPr>
-              <w:t>Riik</w:t>
+              <w:t>Töötaja_roll</w:t>
+            </w:r>
+          </w:p>
+        </w:tc>
+        <w:tc>
+          <w:tcPr>
+            <w:tcW w:w="366" w:type="dxa"/>
+            <w:tcBorders>
+              <w:top w:val="single" w:sz="4" w:space="0" w:color="000000"/>
+              <w:left w:val="single" w:sz="4" w:space="0" w:color="000000"/>
+              <w:bottom w:val="single" w:sz="4" w:space="0" w:color="000000"/>
+              <w:right w:val="single" w:sz="4" w:space="0" w:color="000000"/>
+            </w:tcBorders>
+          </w:tcPr>
+          <w:p>
+            <w:pPr>
+              <w:pStyle w:val="LOnormal"/>
+              <w:rPr>
+                <w:rFonts w:ascii="Arial" w:hAnsi="Arial" w:eastAsia="Arial" w:cs="Arial"/>
+                <w:color w:val="000000"/>
+                <w:sz w:val="24"/>
+                <w:szCs w:val="24"/>
+              </w:rPr>
+            </w:pPr>
+            <w:r>
+              <w:rPr>
+                <w:rFonts w:eastAsia="Arial" w:cs="Arial" w:ascii="Arial" w:hAnsi="Arial"/>
+                <w:color w:val="000000"/>
+                <w:sz w:val="24"/>
+                <w:szCs w:val="24"/>
+              </w:rPr>
+              <w:t>R</w:t>
+            </w:r>
+          </w:p>
+        </w:tc>
+        <w:tc>
+          <w:tcPr>
+            <w:tcW w:w="689" w:type="dxa"/>
+            <w:tcBorders>
+              <w:top w:val="single" w:sz="4" w:space="0" w:color="000000"/>
+              <w:left w:val="single" w:sz="4" w:space="0" w:color="000000"/>
+              <w:bottom w:val="single" w:sz="4" w:space="0" w:color="000000"/>
+              <w:right w:val="single" w:sz="4" w:space="0" w:color="000000"/>
+            </w:tcBorders>
+          </w:tcPr>
+          <w:p>
+            <w:pPr>
+              <w:pStyle w:val="LOnormal"/>
+              <w:rPr>
+                <w:rFonts w:ascii="Arial" w:hAnsi="Arial" w:eastAsia="Arial" w:cs="Arial"/>
+                <w:color w:val="000000"/>
+                <w:sz w:val="24"/>
+                <w:szCs w:val="24"/>
+              </w:rPr>
+            </w:pPr>
+            <w:r>
+              <w:rPr>
+                <w:rFonts w:eastAsia="Arial" w:cs="Arial" w:ascii="Arial" w:hAnsi="Arial"/>
+                <w:color w:val="000000"/>
+                <w:sz w:val="24"/>
+                <w:szCs w:val="24"/>
+              </w:rPr>
+            </w:r>
+          </w:p>
+        </w:tc>
+        <w:tc>
+          <w:tcPr>
+            <w:tcW w:w="328" w:type="dxa"/>
+            <w:tcBorders>
+              <w:top w:val="single" w:sz="4" w:space="0" w:color="000000"/>
+              <w:left w:val="single" w:sz="4" w:space="0" w:color="000000"/>
+              <w:bottom w:val="single" w:sz="4" w:space="0" w:color="000000"/>
+              <w:right w:val="single" w:sz="4" w:space="0" w:color="000000"/>
+            </w:tcBorders>
+          </w:tcPr>
+          <w:p>
+            <w:pPr>
+              <w:pStyle w:val="LOnormal"/>
+              <w:rPr>
+                <w:rFonts w:ascii="Arial" w:hAnsi="Arial" w:eastAsia="Arial" w:cs="Arial"/>
+                <w:color w:val="000000"/>
+                <w:sz w:val="24"/>
+                <w:szCs w:val="24"/>
+              </w:rPr>
+            </w:pPr>
+            <w:r>
+              <w:rPr>
+                <w:rFonts w:eastAsia="Arial" w:cs="Arial" w:ascii="Arial" w:hAnsi="Arial"/>
+                <w:color w:val="000000"/>
+                <w:sz w:val="24"/>
+                <w:szCs w:val="24"/>
+              </w:rPr>
+            </w:r>
+          </w:p>
+        </w:tc>
+        <w:tc>
+          <w:tcPr>
+            <w:tcW w:w="688" w:type="dxa"/>
+            <w:tcBorders>
+              <w:top w:val="single" w:sz="4" w:space="0" w:color="000000"/>
+              <w:left w:val="single" w:sz="4" w:space="0" w:color="000000"/>
+              <w:bottom w:val="single" w:sz="4" w:space="0" w:color="000000"/>
+              <w:right w:val="single" w:sz="4" w:space="0" w:color="000000"/>
+            </w:tcBorders>
+          </w:tcPr>
+          <w:p>
+            <w:pPr>
+              <w:pStyle w:val="LOnormal"/>
+              <w:rPr>
+                <w:rFonts w:ascii="Arial" w:hAnsi="Arial" w:eastAsia="Arial" w:cs="Arial"/>
+                <w:color w:val="000000"/>
+                <w:sz w:val="24"/>
+                <w:szCs w:val="24"/>
+              </w:rPr>
+            </w:pPr>
+            <w:r>
+              <w:rPr>
+                <w:rFonts w:eastAsia="Arial" w:cs="Arial" w:ascii="Arial" w:hAnsi="Arial"/>
+                <w:color w:val="000000"/>
+                <w:sz w:val="24"/>
+                <w:szCs w:val="24"/>
+              </w:rPr>
+            </w:r>
+          </w:p>
+        </w:tc>
+        <w:tc>
+          <w:tcPr>
+            <w:tcW w:w="528" w:type="dxa"/>
+            <w:tcBorders>
+              <w:top w:val="single" w:sz="4" w:space="0" w:color="000000"/>
+              <w:left w:val="single" w:sz="4" w:space="0" w:color="000000"/>
+              <w:bottom w:val="single" w:sz="4" w:space="0" w:color="000000"/>
+              <w:right w:val="single" w:sz="4" w:space="0" w:color="000000"/>
+            </w:tcBorders>
+          </w:tcPr>
+          <w:p>
+            <w:pPr>
+              <w:pStyle w:val="LOnormal"/>
+              <w:rPr>
+                <w:rFonts w:ascii="Arial" w:hAnsi="Arial" w:eastAsia="Arial" w:cs="Arial"/>
+                <w:color w:val="000000"/>
+                <w:sz w:val="24"/>
+                <w:szCs w:val="24"/>
+              </w:rPr>
+            </w:pPr>
+            <w:r>
+              <w:rPr>
+                <w:rFonts w:eastAsia="Arial" w:cs="Arial" w:ascii="Arial" w:hAnsi="Arial"/>
+                <w:color w:val="000000"/>
+                <w:sz w:val="24"/>
+                <w:szCs w:val="24"/>
+              </w:rPr>
+            </w:r>
+          </w:p>
+        </w:tc>
+        <w:tc>
+          <w:tcPr>
+            <w:tcW w:w="327" w:type="dxa"/>
+            <w:tcBorders>
+              <w:top w:val="single" w:sz="4" w:space="0" w:color="000000"/>
+              <w:left w:val="single" w:sz="4" w:space="0" w:color="000000"/>
+              <w:bottom w:val="single" w:sz="4" w:space="0" w:color="000000"/>
+              <w:right w:val="single" w:sz="4" w:space="0" w:color="000000"/>
+            </w:tcBorders>
+          </w:tcPr>
+          <w:p>
+            <w:pPr>
+              <w:pStyle w:val="LOnormal"/>
+              <w:rPr>
+                <w:rFonts w:ascii="Arial" w:hAnsi="Arial" w:eastAsia="Arial" w:cs="Arial"/>
+                <w:color w:val="000000"/>
+                <w:sz w:val="24"/>
+                <w:szCs w:val="24"/>
+              </w:rPr>
+            </w:pPr>
+            <w:r>
+              <w:rPr>
+                <w:rFonts w:eastAsia="Arial" w:cs="Arial" w:ascii="Arial" w:hAnsi="Arial"/>
+                <w:color w:val="000000"/>
+                <w:sz w:val="24"/>
+                <w:szCs w:val="24"/>
+              </w:rPr>
             </w:r>
           </w:p>
         </w:tc>
@@ -38057,6 +38766,222 @@
         </w:tc>
         <w:tc>
           <w:tcPr>
+            <w:tcW w:w="365" w:type="dxa"/>
+            <w:tcBorders>
+              <w:top w:val="single" w:sz="4" w:space="0" w:color="000000"/>
+              <w:left w:val="single" w:sz="4" w:space="0" w:color="000000"/>
+              <w:bottom w:val="single" w:sz="4" w:space="0" w:color="000000"/>
+              <w:right w:val="single" w:sz="4" w:space="0" w:color="000000"/>
+            </w:tcBorders>
+          </w:tcPr>
+          <w:p>
+            <w:pPr>
+              <w:pStyle w:val="LOnormal"/>
+              <w:rPr>
+                <w:rFonts w:ascii="Arial" w:hAnsi="Arial" w:eastAsia="Arial" w:cs="Arial"/>
+                <w:color w:val="000000"/>
+                <w:sz w:val="24"/>
+                <w:szCs w:val="24"/>
+              </w:rPr>
+            </w:pPr>
+            <w:r>
+              <w:rPr>
+                <w:rFonts w:eastAsia="Arial" w:cs="Arial" w:ascii="Arial" w:hAnsi="Arial"/>
+                <w:color w:val="000000"/>
+                <w:sz w:val="24"/>
+                <w:szCs w:val="24"/>
+              </w:rPr>
+            </w:r>
+          </w:p>
+        </w:tc>
+        <w:tc>
+          <w:tcPr>
+            <w:tcW w:w="528" w:type="dxa"/>
+            <w:tcBorders>
+              <w:top w:val="single" w:sz="4" w:space="0" w:color="000000"/>
+              <w:left w:val="single" w:sz="4" w:space="0" w:color="000000"/>
+              <w:bottom w:val="single" w:sz="4" w:space="0" w:color="000000"/>
+              <w:right w:val="single" w:sz="4" w:space="0" w:color="000000"/>
+            </w:tcBorders>
+          </w:tcPr>
+          <w:p>
+            <w:pPr>
+              <w:pStyle w:val="LOnormal"/>
+              <w:rPr>
+                <w:rFonts w:ascii="Arial" w:hAnsi="Arial" w:eastAsia="Arial" w:cs="Arial"/>
+                <w:color w:val="000000"/>
+                <w:sz w:val="24"/>
+                <w:szCs w:val="24"/>
+              </w:rPr>
+            </w:pPr>
+            <w:r>
+              <w:rPr>
+                <w:rFonts w:eastAsia="Arial" w:cs="Arial" w:ascii="Arial" w:hAnsi="Arial"/>
+                <w:color w:val="000000"/>
+                <w:sz w:val="24"/>
+                <w:szCs w:val="24"/>
+              </w:rPr>
+            </w:r>
+          </w:p>
+        </w:tc>
+        <w:tc>
+          <w:tcPr>
+            <w:tcW w:w="451" w:type="dxa"/>
+            <w:tcBorders>
+              <w:top w:val="single" w:sz="4" w:space="0" w:color="000000"/>
+              <w:left w:val="single" w:sz="4" w:space="0" w:color="000000"/>
+              <w:bottom w:val="single" w:sz="4" w:space="0" w:color="000000"/>
+              <w:right w:val="single" w:sz="4" w:space="0" w:color="000000"/>
+            </w:tcBorders>
+          </w:tcPr>
+          <w:p>
+            <w:pPr>
+              <w:pStyle w:val="LOnormal"/>
+              <w:rPr>
+                <w:rFonts w:ascii="Arial" w:hAnsi="Arial" w:eastAsia="Arial" w:cs="Arial"/>
+                <w:color w:val="000000"/>
+                <w:sz w:val="24"/>
+                <w:szCs w:val="24"/>
+              </w:rPr>
+            </w:pPr>
+            <w:r>
+              <w:rPr>
+                <w:rFonts w:eastAsia="Arial" w:cs="Arial" w:ascii="Arial" w:hAnsi="Arial"/>
+                <w:color w:val="000000"/>
+                <w:sz w:val="24"/>
+                <w:szCs w:val="24"/>
+              </w:rPr>
+            </w:r>
+          </w:p>
+        </w:tc>
+        <w:tc>
+          <w:tcPr>
+            <w:tcW w:w="453" w:type="dxa"/>
+            <w:tcBorders>
+              <w:top w:val="single" w:sz="4" w:space="0" w:color="000000"/>
+              <w:left w:val="single" w:sz="4" w:space="0" w:color="000000"/>
+              <w:bottom w:val="single" w:sz="4" w:space="0" w:color="000000"/>
+              <w:right w:val="single" w:sz="4" w:space="0" w:color="000000"/>
+            </w:tcBorders>
+          </w:tcPr>
+          <w:p>
+            <w:pPr>
+              <w:pStyle w:val="LOnormal"/>
+              <w:rPr>
+                <w:rFonts w:ascii="Arial" w:hAnsi="Arial" w:eastAsia="Arial" w:cs="Arial"/>
+                <w:color w:val="000000"/>
+                <w:sz w:val="24"/>
+                <w:szCs w:val="24"/>
+              </w:rPr>
+            </w:pPr>
+            <w:r>
+              <w:rPr>
+                <w:rFonts w:eastAsia="Arial" w:cs="Arial" w:ascii="Arial" w:hAnsi="Arial"/>
+                <w:color w:val="000000"/>
+                <w:sz w:val="24"/>
+                <w:szCs w:val="24"/>
+              </w:rPr>
+            </w:r>
+          </w:p>
+        </w:tc>
+        <w:tc>
+          <w:tcPr>
+            <w:tcW w:w="827" w:type="dxa"/>
+            <w:tcBorders>
+              <w:top w:val="single" w:sz="4" w:space="0" w:color="000000"/>
+              <w:left w:val="single" w:sz="4" w:space="0" w:color="000000"/>
+              <w:bottom w:val="single" w:sz="4" w:space="0" w:color="000000"/>
+              <w:right w:val="single" w:sz="4" w:space="0" w:color="000000"/>
+            </w:tcBorders>
+          </w:tcPr>
+          <w:p>
+            <w:pPr>
+              <w:pStyle w:val="LOnormal"/>
+              <w:rPr>
+                <w:rFonts w:ascii="Arial" w:hAnsi="Arial" w:eastAsia="Arial" w:cs="Arial"/>
+                <w:color w:val="000000"/>
+                <w:sz w:val="24"/>
+                <w:szCs w:val="24"/>
+              </w:rPr>
+            </w:pPr>
+            <w:r>
+              <w:rPr>
+                <w:rFonts w:eastAsia="Arial" w:cs="Arial" w:ascii="Arial" w:hAnsi="Arial"/>
+                <w:color w:val="000000"/>
+                <w:sz w:val="24"/>
+                <w:szCs w:val="24"/>
+              </w:rPr>
+              <w:t>R</w:t>
+            </w:r>
+          </w:p>
+        </w:tc>
+      </w:tr>
+      <w:tr>
+        <w:trPr/>
+        <w:tc>
+          <w:tcPr>
+            <w:tcW w:w="3923" w:type="dxa"/>
+            <w:tcBorders>
+              <w:top w:val="single" w:sz="4" w:space="0" w:color="000000"/>
+              <w:left w:val="single" w:sz="4" w:space="0" w:color="000000"/>
+              <w:bottom w:val="single" w:sz="4" w:space="0" w:color="000000"/>
+              <w:right w:val="single" w:sz="4" w:space="0" w:color="000000"/>
+            </w:tcBorders>
+          </w:tcPr>
+          <w:p>
+            <w:pPr>
+              <w:pStyle w:val="LOnormal"/>
+              <w:rPr>
+                <w:rFonts w:ascii="Arial" w:hAnsi="Arial" w:eastAsia="Arial" w:cs="Arial"/>
+                <w:color w:val="000000"/>
+                <w:sz w:val="24"/>
+                <w:szCs w:val="24"/>
+              </w:rPr>
+            </w:pPr>
+            <w:r>
+              <w:rPr>
+                <w:rFonts w:eastAsia="Arial" w:cs="Arial" w:ascii="Arial" w:hAnsi="Arial"/>
+                <w:color w:val="000000"/>
+                <w:sz w:val="24"/>
+                <w:szCs w:val="24"/>
+              </w:rPr>
+              <w:t>Isiku_seisundi_liik</w:t>
+            </w:r>
+          </w:p>
+        </w:tc>
+        <w:tc>
+          <w:tcPr>
+            <w:tcW w:w="366" w:type="dxa"/>
+            <w:tcBorders>
+              <w:top w:val="single" w:sz="4" w:space="0" w:color="000000"/>
+              <w:left w:val="single" w:sz="4" w:space="0" w:color="000000"/>
+              <w:bottom w:val="single" w:sz="4" w:space="0" w:color="000000"/>
+              <w:right w:val="single" w:sz="4" w:space="0" w:color="000000"/>
+            </w:tcBorders>
+          </w:tcPr>
+          <w:p>
+            <w:pPr>
+              <w:pStyle w:val="LOnormal"/>
+              <w:rPr>
+                <w:rFonts w:ascii="Arial" w:hAnsi="Arial" w:eastAsia="Arial" w:cs="Arial"/>
+                <w:color w:val="000000"/>
+                <w:sz w:val="24"/>
+                <w:szCs w:val="24"/>
+              </w:rPr>
+            </w:pPr>
+            <w:r>
+              <w:rPr>
+                <w:rFonts w:eastAsia="Arial" w:cs="Arial" w:ascii="Arial" w:hAnsi="Arial"/>
+                <w:color w:val="000000"/>
+                <w:sz w:val="24"/>
+                <w:szCs w:val="24"/>
+              </w:rPr>
+              <w:t>R</w:t>
+            </w:r>
+          </w:p>
+        </w:tc>
+        <w:tc>
+          <w:tcPr>
             <w:tcW w:w="689" w:type="dxa"/>
             <w:tcBorders>
               <w:top w:val="single" w:sz="4" w:space="0" w:color="000000"/>
@@ -38382,6 +39307,7 @@
                 <w:sz w:val="24"/>
                 <w:szCs w:val="24"/>
               </w:rPr>
+              <w:t>R</w:t>
             </w:r>
           </w:p>
         </w:tc>
@@ -38390,7 +39316,7 @@
         <w:trPr/>
         <w:tc>
           <w:tcPr>
-            <w:tcW w:w="3924" w:type="dxa"/>
+            <w:tcW w:w="3923" w:type="dxa"/>
             <w:tcBorders>
               <w:top w:val="single" w:sz="4" w:space="0" w:color="000000"/>
               <w:left w:val="single" w:sz="4" w:space="0" w:color="000000"/>
@@ -38415,7 +39341,188 @@
                 <w:sz w:val="24"/>
                 <w:szCs w:val="24"/>
               </w:rPr>
-              <w:t>Töötaja_roll</w:t>
+              <w:t>Töötaja_seisundi_liik</w:t>
+            </w:r>
+          </w:p>
+        </w:tc>
+        <w:tc>
+          <w:tcPr>
+            <w:tcW w:w="366" w:type="dxa"/>
+            <w:tcBorders>
+              <w:top w:val="single" w:sz="4" w:space="0" w:color="000000"/>
+              <w:left w:val="single" w:sz="4" w:space="0" w:color="000000"/>
+              <w:bottom w:val="single" w:sz="4" w:space="0" w:color="000000"/>
+              <w:right w:val="single" w:sz="4" w:space="0" w:color="000000"/>
+            </w:tcBorders>
+          </w:tcPr>
+          <w:p>
+            <w:pPr>
+              <w:pStyle w:val="LOnormal"/>
+              <w:rPr>
+                <w:rFonts w:ascii="Arial" w:hAnsi="Arial" w:eastAsia="Arial" w:cs="Arial"/>
+                <w:color w:val="000000"/>
+                <w:sz w:val="24"/>
+                <w:szCs w:val="24"/>
+              </w:rPr>
+            </w:pPr>
+            <w:r>
+              <w:rPr>
+                <w:rFonts w:eastAsia="Arial" w:cs="Arial" w:ascii="Arial" w:hAnsi="Arial"/>
+                <w:color w:val="000000"/>
+                <w:sz w:val="24"/>
+                <w:szCs w:val="24"/>
+              </w:rPr>
+              <w:t>R</w:t>
+            </w:r>
+          </w:p>
+        </w:tc>
+        <w:tc>
+          <w:tcPr>
+            <w:tcW w:w="689" w:type="dxa"/>
+            <w:tcBorders>
+              <w:top w:val="single" w:sz="4" w:space="0" w:color="000000"/>
+              <w:left w:val="single" w:sz="4" w:space="0" w:color="000000"/>
+              <w:bottom w:val="single" w:sz="4" w:space="0" w:color="000000"/>
+              <w:right w:val="single" w:sz="4" w:space="0" w:color="000000"/>
+            </w:tcBorders>
+          </w:tcPr>
+          <w:p>
+            <w:pPr>
+              <w:pStyle w:val="LOnormal"/>
+              <w:rPr>
+                <w:rFonts w:ascii="Arial" w:hAnsi="Arial" w:eastAsia="Arial" w:cs="Arial"/>
+                <w:color w:val="000000"/>
+                <w:sz w:val="24"/>
+                <w:szCs w:val="24"/>
+              </w:rPr>
+            </w:pPr>
+            <w:r>
+              <w:rPr>
+                <w:rFonts w:eastAsia="Arial" w:cs="Arial" w:ascii="Arial" w:hAnsi="Arial"/>
+                <w:color w:val="000000"/>
+                <w:sz w:val="24"/>
+                <w:szCs w:val="24"/>
+              </w:rPr>
+            </w:r>
+          </w:p>
+        </w:tc>
+        <w:tc>
+          <w:tcPr>
+            <w:tcW w:w="328" w:type="dxa"/>
+            <w:tcBorders>
+              <w:top w:val="single" w:sz="4" w:space="0" w:color="000000"/>
+              <w:left w:val="single" w:sz="4" w:space="0" w:color="000000"/>
+              <w:bottom w:val="single" w:sz="4" w:space="0" w:color="000000"/>
+              <w:right w:val="single" w:sz="4" w:space="0" w:color="000000"/>
+            </w:tcBorders>
+          </w:tcPr>
+          <w:p>
+            <w:pPr>
+              <w:pStyle w:val="LOnormal"/>
+              <w:rPr>
+                <w:rFonts w:ascii="Arial" w:hAnsi="Arial" w:eastAsia="Arial" w:cs="Arial"/>
+                <w:color w:val="000000"/>
+                <w:sz w:val="24"/>
+                <w:szCs w:val="24"/>
+              </w:rPr>
+            </w:pPr>
+            <w:r>
+              <w:rPr>
+                <w:rFonts w:eastAsia="Arial" w:cs="Arial" w:ascii="Arial" w:hAnsi="Arial"/>
+                <w:color w:val="000000"/>
+                <w:sz w:val="24"/>
+                <w:szCs w:val="24"/>
+              </w:rPr>
+            </w:r>
+          </w:p>
+        </w:tc>
+        <w:tc>
+          <w:tcPr>
+            <w:tcW w:w="688" w:type="dxa"/>
+            <w:tcBorders>
+              <w:top w:val="single" w:sz="4" w:space="0" w:color="000000"/>
+              <w:left w:val="single" w:sz="4" w:space="0" w:color="000000"/>
+              <w:bottom w:val="single" w:sz="4" w:space="0" w:color="000000"/>
+              <w:right w:val="single" w:sz="4" w:space="0" w:color="000000"/>
+            </w:tcBorders>
+          </w:tcPr>
+          <w:p>
+            <w:pPr>
+              <w:pStyle w:val="LOnormal"/>
+              <w:rPr>
+                <w:rFonts w:ascii="Arial" w:hAnsi="Arial" w:eastAsia="Arial" w:cs="Arial"/>
+                <w:color w:val="000000"/>
+                <w:sz w:val="24"/>
+                <w:szCs w:val="24"/>
+              </w:rPr>
+            </w:pPr>
+            <w:r>
+              <w:rPr>
+                <w:rFonts w:eastAsia="Arial" w:cs="Arial" w:ascii="Arial" w:hAnsi="Arial"/>
+                <w:color w:val="000000"/>
+                <w:sz w:val="24"/>
+                <w:szCs w:val="24"/>
+              </w:rPr>
+            </w:r>
+          </w:p>
+        </w:tc>
+        <w:tc>
+          <w:tcPr>
+            <w:tcW w:w="528" w:type="dxa"/>
+            <w:tcBorders>
+              <w:top w:val="single" w:sz="4" w:space="0" w:color="000000"/>
+              <w:left w:val="single" w:sz="4" w:space="0" w:color="000000"/>
+              <w:bottom w:val="single" w:sz="4" w:space="0" w:color="000000"/>
+              <w:right w:val="single" w:sz="4" w:space="0" w:color="000000"/>
+            </w:tcBorders>
+          </w:tcPr>
+          <w:p>
+            <w:pPr>
+              <w:pStyle w:val="LOnormal"/>
+              <w:rPr>
+                <w:rFonts w:ascii="Arial" w:hAnsi="Arial" w:eastAsia="Arial" w:cs="Arial"/>
+                <w:color w:val="000000"/>
+                <w:sz w:val="24"/>
+                <w:szCs w:val="24"/>
+              </w:rPr>
+            </w:pPr>
+            <w:r>
+              <w:rPr>
+                <w:rFonts w:eastAsia="Arial" w:cs="Arial" w:ascii="Arial" w:hAnsi="Arial"/>
+                <w:color w:val="000000"/>
+                <w:sz w:val="24"/>
+                <w:szCs w:val="24"/>
+              </w:rPr>
+            </w:r>
+          </w:p>
+        </w:tc>
+        <w:tc>
+          <w:tcPr>
+            <w:tcW w:w="327" w:type="dxa"/>
+            <w:tcBorders>
+              <w:top w:val="single" w:sz="4" w:space="0" w:color="000000"/>
+              <w:left w:val="single" w:sz="4" w:space="0" w:color="000000"/>
+              <w:bottom w:val="single" w:sz="4" w:space="0" w:color="000000"/>
+              <w:right w:val="single" w:sz="4" w:space="0" w:color="000000"/>
+            </w:tcBorders>
+          </w:tcPr>
+          <w:p>
+            <w:pPr>
+              <w:pStyle w:val="LOnormal"/>
+              <w:rPr>
+                <w:rFonts w:ascii="Arial" w:hAnsi="Arial" w:eastAsia="Arial" w:cs="Arial"/>
+                <w:color w:val="000000"/>
+                <w:sz w:val="24"/>
+                <w:szCs w:val="24"/>
+              </w:rPr>
+            </w:pPr>
+            <w:r>
+              <w:rPr>
+                <w:rFonts w:eastAsia="Arial" w:cs="Arial" w:ascii="Arial" w:hAnsi="Arial"/>
+                <w:color w:val="000000"/>
+                <w:sz w:val="24"/>
+                <w:szCs w:val="24"/>
+              </w:rPr>
             </w:r>
           </w:p>
         </w:tc>
@@ -38446,7 +39553,221 @@
                 <w:sz w:val="24"/>
                 <w:szCs w:val="24"/>
               </w:rPr>
+            </w:r>
+          </w:p>
+        </w:tc>
+        <w:tc>
+          <w:tcPr>
+            <w:tcW w:w="365" w:type="dxa"/>
+            <w:tcBorders>
+              <w:top w:val="single" w:sz="4" w:space="0" w:color="000000"/>
+              <w:left w:val="single" w:sz="4" w:space="0" w:color="000000"/>
+              <w:bottom w:val="single" w:sz="4" w:space="0" w:color="000000"/>
+              <w:right w:val="single" w:sz="4" w:space="0" w:color="000000"/>
+            </w:tcBorders>
+          </w:tcPr>
+          <w:p>
+            <w:pPr>
+              <w:pStyle w:val="LOnormal"/>
+              <w:rPr>
+                <w:rFonts w:ascii="Arial" w:hAnsi="Arial" w:eastAsia="Arial" w:cs="Arial"/>
+                <w:color w:val="000000"/>
+                <w:sz w:val="24"/>
+                <w:szCs w:val="24"/>
+              </w:rPr>
+            </w:pPr>
+            <w:r>
+              <w:rPr>
+                <w:rFonts w:eastAsia="Arial" w:cs="Arial" w:ascii="Arial" w:hAnsi="Arial"/>
+                <w:color w:val="000000"/>
+                <w:sz w:val="24"/>
+                <w:szCs w:val="24"/>
+              </w:rPr>
+            </w:r>
+          </w:p>
+        </w:tc>
+        <w:tc>
+          <w:tcPr>
+            <w:tcW w:w="528" w:type="dxa"/>
+            <w:tcBorders>
+              <w:top w:val="single" w:sz="4" w:space="0" w:color="000000"/>
+              <w:left w:val="single" w:sz="4" w:space="0" w:color="000000"/>
+              <w:bottom w:val="single" w:sz="4" w:space="0" w:color="000000"/>
+              <w:right w:val="single" w:sz="4" w:space="0" w:color="000000"/>
+            </w:tcBorders>
+          </w:tcPr>
+          <w:p>
+            <w:pPr>
+              <w:pStyle w:val="LOnormal"/>
+              <w:rPr>
+                <w:rFonts w:ascii="Arial" w:hAnsi="Arial" w:eastAsia="Arial" w:cs="Arial"/>
+                <w:color w:val="000000"/>
+                <w:sz w:val="24"/>
+                <w:szCs w:val="24"/>
+              </w:rPr>
+            </w:pPr>
+            <w:r>
+              <w:rPr>
+                <w:rFonts w:eastAsia="Arial" w:cs="Arial" w:ascii="Arial" w:hAnsi="Arial"/>
+                <w:color w:val="000000"/>
+                <w:sz w:val="24"/>
+                <w:szCs w:val="24"/>
+              </w:rPr>
+            </w:r>
+          </w:p>
+        </w:tc>
+        <w:tc>
+          <w:tcPr>
+            <w:tcW w:w="451" w:type="dxa"/>
+            <w:tcBorders>
+              <w:top w:val="single" w:sz="4" w:space="0" w:color="000000"/>
+              <w:left w:val="single" w:sz="4" w:space="0" w:color="000000"/>
+              <w:bottom w:val="single" w:sz="4" w:space="0" w:color="000000"/>
+              <w:right w:val="single" w:sz="4" w:space="0" w:color="000000"/>
+            </w:tcBorders>
+          </w:tcPr>
+          <w:p>
+            <w:pPr>
+              <w:pStyle w:val="LOnormal"/>
+              <w:rPr>
+                <w:rFonts w:ascii="Arial" w:hAnsi="Arial" w:eastAsia="Arial" w:cs="Arial"/>
+                <w:color w:val="000000"/>
+                <w:sz w:val="24"/>
+                <w:szCs w:val="24"/>
+              </w:rPr>
+            </w:pPr>
+            <w:r>
+              <w:rPr>
+                <w:rFonts w:eastAsia="Arial" w:cs="Arial" w:ascii="Arial" w:hAnsi="Arial"/>
+                <w:color w:val="000000"/>
+                <w:sz w:val="24"/>
+                <w:szCs w:val="24"/>
+              </w:rPr>
+            </w:r>
+          </w:p>
+        </w:tc>
+        <w:tc>
+          <w:tcPr>
+            <w:tcW w:w="453" w:type="dxa"/>
+            <w:tcBorders>
+              <w:top w:val="single" w:sz="4" w:space="0" w:color="000000"/>
+              <w:left w:val="single" w:sz="4" w:space="0" w:color="000000"/>
+              <w:bottom w:val="single" w:sz="4" w:space="0" w:color="000000"/>
+              <w:right w:val="single" w:sz="4" w:space="0" w:color="000000"/>
+            </w:tcBorders>
+          </w:tcPr>
+          <w:p>
+            <w:pPr>
+              <w:pStyle w:val="LOnormal"/>
+              <w:rPr>
+                <w:rFonts w:ascii="Arial" w:hAnsi="Arial" w:eastAsia="Arial" w:cs="Arial"/>
+                <w:color w:val="000000"/>
+                <w:sz w:val="24"/>
+                <w:szCs w:val="24"/>
+              </w:rPr>
+            </w:pPr>
+            <w:r>
+              <w:rPr>
+                <w:rFonts w:eastAsia="Arial" w:cs="Arial" w:ascii="Arial" w:hAnsi="Arial"/>
+                <w:color w:val="000000"/>
+                <w:sz w:val="24"/>
+                <w:szCs w:val="24"/>
+              </w:rPr>
+            </w:r>
+          </w:p>
+        </w:tc>
+        <w:tc>
+          <w:tcPr>
+            <w:tcW w:w="827" w:type="dxa"/>
+            <w:tcBorders>
+              <w:top w:val="single" w:sz="4" w:space="0" w:color="000000"/>
+              <w:left w:val="single" w:sz="4" w:space="0" w:color="000000"/>
+              <w:bottom w:val="single" w:sz="4" w:space="0" w:color="000000"/>
+              <w:right w:val="single" w:sz="4" w:space="0" w:color="000000"/>
+            </w:tcBorders>
+          </w:tcPr>
+          <w:p>
+            <w:pPr>
+              <w:pStyle w:val="LOnormal"/>
+              <w:rPr>
+                <w:rFonts w:ascii="Arial" w:hAnsi="Arial" w:eastAsia="Arial" w:cs="Arial"/>
+                <w:color w:val="000000"/>
+                <w:sz w:val="24"/>
+                <w:szCs w:val="24"/>
+              </w:rPr>
+            </w:pPr>
+            <w:r>
+              <w:rPr>
+                <w:rFonts w:eastAsia="Arial" w:cs="Arial" w:ascii="Arial" w:hAnsi="Arial"/>
+                <w:color w:val="000000"/>
+                <w:sz w:val="24"/>
+                <w:szCs w:val="24"/>
+              </w:rPr>
               <w:t>R</w:t>
+            </w:r>
+          </w:p>
+        </w:tc>
+      </w:tr>
+      <w:tr>
+        <w:trPr/>
+        <w:tc>
+          <w:tcPr>
+            <w:tcW w:w="3923" w:type="dxa"/>
+            <w:tcBorders>
+              <w:top w:val="single" w:sz="4" w:space="0" w:color="000000"/>
+              <w:left w:val="single" w:sz="4" w:space="0" w:color="000000"/>
+              <w:bottom w:val="single" w:sz="4" w:space="0" w:color="000000"/>
+              <w:right w:val="single" w:sz="4" w:space="0" w:color="000000"/>
+            </w:tcBorders>
+          </w:tcPr>
+          <w:p>
+            <w:pPr>
+              <w:pStyle w:val="LOnormal"/>
+              <w:rPr>
+                <w:rFonts w:ascii="Arial" w:hAnsi="Arial" w:eastAsia="Arial" w:cs="Arial"/>
+                <w:color w:val="000000"/>
+                <w:sz w:val="24"/>
+                <w:szCs w:val="24"/>
+              </w:rPr>
+            </w:pPr>
+            <w:r>
+              <w:rPr>
+                <w:rFonts w:eastAsia="Arial" w:cs="Arial" w:ascii="Arial" w:hAnsi="Arial"/>
+                <w:color w:val="000000"/>
+                <w:sz w:val="24"/>
+                <w:szCs w:val="24"/>
+              </w:rPr>
+              <w:t>Laadimispunkti_kategooria</w:t>
+            </w:r>
+          </w:p>
+        </w:tc>
+        <w:tc>
+          <w:tcPr>
+            <w:tcW w:w="366" w:type="dxa"/>
+            <w:tcBorders>
+              <w:top w:val="single" w:sz="4" w:space="0" w:color="000000"/>
+              <w:left w:val="single" w:sz="4" w:space="0" w:color="000000"/>
+              <w:bottom w:val="single" w:sz="4" w:space="0" w:color="000000"/>
+              <w:right w:val="single" w:sz="4" w:space="0" w:color="000000"/>
+            </w:tcBorders>
+          </w:tcPr>
+          <w:p>
+            <w:pPr>
+              <w:pStyle w:val="LOnormal"/>
+              <w:rPr>
+                <w:rFonts w:ascii="Arial" w:hAnsi="Arial" w:eastAsia="Arial" w:cs="Arial"/>
+                <w:color w:val="000000"/>
+                <w:sz w:val="24"/>
+                <w:szCs w:val="24"/>
+              </w:rPr>
+            </w:pPr>
+            <w:r>
+              <w:rPr>
+                <w:rFonts w:eastAsia="Arial" w:cs="Arial" w:ascii="Arial" w:hAnsi="Arial"/>
+                <w:color w:val="000000"/>
+                <w:sz w:val="24"/>
+                <w:szCs w:val="24"/>
+              </w:rPr>
             </w:r>
           </w:p>
         </w:tc>
@@ -38477,6 +39798,7 @@
                 <w:sz w:val="24"/>
                 <w:szCs w:val="24"/>
               </w:rPr>
+              <w:t>R</w:t>
             </w:r>
           </w:p>
         </w:tc>
@@ -38537,6 +39859,7 @@
                 <w:sz w:val="24"/>
                 <w:szCs w:val="24"/>
               </w:rPr>
+              <w:t>R</w:t>
             </w:r>
           </w:p>
         </w:tc>
@@ -38657,6 +39980,7 @@
                 <w:sz w:val="24"/>
                 <w:szCs w:val="24"/>
               </w:rPr>
+              <w:t>R</w:t>
             </w:r>
           </w:p>
         </w:tc>
@@ -38747,6 +40071,7 @@
                 <w:sz w:val="24"/>
                 <w:szCs w:val="24"/>
               </w:rPr>
+              <w:t>R</w:t>
             </w:r>
           </w:p>
         </w:tc>
@@ -38786,7 +40111,7 @@
         <w:trPr/>
         <w:tc>
           <w:tcPr>
-            <w:tcW w:w="3924" w:type="dxa"/>
+            <w:tcW w:w="3923" w:type="dxa"/>
             <w:tcBorders>
               <w:top w:val="single" w:sz="4" w:space="0" w:color="000000"/>
               <w:left w:val="single" w:sz="4" w:space="0" w:color="000000"/>
@@ -38811,7 +40136,189 @@
                 <w:sz w:val="24"/>
                 <w:szCs w:val="24"/>
               </w:rPr>
-              <w:t>Isiku_seisundi_liik</w:t>
+              <w:t>Laadimispunkti_kategooria_tüüp</w:t>
+            </w:r>
+          </w:p>
+        </w:tc>
+        <w:tc>
+          <w:tcPr>
+            <w:tcW w:w="366" w:type="dxa"/>
+            <w:tcBorders>
+              <w:top w:val="single" w:sz="4" w:space="0" w:color="000000"/>
+              <w:left w:val="single" w:sz="4" w:space="0" w:color="000000"/>
+              <w:bottom w:val="single" w:sz="4" w:space="0" w:color="000000"/>
+              <w:right w:val="single" w:sz="4" w:space="0" w:color="000000"/>
+            </w:tcBorders>
+          </w:tcPr>
+          <w:p>
+            <w:pPr>
+              <w:pStyle w:val="LOnormal"/>
+              <w:rPr>
+                <w:rFonts w:ascii="Arial" w:hAnsi="Arial" w:eastAsia="Arial" w:cs="Arial"/>
+                <w:color w:val="000000"/>
+                <w:sz w:val="24"/>
+                <w:szCs w:val="24"/>
+              </w:rPr>
+            </w:pPr>
+            <w:r>
+              <w:rPr>
+                <w:rFonts w:eastAsia="Arial" w:cs="Arial" w:ascii="Arial" w:hAnsi="Arial"/>
+                <w:color w:val="000000"/>
+                <w:sz w:val="24"/>
+                <w:szCs w:val="24"/>
+              </w:rPr>
+            </w:r>
+          </w:p>
+        </w:tc>
+        <w:tc>
+          <w:tcPr>
+            <w:tcW w:w="689" w:type="dxa"/>
+            <w:tcBorders>
+              <w:top w:val="single" w:sz="4" w:space="0" w:color="000000"/>
+              <w:left w:val="single" w:sz="4" w:space="0" w:color="000000"/>
+              <w:bottom w:val="single" w:sz="4" w:space="0" w:color="000000"/>
+              <w:right w:val="single" w:sz="4" w:space="0" w:color="000000"/>
+            </w:tcBorders>
+          </w:tcPr>
+          <w:p>
+            <w:pPr>
+              <w:pStyle w:val="LOnormal"/>
+              <w:rPr>
+                <w:rFonts w:ascii="Arial" w:hAnsi="Arial" w:eastAsia="Arial" w:cs="Arial"/>
+                <w:color w:val="000000"/>
+                <w:sz w:val="24"/>
+                <w:szCs w:val="24"/>
+              </w:rPr>
+            </w:pPr>
+            <w:r>
+              <w:rPr>
+                <w:rFonts w:eastAsia="Arial" w:cs="Arial" w:ascii="Arial" w:hAnsi="Arial"/>
+                <w:color w:val="000000"/>
+                <w:sz w:val="24"/>
+                <w:szCs w:val="24"/>
+              </w:rPr>
+              <w:t>R</w:t>
+            </w:r>
+          </w:p>
+        </w:tc>
+        <w:tc>
+          <w:tcPr>
+            <w:tcW w:w="328" w:type="dxa"/>
+            <w:tcBorders>
+              <w:top w:val="single" w:sz="4" w:space="0" w:color="000000"/>
+              <w:left w:val="single" w:sz="4" w:space="0" w:color="000000"/>
+              <w:bottom w:val="single" w:sz="4" w:space="0" w:color="000000"/>
+              <w:right w:val="single" w:sz="4" w:space="0" w:color="000000"/>
+            </w:tcBorders>
+          </w:tcPr>
+          <w:p>
+            <w:pPr>
+              <w:pStyle w:val="LOnormal"/>
+              <w:rPr>
+                <w:rFonts w:ascii="Arial" w:hAnsi="Arial" w:eastAsia="Arial" w:cs="Arial"/>
+                <w:color w:val="000000"/>
+                <w:sz w:val="24"/>
+                <w:szCs w:val="24"/>
+              </w:rPr>
+            </w:pPr>
+            <w:r>
+              <w:rPr>
+                <w:rFonts w:eastAsia="Arial" w:cs="Arial" w:ascii="Arial" w:hAnsi="Arial"/>
+                <w:color w:val="000000"/>
+                <w:sz w:val="24"/>
+                <w:szCs w:val="24"/>
+              </w:rPr>
+            </w:r>
+          </w:p>
+        </w:tc>
+        <w:tc>
+          <w:tcPr>
+            <w:tcW w:w="688" w:type="dxa"/>
+            <w:tcBorders>
+              <w:top w:val="single" w:sz="4" w:space="0" w:color="000000"/>
+              <w:left w:val="single" w:sz="4" w:space="0" w:color="000000"/>
+              <w:bottom w:val="single" w:sz="4" w:space="0" w:color="000000"/>
+              <w:right w:val="single" w:sz="4" w:space="0" w:color="000000"/>
+            </w:tcBorders>
+          </w:tcPr>
+          <w:p>
+            <w:pPr>
+              <w:pStyle w:val="LOnormal"/>
+              <w:rPr>
+                <w:rFonts w:ascii="Arial" w:hAnsi="Arial" w:eastAsia="Arial" w:cs="Arial"/>
+                <w:color w:val="000000"/>
+                <w:sz w:val="24"/>
+                <w:szCs w:val="24"/>
+              </w:rPr>
+            </w:pPr>
+            <w:r>
+              <w:rPr>
+                <w:rFonts w:eastAsia="Arial" w:cs="Arial" w:ascii="Arial" w:hAnsi="Arial"/>
+                <w:color w:val="000000"/>
+                <w:sz w:val="24"/>
+                <w:szCs w:val="24"/>
+              </w:rPr>
+              <w:t>R</w:t>
+            </w:r>
+          </w:p>
+        </w:tc>
+        <w:tc>
+          <w:tcPr>
+            <w:tcW w:w="528" w:type="dxa"/>
+            <w:tcBorders>
+              <w:top w:val="single" w:sz="4" w:space="0" w:color="000000"/>
+              <w:left w:val="single" w:sz="4" w:space="0" w:color="000000"/>
+              <w:bottom w:val="single" w:sz="4" w:space="0" w:color="000000"/>
+              <w:right w:val="single" w:sz="4" w:space="0" w:color="000000"/>
+            </w:tcBorders>
+          </w:tcPr>
+          <w:p>
+            <w:pPr>
+              <w:pStyle w:val="LOnormal"/>
+              <w:rPr>
+                <w:rFonts w:ascii="Arial" w:hAnsi="Arial" w:eastAsia="Arial" w:cs="Arial"/>
+                <w:color w:val="000000"/>
+                <w:sz w:val="24"/>
+                <w:szCs w:val="24"/>
+              </w:rPr>
+            </w:pPr>
+            <w:r>
+              <w:rPr>
+                <w:rFonts w:eastAsia="Arial" w:cs="Arial" w:ascii="Arial" w:hAnsi="Arial"/>
+                <w:color w:val="000000"/>
+                <w:sz w:val="24"/>
+                <w:szCs w:val="24"/>
+              </w:rPr>
+            </w:r>
+          </w:p>
+        </w:tc>
+        <w:tc>
+          <w:tcPr>
+            <w:tcW w:w="327" w:type="dxa"/>
+            <w:tcBorders>
+              <w:top w:val="single" w:sz="4" w:space="0" w:color="000000"/>
+              <w:left w:val="single" w:sz="4" w:space="0" w:color="000000"/>
+              <w:bottom w:val="single" w:sz="4" w:space="0" w:color="000000"/>
+              <w:right w:val="single" w:sz="4" w:space="0" w:color="000000"/>
+            </w:tcBorders>
+          </w:tcPr>
+          <w:p>
+            <w:pPr>
+              <w:pStyle w:val="LOnormal"/>
+              <w:rPr>
+                <w:rFonts w:ascii="Arial" w:hAnsi="Arial" w:eastAsia="Arial" w:cs="Arial"/>
+                <w:color w:val="000000"/>
+                <w:sz w:val="24"/>
+                <w:szCs w:val="24"/>
+              </w:rPr>
+            </w:pPr>
+            <w:r>
+              <w:rPr>
+                <w:rFonts w:eastAsia="Arial" w:cs="Arial" w:ascii="Arial" w:hAnsi="Arial"/>
+                <w:color w:val="000000"/>
+                <w:sz w:val="24"/>
+                <w:szCs w:val="24"/>
+              </w:rPr>
             </w:r>
           </w:p>
         </w:tc>
@@ -38842,7 +40349,223 @@
                 <w:sz w:val="24"/>
                 <w:szCs w:val="24"/>
               </w:rPr>
+            </w:r>
+          </w:p>
+        </w:tc>
+        <w:tc>
+          <w:tcPr>
+            <w:tcW w:w="365" w:type="dxa"/>
+            <w:tcBorders>
+              <w:top w:val="single" w:sz="4" w:space="0" w:color="000000"/>
+              <w:left w:val="single" w:sz="4" w:space="0" w:color="000000"/>
+              <w:bottom w:val="single" w:sz="4" w:space="0" w:color="000000"/>
+              <w:right w:val="single" w:sz="4" w:space="0" w:color="000000"/>
+            </w:tcBorders>
+          </w:tcPr>
+          <w:p>
+            <w:pPr>
+              <w:pStyle w:val="LOnormal"/>
+              <w:rPr>
+                <w:rFonts w:ascii="Arial" w:hAnsi="Arial" w:eastAsia="Arial" w:cs="Arial"/>
+                <w:color w:val="000000"/>
+                <w:sz w:val="24"/>
+                <w:szCs w:val="24"/>
+              </w:rPr>
+            </w:pPr>
+            <w:r>
+              <w:rPr>
+                <w:rFonts w:eastAsia="Arial" w:cs="Arial" w:ascii="Arial" w:hAnsi="Arial"/>
+                <w:color w:val="000000"/>
+                <w:sz w:val="24"/>
+                <w:szCs w:val="24"/>
+              </w:rPr>
               <w:t>R</w:t>
+            </w:r>
+          </w:p>
+        </w:tc>
+        <w:tc>
+          <w:tcPr>
+            <w:tcW w:w="528" w:type="dxa"/>
+            <w:tcBorders>
+              <w:top w:val="single" w:sz="4" w:space="0" w:color="000000"/>
+              <w:left w:val="single" w:sz="4" w:space="0" w:color="000000"/>
+              <w:bottom w:val="single" w:sz="4" w:space="0" w:color="000000"/>
+              <w:right w:val="single" w:sz="4" w:space="0" w:color="000000"/>
+            </w:tcBorders>
+          </w:tcPr>
+          <w:p>
+            <w:pPr>
+              <w:pStyle w:val="LOnormal"/>
+              <w:rPr>
+                <w:rFonts w:ascii="Arial" w:hAnsi="Arial" w:eastAsia="Arial" w:cs="Arial"/>
+                <w:color w:val="000000"/>
+                <w:sz w:val="24"/>
+                <w:szCs w:val="24"/>
+              </w:rPr>
+            </w:pPr>
+            <w:r>
+              <w:rPr>
+                <w:rFonts w:eastAsia="Arial" w:cs="Arial" w:ascii="Arial" w:hAnsi="Arial"/>
+                <w:color w:val="000000"/>
+                <w:sz w:val="24"/>
+                <w:szCs w:val="24"/>
+              </w:rPr>
+            </w:r>
+          </w:p>
+        </w:tc>
+        <w:tc>
+          <w:tcPr>
+            <w:tcW w:w="451" w:type="dxa"/>
+            <w:tcBorders>
+              <w:top w:val="single" w:sz="4" w:space="0" w:color="000000"/>
+              <w:left w:val="single" w:sz="4" w:space="0" w:color="000000"/>
+              <w:bottom w:val="single" w:sz="4" w:space="0" w:color="000000"/>
+              <w:right w:val="single" w:sz="4" w:space="0" w:color="000000"/>
+            </w:tcBorders>
+          </w:tcPr>
+          <w:p>
+            <w:pPr>
+              <w:pStyle w:val="LOnormal"/>
+              <w:rPr>
+                <w:rFonts w:ascii="Arial" w:hAnsi="Arial" w:eastAsia="Arial" w:cs="Arial"/>
+                <w:color w:val="000000"/>
+                <w:sz w:val="24"/>
+                <w:szCs w:val="24"/>
+              </w:rPr>
+            </w:pPr>
+            <w:r>
+              <w:rPr>
+                <w:rFonts w:eastAsia="Arial" w:cs="Arial" w:ascii="Arial" w:hAnsi="Arial"/>
+                <w:color w:val="000000"/>
+                <w:sz w:val="24"/>
+                <w:szCs w:val="24"/>
+              </w:rPr>
+            </w:r>
+          </w:p>
+        </w:tc>
+        <w:tc>
+          <w:tcPr>
+            <w:tcW w:w="453" w:type="dxa"/>
+            <w:tcBorders>
+              <w:top w:val="single" w:sz="4" w:space="0" w:color="000000"/>
+              <w:left w:val="single" w:sz="4" w:space="0" w:color="000000"/>
+              <w:bottom w:val="single" w:sz="4" w:space="0" w:color="000000"/>
+              <w:right w:val="single" w:sz="4" w:space="0" w:color="000000"/>
+            </w:tcBorders>
+          </w:tcPr>
+          <w:p>
+            <w:pPr>
+              <w:pStyle w:val="LOnormal"/>
+              <w:rPr>
+                <w:rFonts w:ascii="Arial" w:hAnsi="Arial" w:eastAsia="Arial" w:cs="Arial"/>
+                <w:color w:val="000000"/>
+                <w:sz w:val="24"/>
+                <w:szCs w:val="24"/>
+              </w:rPr>
+            </w:pPr>
+            <w:r>
+              <w:rPr>
+                <w:rFonts w:eastAsia="Arial" w:cs="Arial" w:ascii="Arial" w:hAnsi="Arial"/>
+                <w:color w:val="000000"/>
+                <w:sz w:val="24"/>
+                <w:szCs w:val="24"/>
+              </w:rPr>
+              <w:t>R</w:t>
+            </w:r>
+          </w:p>
+        </w:tc>
+        <w:tc>
+          <w:tcPr>
+            <w:tcW w:w="827" w:type="dxa"/>
+            <w:tcBorders>
+              <w:top w:val="single" w:sz="4" w:space="0" w:color="000000"/>
+              <w:left w:val="single" w:sz="4" w:space="0" w:color="000000"/>
+              <w:bottom w:val="single" w:sz="4" w:space="0" w:color="000000"/>
+              <w:right w:val="single" w:sz="4" w:space="0" w:color="000000"/>
+            </w:tcBorders>
+          </w:tcPr>
+          <w:p>
+            <w:pPr>
+              <w:pStyle w:val="LOnormal"/>
+              <w:rPr>
+                <w:rFonts w:ascii="Arial" w:hAnsi="Arial" w:eastAsia="Arial" w:cs="Arial"/>
+                <w:color w:val="000000"/>
+                <w:sz w:val="24"/>
+                <w:szCs w:val="24"/>
+              </w:rPr>
+            </w:pPr>
+            <w:r>
+              <w:rPr>
+                <w:rFonts w:eastAsia="Arial" w:cs="Arial" w:ascii="Arial" w:hAnsi="Arial"/>
+                <w:color w:val="000000"/>
+                <w:sz w:val="24"/>
+                <w:szCs w:val="24"/>
+              </w:rPr>
+              <w:t>R</w:t>
+            </w:r>
+          </w:p>
+        </w:tc>
+      </w:tr>
+      <w:tr>
+        <w:trPr/>
+        <w:tc>
+          <w:tcPr>
+            <w:tcW w:w="3923" w:type="dxa"/>
+            <w:tcBorders>
+              <w:top w:val="single" w:sz="4" w:space="0" w:color="000000"/>
+              <w:left w:val="single" w:sz="4" w:space="0" w:color="000000"/>
+              <w:bottom w:val="single" w:sz="4" w:space="0" w:color="000000"/>
+              <w:right w:val="single" w:sz="4" w:space="0" w:color="000000"/>
+            </w:tcBorders>
+          </w:tcPr>
+          <w:p>
+            <w:pPr>
+              <w:pStyle w:val="LOnormal"/>
+              <w:rPr>
+                <w:rFonts w:ascii="Arial" w:hAnsi="Arial" w:eastAsia="Arial" w:cs="Arial"/>
+                <w:color w:val="000000"/>
+                <w:sz w:val="24"/>
+                <w:szCs w:val="24"/>
+              </w:rPr>
+            </w:pPr>
+            <w:r>
+              <w:rPr>
+                <w:rFonts w:eastAsia="Arial" w:cs="Arial" w:ascii="Arial" w:hAnsi="Arial"/>
+                <w:color w:val="000000"/>
+                <w:sz w:val="24"/>
+                <w:szCs w:val="24"/>
+              </w:rPr>
+              <w:t>Laadimispunkti_seisundi_liik</w:t>
+            </w:r>
+          </w:p>
+        </w:tc>
+        <w:tc>
+          <w:tcPr>
+            <w:tcW w:w="366" w:type="dxa"/>
+            <w:tcBorders>
+              <w:top w:val="single" w:sz="4" w:space="0" w:color="000000"/>
+              <w:left w:val="single" w:sz="4" w:space="0" w:color="000000"/>
+              <w:bottom w:val="single" w:sz="4" w:space="0" w:color="000000"/>
+              <w:right w:val="single" w:sz="4" w:space="0" w:color="000000"/>
+            </w:tcBorders>
+          </w:tcPr>
+          <w:p>
+            <w:pPr>
+              <w:pStyle w:val="LOnormal"/>
+              <w:rPr>
+                <w:rFonts w:ascii="Arial" w:hAnsi="Arial" w:eastAsia="Arial" w:cs="Arial"/>
+                <w:color w:val="000000"/>
+                <w:sz w:val="24"/>
+                <w:szCs w:val="24"/>
+              </w:rPr>
+            </w:pPr>
+            <w:r>
+              <w:rPr>
+                <w:rFonts w:eastAsia="Arial" w:cs="Arial" w:ascii="Arial" w:hAnsi="Arial"/>
+                <w:color w:val="000000"/>
+                <w:sz w:val="24"/>
+                <w:szCs w:val="24"/>
+              </w:rPr>
             </w:r>
           </w:p>
         </w:tc>
@@ -38873,6 +40596,7 @@
                 <w:sz w:val="24"/>
                 <w:szCs w:val="24"/>
               </w:rPr>
+              <w:t>R</w:t>
             </w:r>
           </w:p>
         </w:tc>
@@ -38933,6 +40657,7 @@
                 <w:sz w:val="24"/>
                 <w:szCs w:val="24"/>
               </w:rPr>
+              <w:t>R</w:t>
             </w:r>
           </w:p>
         </w:tc>
@@ -38963,6 +40688,7 @@
                 <w:sz w:val="24"/>
                 <w:szCs w:val="24"/>
               </w:rPr>
+              <w:t>R</w:t>
             </w:r>
           </w:p>
         </w:tc>
@@ -39023,6 +40749,7 @@
                 <w:sz w:val="24"/>
                 <w:szCs w:val="24"/>
               </w:rPr>
+              <w:t>R</w:t>
             </w:r>
           </w:p>
         </w:tc>
@@ -39053,6 +40780,7 @@
                 <w:sz w:val="24"/>
                 <w:szCs w:val="24"/>
               </w:rPr>
+              <w:t>R</w:t>
             </w:r>
           </w:p>
         </w:tc>
@@ -39083,6 +40811,7 @@
                 <w:sz w:val="24"/>
                 <w:szCs w:val="24"/>
               </w:rPr>
+              <w:t>R</w:t>
             </w:r>
           </w:p>
         </w:tc>
@@ -39113,6 +40842,7 @@
                 <w:sz w:val="24"/>
                 <w:szCs w:val="24"/>
               </w:rPr>
+              <w:t>R</w:t>
             </w:r>
           </w:p>
         </w:tc>
@@ -39143,6 +40873,7 @@
                 <w:sz w:val="24"/>
                 <w:szCs w:val="24"/>
               </w:rPr>
+              <w:t>R</w:t>
             </w:r>
           </w:p>
         </w:tc>
@@ -39182,7 +40913,7 @@
         <w:trPr/>
         <w:tc>
           <w:tcPr>
-            <w:tcW w:w="3924" w:type="dxa"/>
+            <w:tcW w:w="3923" w:type="dxa"/>
             <w:tcBorders>
               <w:top w:val="single" w:sz="4" w:space="0" w:color="000000"/>
               <w:left w:val="single" w:sz="4" w:space="0" w:color="000000"/>
@@ -39207,7 +40938,188 @@
                 <w:sz w:val="24"/>
                 <w:szCs w:val="24"/>
               </w:rPr>
-              <w:t>Töötaja_seisundi_liik</w:t>
+              <w:t>Isik</w:t>
+            </w:r>
+          </w:p>
+        </w:tc>
+        <w:tc>
+          <w:tcPr>
+            <w:tcW w:w="366" w:type="dxa"/>
+            <w:tcBorders>
+              <w:top w:val="single" w:sz="4" w:space="0" w:color="000000"/>
+              <w:left w:val="single" w:sz="4" w:space="0" w:color="000000"/>
+              <w:bottom w:val="single" w:sz="4" w:space="0" w:color="000000"/>
+              <w:right w:val="single" w:sz="4" w:space="0" w:color="000000"/>
+            </w:tcBorders>
+          </w:tcPr>
+          <w:p>
+            <w:pPr>
+              <w:pStyle w:val="LOnormal"/>
+              <w:rPr>
+                <w:rFonts w:ascii="Arial" w:hAnsi="Arial" w:eastAsia="Arial" w:cs="Arial"/>
+                <w:color w:val="000000"/>
+                <w:sz w:val="24"/>
+                <w:szCs w:val="24"/>
+              </w:rPr>
+            </w:pPr>
+            <w:r>
+              <w:rPr>
+                <w:rFonts w:eastAsia="Arial" w:cs="Arial" w:ascii="Arial" w:hAnsi="Arial"/>
+                <w:color w:val="000000"/>
+                <w:sz w:val="24"/>
+                <w:szCs w:val="24"/>
+              </w:rPr>
+              <w:t>R</w:t>
+            </w:r>
+          </w:p>
+        </w:tc>
+        <w:tc>
+          <w:tcPr>
+            <w:tcW w:w="689" w:type="dxa"/>
+            <w:tcBorders>
+              <w:top w:val="single" w:sz="4" w:space="0" w:color="000000"/>
+              <w:left w:val="single" w:sz="4" w:space="0" w:color="000000"/>
+              <w:bottom w:val="single" w:sz="4" w:space="0" w:color="000000"/>
+              <w:right w:val="single" w:sz="4" w:space="0" w:color="000000"/>
+            </w:tcBorders>
+          </w:tcPr>
+          <w:p>
+            <w:pPr>
+              <w:pStyle w:val="LOnormal"/>
+              <w:rPr>
+                <w:rFonts w:ascii="Arial" w:hAnsi="Arial" w:eastAsia="Arial" w:cs="Arial"/>
+                <w:color w:val="000000"/>
+                <w:sz w:val="24"/>
+                <w:szCs w:val="24"/>
+              </w:rPr>
+            </w:pPr>
+            <w:r>
+              <w:rPr>
+                <w:rFonts w:eastAsia="Arial" w:cs="Arial" w:ascii="Arial" w:hAnsi="Arial"/>
+                <w:color w:val="000000"/>
+                <w:sz w:val="24"/>
+                <w:szCs w:val="24"/>
+              </w:rPr>
+            </w:r>
+          </w:p>
+        </w:tc>
+        <w:tc>
+          <w:tcPr>
+            <w:tcW w:w="328" w:type="dxa"/>
+            <w:tcBorders>
+              <w:top w:val="single" w:sz="4" w:space="0" w:color="000000"/>
+              <w:left w:val="single" w:sz="4" w:space="0" w:color="000000"/>
+              <w:bottom w:val="single" w:sz="4" w:space="0" w:color="000000"/>
+              <w:right w:val="single" w:sz="4" w:space="0" w:color="000000"/>
+            </w:tcBorders>
+          </w:tcPr>
+          <w:p>
+            <w:pPr>
+              <w:pStyle w:val="LOnormal"/>
+              <w:rPr>
+                <w:rFonts w:ascii="Arial" w:hAnsi="Arial" w:eastAsia="Arial" w:cs="Arial"/>
+                <w:color w:val="000000"/>
+                <w:sz w:val="24"/>
+                <w:szCs w:val="24"/>
+              </w:rPr>
+            </w:pPr>
+            <w:r>
+              <w:rPr>
+                <w:rFonts w:eastAsia="Arial" w:cs="Arial" w:ascii="Arial" w:hAnsi="Arial"/>
+                <w:color w:val="000000"/>
+                <w:sz w:val="24"/>
+                <w:szCs w:val="24"/>
+              </w:rPr>
+            </w:r>
+          </w:p>
+        </w:tc>
+        <w:tc>
+          <w:tcPr>
+            <w:tcW w:w="688" w:type="dxa"/>
+            <w:tcBorders>
+              <w:top w:val="single" w:sz="4" w:space="0" w:color="000000"/>
+              <w:left w:val="single" w:sz="4" w:space="0" w:color="000000"/>
+              <w:bottom w:val="single" w:sz="4" w:space="0" w:color="000000"/>
+              <w:right w:val="single" w:sz="4" w:space="0" w:color="000000"/>
+            </w:tcBorders>
+          </w:tcPr>
+          <w:p>
+            <w:pPr>
+              <w:pStyle w:val="LOnormal"/>
+              <w:rPr>
+                <w:rFonts w:ascii="Arial" w:hAnsi="Arial" w:eastAsia="Arial" w:cs="Arial"/>
+                <w:color w:val="000000"/>
+                <w:sz w:val="24"/>
+                <w:szCs w:val="24"/>
+              </w:rPr>
+            </w:pPr>
+            <w:r>
+              <w:rPr>
+                <w:rFonts w:eastAsia="Arial" w:cs="Arial" w:ascii="Arial" w:hAnsi="Arial"/>
+                <w:color w:val="000000"/>
+                <w:sz w:val="24"/>
+                <w:szCs w:val="24"/>
+              </w:rPr>
+            </w:r>
+          </w:p>
+        </w:tc>
+        <w:tc>
+          <w:tcPr>
+            <w:tcW w:w="528" w:type="dxa"/>
+            <w:tcBorders>
+              <w:top w:val="single" w:sz="4" w:space="0" w:color="000000"/>
+              <w:left w:val="single" w:sz="4" w:space="0" w:color="000000"/>
+              <w:bottom w:val="single" w:sz="4" w:space="0" w:color="000000"/>
+              <w:right w:val="single" w:sz="4" w:space="0" w:color="000000"/>
+            </w:tcBorders>
+          </w:tcPr>
+          <w:p>
+            <w:pPr>
+              <w:pStyle w:val="LOnormal"/>
+              <w:rPr>
+                <w:rFonts w:ascii="Arial" w:hAnsi="Arial" w:eastAsia="Arial" w:cs="Arial"/>
+                <w:color w:val="000000"/>
+                <w:sz w:val="24"/>
+                <w:szCs w:val="24"/>
+              </w:rPr>
+            </w:pPr>
+            <w:r>
+              <w:rPr>
+                <w:rFonts w:eastAsia="Arial" w:cs="Arial" w:ascii="Arial" w:hAnsi="Arial"/>
+                <w:color w:val="000000"/>
+                <w:sz w:val="24"/>
+                <w:szCs w:val="24"/>
+              </w:rPr>
+            </w:r>
+          </w:p>
+        </w:tc>
+        <w:tc>
+          <w:tcPr>
+            <w:tcW w:w="327" w:type="dxa"/>
+            <w:tcBorders>
+              <w:top w:val="single" w:sz="4" w:space="0" w:color="000000"/>
+              <w:left w:val="single" w:sz="4" w:space="0" w:color="000000"/>
+              <w:bottom w:val="single" w:sz="4" w:space="0" w:color="000000"/>
+              <w:right w:val="single" w:sz="4" w:space="0" w:color="000000"/>
+            </w:tcBorders>
+          </w:tcPr>
+          <w:p>
+            <w:pPr>
+              <w:pStyle w:val="LOnormal"/>
+              <w:rPr>
+                <w:rFonts w:ascii="Arial" w:hAnsi="Arial" w:eastAsia="Arial" w:cs="Arial"/>
+                <w:color w:val="000000"/>
+                <w:sz w:val="24"/>
+                <w:szCs w:val="24"/>
+              </w:rPr>
+            </w:pPr>
+            <w:r>
+              <w:rPr>
+                <w:rFonts w:eastAsia="Arial" w:cs="Arial" w:ascii="Arial" w:hAnsi="Arial"/>
+                <w:color w:val="000000"/>
+                <w:sz w:val="24"/>
+                <w:szCs w:val="24"/>
+              </w:rPr>
             </w:r>
           </w:p>
         </w:tc>
@@ -39238,6 +41150,222 @@
                 <w:sz w:val="24"/>
                 <w:szCs w:val="24"/>
               </w:rPr>
+            </w:r>
+          </w:p>
+        </w:tc>
+        <w:tc>
+          <w:tcPr>
+            <w:tcW w:w="365" w:type="dxa"/>
+            <w:tcBorders>
+              <w:top w:val="single" w:sz="4" w:space="0" w:color="000000"/>
+              <w:left w:val="single" w:sz="4" w:space="0" w:color="000000"/>
+              <w:bottom w:val="single" w:sz="4" w:space="0" w:color="000000"/>
+              <w:right w:val="single" w:sz="4" w:space="0" w:color="000000"/>
+            </w:tcBorders>
+          </w:tcPr>
+          <w:p>
+            <w:pPr>
+              <w:pStyle w:val="LOnormal"/>
+              <w:rPr>
+                <w:rFonts w:ascii="Arial" w:hAnsi="Arial" w:eastAsia="Arial" w:cs="Arial"/>
+                <w:color w:val="000000"/>
+                <w:sz w:val="24"/>
+                <w:szCs w:val="24"/>
+              </w:rPr>
+            </w:pPr>
+            <w:r>
+              <w:rPr>
+                <w:rFonts w:eastAsia="Arial" w:cs="Arial" w:ascii="Arial" w:hAnsi="Arial"/>
+                <w:color w:val="000000"/>
+                <w:sz w:val="24"/>
+                <w:szCs w:val="24"/>
+              </w:rPr>
+              <w:t>R</w:t>
+            </w:r>
+          </w:p>
+        </w:tc>
+        <w:tc>
+          <w:tcPr>
+            <w:tcW w:w="528" w:type="dxa"/>
+            <w:tcBorders>
+              <w:top w:val="single" w:sz="4" w:space="0" w:color="000000"/>
+              <w:left w:val="single" w:sz="4" w:space="0" w:color="000000"/>
+              <w:bottom w:val="single" w:sz="4" w:space="0" w:color="000000"/>
+              <w:right w:val="single" w:sz="4" w:space="0" w:color="000000"/>
+            </w:tcBorders>
+          </w:tcPr>
+          <w:p>
+            <w:pPr>
+              <w:pStyle w:val="LOnormal"/>
+              <w:rPr>
+                <w:rFonts w:ascii="Arial" w:hAnsi="Arial" w:eastAsia="Arial" w:cs="Arial"/>
+                <w:color w:val="000000"/>
+                <w:sz w:val="24"/>
+                <w:szCs w:val="24"/>
+              </w:rPr>
+            </w:pPr>
+            <w:r>
+              <w:rPr>
+                <w:rFonts w:eastAsia="Arial" w:cs="Arial" w:ascii="Arial" w:hAnsi="Arial"/>
+                <w:color w:val="000000"/>
+                <w:sz w:val="24"/>
+                <w:szCs w:val="24"/>
+              </w:rPr>
+            </w:r>
+          </w:p>
+        </w:tc>
+        <w:tc>
+          <w:tcPr>
+            <w:tcW w:w="451" w:type="dxa"/>
+            <w:tcBorders>
+              <w:top w:val="single" w:sz="4" w:space="0" w:color="000000"/>
+              <w:left w:val="single" w:sz="4" w:space="0" w:color="000000"/>
+              <w:bottom w:val="single" w:sz="4" w:space="0" w:color="000000"/>
+              <w:right w:val="single" w:sz="4" w:space="0" w:color="000000"/>
+            </w:tcBorders>
+          </w:tcPr>
+          <w:p>
+            <w:pPr>
+              <w:pStyle w:val="LOnormal"/>
+              <w:rPr>
+                <w:rFonts w:ascii="Arial" w:hAnsi="Arial" w:eastAsia="Arial" w:cs="Arial"/>
+                <w:color w:val="000000"/>
+                <w:sz w:val="24"/>
+                <w:szCs w:val="24"/>
+              </w:rPr>
+            </w:pPr>
+            <w:r>
+              <w:rPr>
+                <w:rFonts w:eastAsia="Arial" w:cs="Arial" w:ascii="Arial" w:hAnsi="Arial"/>
+                <w:color w:val="000000"/>
+                <w:sz w:val="24"/>
+                <w:szCs w:val="24"/>
+              </w:rPr>
+            </w:r>
+          </w:p>
+        </w:tc>
+        <w:tc>
+          <w:tcPr>
+            <w:tcW w:w="453" w:type="dxa"/>
+            <w:tcBorders>
+              <w:top w:val="single" w:sz="4" w:space="0" w:color="000000"/>
+              <w:left w:val="single" w:sz="4" w:space="0" w:color="000000"/>
+              <w:bottom w:val="single" w:sz="4" w:space="0" w:color="000000"/>
+              <w:right w:val="single" w:sz="4" w:space="0" w:color="000000"/>
+            </w:tcBorders>
+          </w:tcPr>
+          <w:p>
+            <w:pPr>
+              <w:pStyle w:val="LOnormal"/>
+              <w:rPr>
+                <w:rFonts w:ascii="Arial" w:hAnsi="Arial" w:eastAsia="Arial" w:cs="Arial"/>
+                <w:color w:val="000000"/>
+                <w:sz w:val="24"/>
+                <w:szCs w:val="24"/>
+              </w:rPr>
+            </w:pPr>
+            <w:r>
+              <w:rPr>
+                <w:rFonts w:eastAsia="Arial" w:cs="Arial" w:ascii="Arial" w:hAnsi="Arial"/>
+                <w:color w:val="000000"/>
+                <w:sz w:val="24"/>
+                <w:szCs w:val="24"/>
+              </w:rPr>
+            </w:r>
+          </w:p>
+        </w:tc>
+        <w:tc>
+          <w:tcPr>
+            <w:tcW w:w="827" w:type="dxa"/>
+            <w:tcBorders>
+              <w:top w:val="single" w:sz="4" w:space="0" w:color="000000"/>
+              <w:left w:val="single" w:sz="4" w:space="0" w:color="000000"/>
+              <w:bottom w:val="single" w:sz="4" w:space="0" w:color="000000"/>
+              <w:right w:val="single" w:sz="4" w:space="0" w:color="000000"/>
+            </w:tcBorders>
+          </w:tcPr>
+          <w:p>
+            <w:pPr>
+              <w:pStyle w:val="LOnormal"/>
+              <w:rPr>
+                <w:rFonts w:ascii="Arial" w:hAnsi="Arial" w:eastAsia="Arial" w:cs="Arial"/>
+                <w:color w:val="000000"/>
+                <w:sz w:val="24"/>
+                <w:szCs w:val="24"/>
+              </w:rPr>
+            </w:pPr>
+            <w:r>
+              <w:rPr>
+                <w:rFonts w:eastAsia="Arial" w:cs="Arial" w:ascii="Arial" w:hAnsi="Arial"/>
+                <w:color w:val="000000"/>
+                <w:sz w:val="24"/>
+                <w:szCs w:val="24"/>
+              </w:rPr>
+              <w:t>R</w:t>
+            </w:r>
+          </w:p>
+        </w:tc>
+      </w:tr>
+      <w:tr>
+        <w:trPr/>
+        <w:tc>
+          <w:tcPr>
+            <w:tcW w:w="3923" w:type="dxa"/>
+            <w:tcBorders>
+              <w:top w:val="single" w:sz="4" w:space="0" w:color="000000"/>
+              <w:left w:val="single" w:sz="4" w:space="0" w:color="000000"/>
+              <w:bottom w:val="single" w:sz="4" w:space="0" w:color="000000"/>
+              <w:right w:val="single" w:sz="4" w:space="0" w:color="000000"/>
+            </w:tcBorders>
+          </w:tcPr>
+          <w:p>
+            <w:pPr>
+              <w:pStyle w:val="LOnormal"/>
+              <w:rPr>
+                <w:rFonts w:ascii="Arial" w:hAnsi="Arial" w:eastAsia="Arial" w:cs="Arial"/>
+                <w:color w:val="000000"/>
+                <w:sz w:val="24"/>
+                <w:szCs w:val="24"/>
+              </w:rPr>
+            </w:pPr>
+            <w:r>
+              <w:rPr>
+                <w:rFonts w:eastAsia="Arial" w:cs="Arial" w:ascii="Arial" w:hAnsi="Arial"/>
+                <w:color w:val="000000"/>
+                <w:sz w:val="24"/>
+                <w:szCs w:val="24"/>
+              </w:rPr>
+              <w:t>Kasutajakonto</w:t>
+            </w:r>
+          </w:p>
+        </w:tc>
+        <w:tc>
+          <w:tcPr>
+            <w:tcW w:w="366" w:type="dxa"/>
+            <w:tcBorders>
+              <w:top w:val="single" w:sz="4" w:space="0" w:color="000000"/>
+              <w:left w:val="single" w:sz="4" w:space="0" w:color="000000"/>
+              <w:bottom w:val="single" w:sz="4" w:space="0" w:color="000000"/>
+              <w:right w:val="single" w:sz="4" w:space="0" w:color="000000"/>
+            </w:tcBorders>
+          </w:tcPr>
+          <w:p>
+            <w:pPr>
+              <w:pStyle w:val="LOnormal"/>
+              <w:rPr>
+                <w:rFonts w:ascii="Arial" w:hAnsi="Arial" w:eastAsia="Arial" w:cs="Arial"/>
+                <w:color w:val="000000"/>
+                <w:sz w:val="24"/>
+                <w:szCs w:val="24"/>
+              </w:rPr>
+            </w:pPr>
+            <w:r>
+              <w:rPr>
+                <w:rFonts w:eastAsia="Arial" w:cs="Arial" w:ascii="Arial" w:hAnsi="Arial"/>
+                <w:color w:val="000000"/>
+                <w:sz w:val="24"/>
+                <w:szCs w:val="24"/>
+              </w:rPr>
               <w:t>R</w:t>
             </w:r>
           </w:p>
@@ -39578,7 +41706,7 @@
         <w:trPr/>
         <w:tc>
           <w:tcPr>
-            <w:tcW w:w="3924" w:type="dxa"/>
+            <w:tcW w:w="3923" w:type="dxa"/>
             <w:tcBorders>
               <w:top w:val="single" w:sz="4" w:space="0" w:color="000000"/>
               <w:left w:val="single" w:sz="4" w:space="0" w:color="000000"/>
@@ -39603,7 +41731,189 @@
                 <w:sz w:val="24"/>
                 <w:szCs w:val="24"/>
               </w:rPr>
-              <w:t>Laadimispunkti_kategooria</w:t>
+              <w:t>Töötaja</w:t>
+            </w:r>
+          </w:p>
+        </w:tc>
+        <w:tc>
+          <w:tcPr>
+            <w:tcW w:w="366" w:type="dxa"/>
+            <w:tcBorders>
+              <w:top w:val="single" w:sz="4" w:space="0" w:color="000000"/>
+              <w:left w:val="single" w:sz="4" w:space="0" w:color="000000"/>
+              <w:bottom w:val="single" w:sz="4" w:space="0" w:color="000000"/>
+              <w:right w:val="single" w:sz="4" w:space="0" w:color="000000"/>
+            </w:tcBorders>
+          </w:tcPr>
+          <w:p>
+            <w:pPr>
+              <w:pStyle w:val="LOnormal"/>
+              <w:rPr>
+                <w:rFonts w:ascii="Arial" w:hAnsi="Arial" w:eastAsia="Arial" w:cs="Arial"/>
+                <w:color w:val="000000"/>
+                <w:sz w:val="24"/>
+                <w:szCs w:val="24"/>
+              </w:rPr>
+            </w:pPr>
+            <w:r>
+              <w:rPr>
+                <w:rFonts w:eastAsia="Arial" w:cs="Arial" w:ascii="Arial" w:hAnsi="Arial"/>
+                <w:color w:val="000000"/>
+                <w:sz w:val="24"/>
+                <w:szCs w:val="24"/>
+              </w:rPr>
+              <w:t>R</w:t>
+            </w:r>
+          </w:p>
+        </w:tc>
+        <w:tc>
+          <w:tcPr>
+            <w:tcW w:w="689" w:type="dxa"/>
+            <w:tcBorders>
+              <w:top w:val="single" w:sz="4" w:space="0" w:color="000000"/>
+              <w:left w:val="single" w:sz="4" w:space="0" w:color="000000"/>
+              <w:bottom w:val="single" w:sz="4" w:space="0" w:color="000000"/>
+              <w:right w:val="single" w:sz="4" w:space="0" w:color="000000"/>
+            </w:tcBorders>
+          </w:tcPr>
+          <w:p>
+            <w:pPr>
+              <w:pStyle w:val="LOnormal"/>
+              <w:rPr>
+                <w:rFonts w:ascii="Arial" w:hAnsi="Arial" w:eastAsia="Arial" w:cs="Arial"/>
+                <w:color w:val="000000"/>
+                <w:sz w:val="24"/>
+                <w:szCs w:val="24"/>
+              </w:rPr>
+            </w:pPr>
+            <w:r>
+              <w:rPr>
+                <w:rFonts w:eastAsia="Arial" w:cs="Arial" w:ascii="Arial" w:hAnsi="Arial"/>
+                <w:color w:val="000000"/>
+                <w:sz w:val="24"/>
+                <w:szCs w:val="24"/>
+              </w:rPr>
+              <w:t>R</w:t>
+            </w:r>
+          </w:p>
+        </w:tc>
+        <w:tc>
+          <w:tcPr>
+            <w:tcW w:w="328" w:type="dxa"/>
+            <w:tcBorders>
+              <w:top w:val="single" w:sz="4" w:space="0" w:color="000000"/>
+              <w:left w:val="single" w:sz="4" w:space="0" w:color="000000"/>
+              <w:bottom w:val="single" w:sz="4" w:space="0" w:color="000000"/>
+              <w:right w:val="single" w:sz="4" w:space="0" w:color="000000"/>
+            </w:tcBorders>
+          </w:tcPr>
+          <w:p>
+            <w:pPr>
+              <w:pStyle w:val="LOnormal"/>
+              <w:rPr>
+                <w:rFonts w:ascii="Arial" w:hAnsi="Arial" w:eastAsia="Arial" w:cs="Arial"/>
+                <w:color w:val="000000"/>
+                <w:sz w:val="24"/>
+                <w:szCs w:val="24"/>
+              </w:rPr>
+            </w:pPr>
+            <w:r>
+              <w:rPr>
+                <w:rFonts w:eastAsia="Arial" w:cs="Arial" w:ascii="Arial" w:hAnsi="Arial"/>
+                <w:color w:val="000000"/>
+                <w:sz w:val="24"/>
+                <w:szCs w:val="24"/>
+              </w:rPr>
+            </w:r>
+          </w:p>
+        </w:tc>
+        <w:tc>
+          <w:tcPr>
+            <w:tcW w:w="688" w:type="dxa"/>
+            <w:tcBorders>
+              <w:top w:val="single" w:sz="4" w:space="0" w:color="000000"/>
+              <w:left w:val="single" w:sz="4" w:space="0" w:color="000000"/>
+              <w:bottom w:val="single" w:sz="4" w:space="0" w:color="000000"/>
+              <w:right w:val="single" w:sz="4" w:space="0" w:color="000000"/>
+            </w:tcBorders>
+          </w:tcPr>
+          <w:p>
+            <w:pPr>
+              <w:pStyle w:val="LOnormal"/>
+              <w:rPr>
+                <w:rFonts w:ascii="Arial" w:hAnsi="Arial" w:eastAsia="Arial" w:cs="Arial"/>
+                <w:color w:val="000000"/>
+                <w:sz w:val="24"/>
+                <w:szCs w:val="24"/>
+              </w:rPr>
+            </w:pPr>
+            <w:r>
+              <w:rPr>
+                <w:rFonts w:eastAsia="Arial" w:cs="Arial" w:ascii="Arial" w:hAnsi="Arial"/>
+                <w:color w:val="000000"/>
+                <w:sz w:val="24"/>
+                <w:szCs w:val="24"/>
+              </w:rPr>
+            </w:r>
+          </w:p>
+        </w:tc>
+        <w:tc>
+          <w:tcPr>
+            <w:tcW w:w="528" w:type="dxa"/>
+            <w:tcBorders>
+              <w:top w:val="single" w:sz="4" w:space="0" w:color="000000"/>
+              <w:left w:val="single" w:sz="4" w:space="0" w:color="000000"/>
+              <w:bottom w:val="single" w:sz="4" w:space="0" w:color="000000"/>
+              <w:right w:val="single" w:sz="4" w:space="0" w:color="000000"/>
+            </w:tcBorders>
+          </w:tcPr>
+          <w:p>
+            <w:pPr>
+              <w:pStyle w:val="LOnormal"/>
+              <w:rPr>
+                <w:rFonts w:ascii="Arial" w:hAnsi="Arial" w:eastAsia="Arial" w:cs="Arial"/>
+                <w:color w:val="000000"/>
+                <w:sz w:val="24"/>
+                <w:szCs w:val="24"/>
+              </w:rPr>
+            </w:pPr>
+            <w:r>
+              <w:rPr>
+                <w:rFonts w:eastAsia="Arial" w:cs="Arial" w:ascii="Arial" w:hAnsi="Arial"/>
+                <w:color w:val="000000"/>
+                <w:sz w:val="24"/>
+                <w:szCs w:val="24"/>
+              </w:rPr>
+            </w:r>
+          </w:p>
+        </w:tc>
+        <w:tc>
+          <w:tcPr>
+            <w:tcW w:w="327" w:type="dxa"/>
+            <w:tcBorders>
+              <w:top w:val="single" w:sz="4" w:space="0" w:color="000000"/>
+              <w:left w:val="single" w:sz="4" w:space="0" w:color="000000"/>
+              <w:bottom w:val="single" w:sz="4" w:space="0" w:color="000000"/>
+              <w:right w:val="single" w:sz="4" w:space="0" w:color="000000"/>
+            </w:tcBorders>
+          </w:tcPr>
+          <w:p>
+            <w:pPr>
+              <w:pStyle w:val="LOnormal"/>
+              <w:rPr>
+                <w:rFonts w:ascii="Arial" w:hAnsi="Arial" w:eastAsia="Arial" w:cs="Arial"/>
+                <w:color w:val="000000"/>
+                <w:sz w:val="24"/>
+                <w:szCs w:val="24"/>
+              </w:rPr>
+            </w:pPr>
+            <w:r>
+              <w:rPr>
+                <w:rFonts w:eastAsia="Arial" w:cs="Arial" w:ascii="Arial" w:hAnsi="Arial"/>
+                <w:color w:val="000000"/>
+                <w:sz w:val="24"/>
+                <w:szCs w:val="24"/>
+              </w:rPr>
             </w:r>
           </w:p>
         </w:tc>
@@ -39639,6 +41949,223 @@
         </w:tc>
         <w:tc>
           <w:tcPr>
+            <w:tcW w:w="365" w:type="dxa"/>
+            <w:tcBorders>
+              <w:top w:val="single" w:sz="4" w:space="0" w:color="000000"/>
+              <w:left w:val="single" w:sz="4" w:space="0" w:color="000000"/>
+              <w:bottom w:val="single" w:sz="4" w:space="0" w:color="000000"/>
+              <w:right w:val="single" w:sz="4" w:space="0" w:color="000000"/>
+            </w:tcBorders>
+          </w:tcPr>
+          <w:p>
+            <w:pPr>
+              <w:pStyle w:val="LOnormal"/>
+              <w:rPr>
+                <w:rFonts w:ascii="Arial" w:hAnsi="Arial" w:eastAsia="Arial" w:cs="Arial"/>
+                <w:color w:val="000000"/>
+                <w:sz w:val="24"/>
+                <w:szCs w:val="24"/>
+              </w:rPr>
+            </w:pPr>
+            <w:r>
+              <w:rPr>
+                <w:rFonts w:eastAsia="Arial" w:cs="Arial" w:ascii="Arial" w:hAnsi="Arial"/>
+                <w:color w:val="000000"/>
+                <w:sz w:val="24"/>
+                <w:szCs w:val="24"/>
+              </w:rPr>
+              <w:t>R</w:t>
+            </w:r>
+          </w:p>
+        </w:tc>
+        <w:tc>
+          <w:tcPr>
+            <w:tcW w:w="528" w:type="dxa"/>
+            <w:tcBorders>
+              <w:top w:val="single" w:sz="4" w:space="0" w:color="000000"/>
+              <w:left w:val="single" w:sz="4" w:space="0" w:color="000000"/>
+              <w:bottom w:val="single" w:sz="4" w:space="0" w:color="000000"/>
+              <w:right w:val="single" w:sz="4" w:space="0" w:color="000000"/>
+            </w:tcBorders>
+          </w:tcPr>
+          <w:p>
+            <w:pPr>
+              <w:pStyle w:val="LOnormal"/>
+              <w:rPr>
+                <w:rFonts w:ascii="Arial" w:hAnsi="Arial" w:eastAsia="Arial" w:cs="Arial"/>
+                <w:color w:val="000000"/>
+                <w:sz w:val="24"/>
+                <w:szCs w:val="24"/>
+              </w:rPr>
+            </w:pPr>
+            <w:r>
+              <w:rPr>
+                <w:rFonts w:eastAsia="Arial" w:cs="Arial" w:ascii="Arial" w:hAnsi="Arial"/>
+                <w:color w:val="000000"/>
+                <w:sz w:val="24"/>
+                <w:szCs w:val="24"/>
+              </w:rPr>
+            </w:r>
+          </w:p>
+        </w:tc>
+        <w:tc>
+          <w:tcPr>
+            <w:tcW w:w="451" w:type="dxa"/>
+            <w:tcBorders>
+              <w:top w:val="single" w:sz="4" w:space="0" w:color="000000"/>
+              <w:left w:val="single" w:sz="4" w:space="0" w:color="000000"/>
+              <w:bottom w:val="single" w:sz="4" w:space="0" w:color="000000"/>
+              <w:right w:val="single" w:sz="4" w:space="0" w:color="000000"/>
+            </w:tcBorders>
+          </w:tcPr>
+          <w:p>
+            <w:pPr>
+              <w:pStyle w:val="LOnormal"/>
+              <w:rPr>
+                <w:rFonts w:ascii="Arial" w:hAnsi="Arial" w:eastAsia="Arial" w:cs="Arial"/>
+                <w:color w:val="000000"/>
+                <w:sz w:val="24"/>
+                <w:szCs w:val="24"/>
+              </w:rPr>
+            </w:pPr>
+            <w:r>
+              <w:rPr>
+                <w:rFonts w:eastAsia="Arial" w:cs="Arial" w:ascii="Arial" w:hAnsi="Arial"/>
+                <w:color w:val="000000"/>
+                <w:sz w:val="24"/>
+                <w:szCs w:val="24"/>
+              </w:rPr>
+            </w:r>
+          </w:p>
+        </w:tc>
+        <w:tc>
+          <w:tcPr>
+            <w:tcW w:w="453" w:type="dxa"/>
+            <w:tcBorders>
+              <w:top w:val="single" w:sz="4" w:space="0" w:color="000000"/>
+              <w:left w:val="single" w:sz="4" w:space="0" w:color="000000"/>
+              <w:bottom w:val="single" w:sz="4" w:space="0" w:color="000000"/>
+              <w:right w:val="single" w:sz="4" w:space="0" w:color="000000"/>
+            </w:tcBorders>
+          </w:tcPr>
+          <w:p>
+            <w:pPr>
+              <w:pStyle w:val="LOnormal"/>
+              <w:rPr>
+                <w:rFonts w:ascii="Arial" w:hAnsi="Arial" w:eastAsia="Arial" w:cs="Arial"/>
+                <w:color w:val="000000"/>
+                <w:sz w:val="24"/>
+                <w:szCs w:val="24"/>
+              </w:rPr>
+            </w:pPr>
+            <w:r>
+              <w:rPr>
+                <w:rFonts w:eastAsia="Arial" w:cs="Arial" w:ascii="Arial" w:hAnsi="Arial"/>
+                <w:color w:val="000000"/>
+                <w:sz w:val="24"/>
+                <w:szCs w:val="24"/>
+              </w:rPr>
+            </w:r>
+          </w:p>
+        </w:tc>
+        <w:tc>
+          <w:tcPr>
+            <w:tcW w:w="827" w:type="dxa"/>
+            <w:tcBorders>
+              <w:top w:val="single" w:sz="4" w:space="0" w:color="000000"/>
+              <w:left w:val="single" w:sz="4" w:space="0" w:color="000000"/>
+              <w:bottom w:val="single" w:sz="4" w:space="0" w:color="000000"/>
+              <w:right w:val="single" w:sz="4" w:space="0" w:color="000000"/>
+            </w:tcBorders>
+          </w:tcPr>
+          <w:p>
+            <w:pPr>
+              <w:pStyle w:val="LOnormal"/>
+              <w:rPr>
+                <w:rFonts w:ascii="Arial" w:hAnsi="Arial" w:eastAsia="Arial" w:cs="Arial"/>
+                <w:color w:val="000000"/>
+                <w:sz w:val="24"/>
+                <w:szCs w:val="24"/>
+              </w:rPr>
+            </w:pPr>
+            <w:r>
+              <w:rPr>
+                <w:rFonts w:eastAsia="Arial" w:cs="Arial" w:ascii="Arial" w:hAnsi="Arial"/>
+                <w:color w:val="000000"/>
+                <w:sz w:val="24"/>
+                <w:szCs w:val="24"/>
+              </w:rPr>
+              <w:t>R</w:t>
+            </w:r>
+          </w:p>
+        </w:tc>
+      </w:tr>
+      <w:tr>
+        <w:trPr/>
+        <w:tc>
+          <w:tcPr>
+            <w:tcW w:w="3923" w:type="dxa"/>
+            <w:tcBorders>
+              <w:top w:val="single" w:sz="4" w:space="0" w:color="000000"/>
+              <w:left w:val="single" w:sz="4" w:space="0" w:color="000000"/>
+              <w:bottom w:val="single" w:sz="4" w:space="0" w:color="000000"/>
+              <w:right w:val="single" w:sz="4" w:space="0" w:color="000000"/>
+            </w:tcBorders>
+          </w:tcPr>
+          <w:p>
+            <w:pPr>
+              <w:pStyle w:val="LOnormal"/>
+              <w:rPr>
+                <w:rFonts w:ascii="Arial" w:hAnsi="Arial" w:eastAsia="Arial" w:cs="Arial"/>
+                <w:color w:val="000000"/>
+                <w:sz w:val="24"/>
+                <w:szCs w:val="24"/>
+              </w:rPr>
+            </w:pPr>
+            <w:r>
+              <w:rPr>
+                <w:rFonts w:eastAsia="Arial" w:cs="Arial" w:ascii="Arial" w:hAnsi="Arial"/>
+                <w:color w:val="000000"/>
+                <w:sz w:val="24"/>
+                <w:szCs w:val="24"/>
+              </w:rPr>
+              <w:t>Töötaja_rolli_omamine</w:t>
+            </w:r>
+          </w:p>
+        </w:tc>
+        <w:tc>
+          <w:tcPr>
+            <w:tcW w:w="366" w:type="dxa"/>
+            <w:tcBorders>
+              <w:top w:val="single" w:sz="4" w:space="0" w:color="000000"/>
+              <w:left w:val="single" w:sz="4" w:space="0" w:color="000000"/>
+              <w:bottom w:val="single" w:sz="4" w:space="0" w:color="000000"/>
+              <w:right w:val="single" w:sz="4" w:space="0" w:color="000000"/>
+            </w:tcBorders>
+          </w:tcPr>
+          <w:p>
+            <w:pPr>
+              <w:pStyle w:val="LOnormal"/>
+              <w:rPr>
+                <w:rFonts w:ascii="Arial" w:hAnsi="Arial" w:eastAsia="Arial" w:cs="Arial"/>
+                <w:color w:val="000000"/>
+                <w:sz w:val="24"/>
+                <w:szCs w:val="24"/>
+              </w:rPr>
+            </w:pPr>
+            <w:r>
+              <w:rPr>
+                <w:rFonts w:eastAsia="Arial" w:cs="Arial" w:ascii="Arial" w:hAnsi="Arial"/>
+                <w:color w:val="000000"/>
+                <w:sz w:val="24"/>
+                <w:szCs w:val="24"/>
+              </w:rPr>
+              <w:t>R</w:t>
+            </w:r>
+          </w:p>
+        </w:tc>
+        <w:tc>
+          <w:tcPr>
             <w:tcW w:w="689" w:type="dxa"/>
             <w:tcBorders>
               <w:top w:val="single" w:sz="4" w:space="0" w:color="000000"/>
@@ -39664,7 +42191,6 @@
                 <w:sz w:val="24"/>
                 <w:szCs w:val="24"/>
               </w:rPr>
-              <w:t>R</w:t>
             </w:r>
           </w:p>
         </w:tc>
@@ -39725,7 +42251,6 @@
                 <w:sz w:val="24"/>
                 <w:szCs w:val="24"/>
               </w:rPr>
-              <w:t>R</w:t>
             </w:r>
           </w:p>
         </w:tc>
@@ -39846,7 +42371,6 @@
                 <w:sz w:val="24"/>
                 <w:szCs w:val="24"/>
               </w:rPr>
-              <w:t>R</w:t>
             </w:r>
           </w:p>
         </w:tc>
@@ -39937,7 +42461,6 @@
                 <w:sz w:val="24"/>
                 <w:szCs w:val="24"/>
               </w:rPr>
-              <w:t>R</w:t>
             </w:r>
           </w:p>
         </w:tc>
@@ -39977,13 +42500,14 @@
         <w:trPr/>
         <w:tc>
           <w:tcPr>
-            <w:tcW w:w="3924" w:type="dxa"/>
+            <w:tcW w:w="3923" w:type="dxa"/>
             <w:tcBorders>
               <w:top w:val="single" w:sz="4" w:space="0" w:color="000000"/>
               <w:left w:val="single" w:sz="4" w:space="0" w:color="000000"/>
               <w:bottom w:val="single" w:sz="4" w:space="0" w:color="000000"/>
               <w:right w:val="single" w:sz="4" w:space="0" w:color="000000"/>
             </w:tcBorders>
+            <w:shd w:color="auto" w:fill="F7CAAC" w:val="clear"/>
           </w:tcPr>
           <w:p>
             <w:pPr>
@@ -40002,19 +42526,20 @@
                 <w:sz w:val="24"/>
                 <w:szCs w:val="24"/>
               </w:rPr>
-              <w:t>Laadimispunkti_kategooria_tüüp</w:t>
+              <w:t>Laadimispunkti_kategooria_omamine</w:t>
             </w:r>
           </w:p>
         </w:tc>
         <w:tc>
           <w:tcPr>
-            <w:tcW w:w="365" w:type="dxa"/>
+            <w:tcW w:w="366" w:type="dxa"/>
             <w:tcBorders>
               <w:top w:val="single" w:sz="4" w:space="0" w:color="000000"/>
               <w:left w:val="single" w:sz="4" w:space="0" w:color="000000"/>
               <w:bottom w:val="single" w:sz="4" w:space="0" w:color="000000"/>
               <w:right w:val="single" w:sz="4" w:space="0" w:color="000000"/>
             </w:tcBorders>
+            <w:shd w:color="auto" w:fill="F7CAAC" w:val="clear"/>
           </w:tcPr>
           <w:p>
             <w:pPr>
@@ -40045,6 +42570,7 @@
               <w:bottom w:val="single" w:sz="4" w:space="0" w:color="000000"/>
               <w:right w:val="single" w:sz="4" w:space="0" w:color="000000"/>
             </w:tcBorders>
+            <w:shd w:color="auto" w:fill="F7CAAC" w:val="clear"/>
           </w:tcPr>
           <w:p>
             <w:pPr>
@@ -40063,7 +42589,7 @@
                 <w:sz w:val="24"/>
                 <w:szCs w:val="24"/>
               </w:rPr>
-              <w:t>R</w:t>
+              <w:t>CRD</w:t>
             </w:r>
           </w:p>
         </w:tc>
@@ -40076,6 +42602,7 @@
               <w:bottom w:val="single" w:sz="4" w:space="0" w:color="000000"/>
               <w:right w:val="single" w:sz="4" w:space="0" w:color="000000"/>
             </w:tcBorders>
+            <w:shd w:color="auto" w:fill="F7CAAC" w:val="clear"/>
           </w:tcPr>
           <w:p>
             <w:pPr>
@@ -40106,6 +42633,7 @@
               <w:bottom w:val="single" w:sz="4" w:space="0" w:color="000000"/>
               <w:right w:val="single" w:sz="4" w:space="0" w:color="000000"/>
             </w:tcBorders>
+            <w:shd w:color="auto" w:fill="F7CAAC" w:val="clear"/>
           </w:tcPr>
           <w:p>
             <w:pPr>
@@ -40124,7 +42652,7 @@
                 <w:sz w:val="24"/>
                 <w:szCs w:val="24"/>
               </w:rPr>
-              <w:t>R</w:t>
+              <w:t>CRD</w:t>
             </w:r>
           </w:p>
         </w:tc>
@@ -40137,6 +42665,7 @@
               <w:bottom w:val="single" w:sz="4" w:space="0" w:color="000000"/>
               <w:right w:val="single" w:sz="4" w:space="0" w:color="000000"/>
             </w:tcBorders>
+            <w:shd w:color="auto" w:fill="F7CAAC" w:val="clear"/>
           </w:tcPr>
           <w:p>
             <w:pPr>
@@ -40167,2212 +42696,6 @@
               <w:bottom w:val="single" w:sz="4" w:space="0" w:color="000000"/>
               <w:right w:val="single" w:sz="4" w:space="0" w:color="000000"/>
             </w:tcBorders>
-          </w:tcPr>
-          <w:p>
-            <w:pPr>
-              <w:pStyle w:val="LOnormal"/>
-              <w:rPr>
-                <w:rFonts w:ascii="Arial" w:hAnsi="Arial" w:eastAsia="Arial" w:cs="Arial"/>
-                <w:color w:val="000000"/>
-                <w:sz w:val="24"/>
-                <w:szCs w:val="24"/>
-              </w:rPr>
-            </w:pPr>
-            <w:r>
-              <w:rPr>
-                <w:rFonts w:eastAsia="Arial" w:cs="Arial" w:ascii="Arial" w:hAnsi="Arial"/>
-                <w:color w:val="000000"/>
-                <w:sz w:val="24"/>
-                <w:szCs w:val="24"/>
-              </w:rPr>
-            </w:r>
-          </w:p>
-        </w:tc>
-        <w:tc>
-          <w:tcPr>
-            <w:tcW w:w="365" w:type="dxa"/>
-            <w:tcBorders>
-              <w:top w:val="single" w:sz="4" w:space="0" w:color="000000"/>
-              <w:left w:val="single" w:sz="4" w:space="0" w:color="000000"/>
-              <w:bottom w:val="single" w:sz="4" w:space="0" w:color="000000"/>
-              <w:right w:val="single" w:sz="4" w:space="0" w:color="000000"/>
-            </w:tcBorders>
-          </w:tcPr>
-          <w:p>
-            <w:pPr>
-              <w:pStyle w:val="LOnormal"/>
-              <w:rPr>
-                <w:rFonts w:ascii="Arial" w:hAnsi="Arial" w:eastAsia="Arial" w:cs="Arial"/>
-                <w:color w:val="000000"/>
-                <w:sz w:val="24"/>
-                <w:szCs w:val="24"/>
-              </w:rPr>
-            </w:pPr>
-            <w:r>
-              <w:rPr>
-                <w:rFonts w:eastAsia="Arial" w:cs="Arial" w:ascii="Arial" w:hAnsi="Arial"/>
-                <w:color w:val="000000"/>
-                <w:sz w:val="24"/>
-                <w:szCs w:val="24"/>
-              </w:rPr>
-            </w:r>
-          </w:p>
-        </w:tc>
-        <w:tc>
-          <w:tcPr>
-            <w:tcW w:w="365" w:type="dxa"/>
-            <w:tcBorders>
-              <w:top w:val="single" w:sz="4" w:space="0" w:color="000000"/>
-              <w:left w:val="single" w:sz="4" w:space="0" w:color="000000"/>
-              <w:bottom w:val="single" w:sz="4" w:space="0" w:color="000000"/>
-              <w:right w:val="single" w:sz="4" w:space="0" w:color="000000"/>
-            </w:tcBorders>
-          </w:tcPr>
-          <w:p>
-            <w:pPr>
-              <w:pStyle w:val="LOnormal"/>
-              <w:rPr>
-                <w:rFonts w:ascii="Arial" w:hAnsi="Arial" w:eastAsia="Arial" w:cs="Arial"/>
-                <w:color w:val="000000"/>
-                <w:sz w:val="24"/>
-                <w:szCs w:val="24"/>
-              </w:rPr>
-            </w:pPr>
-            <w:r>
-              <w:rPr>
-                <w:rFonts w:eastAsia="Arial" w:cs="Arial" w:ascii="Arial" w:hAnsi="Arial"/>
-                <w:color w:val="000000"/>
-                <w:sz w:val="24"/>
-                <w:szCs w:val="24"/>
-              </w:rPr>
-              <w:t>R</w:t>
-            </w:r>
-          </w:p>
-        </w:tc>
-        <w:tc>
-          <w:tcPr>
-            <w:tcW w:w="528" w:type="dxa"/>
-            <w:tcBorders>
-              <w:top w:val="single" w:sz="4" w:space="0" w:color="000000"/>
-              <w:left w:val="single" w:sz="4" w:space="0" w:color="000000"/>
-              <w:bottom w:val="single" w:sz="4" w:space="0" w:color="000000"/>
-              <w:right w:val="single" w:sz="4" w:space="0" w:color="000000"/>
-            </w:tcBorders>
-          </w:tcPr>
-          <w:p>
-            <w:pPr>
-              <w:pStyle w:val="LOnormal"/>
-              <w:rPr>
-                <w:rFonts w:ascii="Arial" w:hAnsi="Arial" w:eastAsia="Arial" w:cs="Arial"/>
-                <w:color w:val="000000"/>
-                <w:sz w:val="24"/>
-                <w:szCs w:val="24"/>
-              </w:rPr>
-            </w:pPr>
-            <w:r>
-              <w:rPr>
-                <w:rFonts w:eastAsia="Arial" w:cs="Arial" w:ascii="Arial" w:hAnsi="Arial"/>
-                <w:color w:val="000000"/>
-                <w:sz w:val="24"/>
-                <w:szCs w:val="24"/>
-              </w:rPr>
-            </w:r>
-          </w:p>
-        </w:tc>
-        <w:tc>
-          <w:tcPr>
-            <w:tcW w:w="451" w:type="dxa"/>
-            <w:tcBorders>
-              <w:top w:val="single" w:sz="4" w:space="0" w:color="000000"/>
-              <w:left w:val="single" w:sz="4" w:space="0" w:color="000000"/>
-              <w:bottom w:val="single" w:sz="4" w:space="0" w:color="000000"/>
-              <w:right w:val="single" w:sz="4" w:space="0" w:color="000000"/>
-            </w:tcBorders>
-          </w:tcPr>
-          <w:p>
-            <w:pPr>
-              <w:pStyle w:val="LOnormal"/>
-              <w:rPr>
-                <w:rFonts w:ascii="Arial" w:hAnsi="Arial" w:eastAsia="Arial" w:cs="Arial"/>
-                <w:color w:val="000000"/>
-                <w:sz w:val="24"/>
-                <w:szCs w:val="24"/>
-              </w:rPr>
-            </w:pPr>
-            <w:r>
-              <w:rPr>
-                <w:rFonts w:eastAsia="Arial" w:cs="Arial" w:ascii="Arial" w:hAnsi="Arial"/>
-                <w:color w:val="000000"/>
-                <w:sz w:val="24"/>
-                <w:szCs w:val="24"/>
-              </w:rPr>
-            </w:r>
-          </w:p>
-        </w:tc>
-        <w:tc>
-          <w:tcPr>
-            <w:tcW w:w="453" w:type="dxa"/>
-            <w:tcBorders>
-              <w:top w:val="single" w:sz="4" w:space="0" w:color="000000"/>
-              <w:left w:val="single" w:sz="4" w:space="0" w:color="000000"/>
-              <w:bottom w:val="single" w:sz="4" w:space="0" w:color="000000"/>
-              <w:right w:val="single" w:sz="4" w:space="0" w:color="000000"/>
-            </w:tcBorders>
-          </w:tcPr>
-          <w:p>
-            <w:pPr>
-              <w:pStyle w:val="LOnormal"/>
-              <w:rPr>
-                <w:rFonts w:ascii="Arial" w:hAnsi="Arial" w:eastAsia="Arial" w:cs="Arial"/>
-                <w:color w:val="000000"/>
-                <w:sz w:val="24"/>
-                <w:szCs w:val="24"/>
-              </w:rPr>
-            </w:pPr>
-            <w:r>
-              <w:rPr>
-                <w:rFonts w:eastAsia="Arial" w:cs="Arial" w:ascii="Arial" w:hAnsi="Arial"/>
-                <w:color w:val="000000"/>
-                <w:sz w:val="24"/>
-                <w:szCs w:val="24"/>
-              </w:rPr>
-              <w:t>R</w:t>
-            </w:r>
-          </w:p>
-        </w:tc>
-        <w:tc>
-          <w:tcPr>
-            <w:tcW w:w="827" w:type="dxa"/>
-            <w:tcBorders>
-              <w:top w:val="single" w:sz="4" w:space="0" w:color="000000"/>
-              <w:left w:val="single" w:sz="4" w:space="0" w:color="000000"/>
-              <w:bottom w:val="single" w:sz="4" w:space="0" w:color="000000"/>
-              <w:right w:val="single" w:sz="4" w:space="0" w:color="000000"/>
-            </w:tcBorders>
-          </w:tcPr>
-          <w:p>
-            <w:pPr>
-              <w:pStyle w:val="LOnormal"/>
-              <w:rPr>
-                <w:rFonts w:ascii="Arial" w:hAnsi="Arial" w:eastAsia="Arial" w:cs="Arial"/>
-                <w:color w:val="000000"/>
-                <w:sz w:val="24"/>
-                <w:szCs w:val="24"/>
-              </w:rPr>
-            </w:pPr>
-            <w:r>
-              <w:rPr>
-                <w:rFonts w:eastAsia="Arial" w:cs="Arial" w:ascii="Arial" w:hAnsi="Arial"/>
-                <w:color w:val="000000"/>
-                <w:sz w:val="24"/>
-                <w:szCs w:val="24"/>
-              </w:rPr>
-              <w:t>R</w:t>
-            </w:r>
-          </w:p>
-        </w:tc>
-      </w:tr>
-      <w:tr>
-        <w:trPr/>
-        <w:tc>
-          <w:tcPr>
-            <w:tcW w:w="3924" w:type="dxa"/>
-            <w:tcBorders>
-              <w:top w:val="single" w:sz="4" w:space="0" w:color="000000"/>
-              <w:left w:val="single" w:sz="4" w:space="0" w:color="000000"/>
-              <w:bottom w:val="single" w:sz="4" w:space="0" w:color="000000"/>
-              <w:right w:val="single" w:sz="4" w:space="0" w:color="000000"/>
-            </w:tcBorders>
-          </w:tcPr>
-          <w:p>
-            <w:pPr>
-              <w:pStyle w:val="LOnormal"/>
-              <w:rPr>
-                <w:rFonts w:ascii="Arial" w:hAnsi="Arial" w:eastAsia="Arial" w:cs="Arial"/>
-                <w:color w:val="000000"/>
-                <w:sz w:val="24"/>
-                <w:szCs w:val="24"/>
-              </w:rPr>
-            </w:pPr>
-            <w:r>
-              <w:rPr>
-                <w:rFonts w:eastAsia="Arial" w:cs="Arial" w:ascii="Arial" w:hAnsi="Arial"/>
-                <w:color w:val="000000"/>
-                <w:sz w:val="24"/>
-                <w:szCs w:val="24"/>
-              </w:rPr>
-              <w:t>Laadimispunkti_seisundi_liik</w:t>
-            </w:r>
-          </w:p>
-        </w:tc>
-        <w:tc>
-          <w:tcPr>
-            <w:tcW w:w="365" w:type="dxa"/>
-            <w:tcBorders>
-              <w:top w:val="single" w:sz="4" w:space="0" w:color="000000"/>
-              <w:left w:val="single" w:sz="4" w:space="0" w:color="000000"/>
-              <w:bottom w:val="single" w:sz="4" w:space="0" w:color="000000"/>
-              <w:right w:val="single" w:sz="4" w:space="0" w:color="000000"/>
-            </w:tcBorders>
-          </w:tcPr>
-          <w:p>
-            <w:pPr>
-              <w:pStyle w:val="LOnormal"/>
-              <w:rPr>
-                <w:rFonts w:ascii="Arial" w:hAnsi="Arial" w:eastAsia="Arial" w:cs="Arial"/>
-                <w:color w:val="000000"/>
-                <w:sz w:val="24"/>
-                <w:szCs w:val="24"/>
-              </w:rPr>
-            </w:pPr>
-            <w:r>
-              <w:rPr>
-                <w:rFonts w:eastAsia="Arial" w:cs="Arial" w:ascii="Arial" w:hAnsi="Arial"/>
-                <w:color w:val="000000"/>
-                <w:sz w:val="24"/>
-                <w:szCs w:val="24"/>
-              </w:rPr>
-            </w:r>
-          </w:p>
-        </w:tc>
-        <w:tc>
-          <w:tcPr>
-            <w:tcW w:w="689" w:type="dxa"/>
-            <w:tcBorders>
-              <w:top w:val="single" w:sz="4" w:space="0" w:color="000000"/>
-              <w:left w:val="single" w:sz="4" w:space="0" w:color="000000"/>
-              <w:bottom w:val="single" w:sz="4" w:space="0" w:color="000000"/>
-              <w:right w:val="single" w:sz="4" w:space="0" w:color="000000"/>
-            </w:tcBorders>
-          </w:tcPr>
-          <w:p>
-            <w:pPr>
-              <w:pStyle w:val="LOnormal"/>
-              <w:rPr>
-                <w:rFonts w:ascii="Arial" w:hAnsi="Arial" w:eastAsia="Arial" w:cs="Arial"/>
-                <w:color w:val="000000"/>
-                <w:sz w:val="24"/>
-                <w:szCs w:val="24"/>
-              </w:rPr>
-            </w:pPr>
-            <w:r>
-              <w:rPr>
-                <w:rFonts w:eastAsia="Arial" w:cs="Arial" w:ascii="Arial" w:hAnsi="Arial"/>
-                <w:color w:val="000000"/>
-                <w:sz w:val="24"/>
-                <w:szCs w:val="24"/>
-              </w:rPr>
-              <w:t>R</w:t>
-            </w:r>
-          </w:p>
-        </w:tc>
-        <w:tc>
-          <w:tcPr>
-            <w:tcW w:w="328" w:type="dxa"/>
-            <w:tcBorders>
-              <w:top w:val="single" w:sz="4" w:space="0" w:color="000000"/>
-              <w:left w:val="single" w:sz="4" w:space="0" w:color="000000"/>
-              <w:bottom w:val="single" w:sz="4" w:space="0" w:color="000000"/>
-              <w:right w:val="single" w:sz="4" w:space="0" w:color="000000"/>
-            </w:tcBorders>
-          </w:tcPr>
-          <w:p>
-            <w:pPr>
-              <w:pStyle w:val="LOnormal"/>
-              <w:rPr>
-                <w:rFonts w:ascii="Arial" w:hAnsi="Arial" w:eastAsia="Arial" w:cs="Arial"/>
-                <w:color w:val="000000"/>
-                <w:sz w:val="24"/>
-                <w:szCs w:val="24"/>
-              </w:rPr>
-            </w:pPr>
-            <w:r>
-              <w:rPr>
-                <w:rFonts w:eastAsia="Arial" w:cs="Arial" w:ascii="Arial" w:hAnsi="Arial"/>
-                <w:color w:val="000000"/>
-                <w:sz w:val="24"/>
-                <w:szCs w:val="24"/>
-              </w:rPr>
-            </w:r>
-          </w:p>
-        </w:tc>
-        <w:tc>
-          <w:tcPr>
-            <w:tcW w:w="688" w:type="dxa"/>
-            <w:tcBorders>
-              <w:top w:val="single" w:sz="4" w:space="0" w:color="000000"/>
-              <w:left w:val="single" w:sz="4" w:space="0" w:color="000000"/>
-              <w:bottom w:val="single" w:sz="4" w:space="0" w:color="000000"/>
-              <w:right w:val="single" w:sz="4" w:space="0" w:color="000000"/>
-            </w:tcBorders>
-          </w:tcPr>
-          <w:p>
-            <w:pPr>
-              <w:pStyle w:val="LOnormal"/>
-              <w:rPr>
-                <w:rFonts w:ascii="Arial" w:hAnsi="Arial" w:eastAsia="Arial" w:cs="Arial"/>
-                <w:color w:val="000000"/>
-                <w:sz w:val="24"/>
-                <w:szCs w:val="24"/>
-              </w:rPr>
-            </w:pPr>
-            <w:r>
-              <w:rPr>
-                <w:rFonts w:eastAsia="Arial" w:cs="Arial" w:ascii="Arial" w:hAnsi="Arial"/>
-                <w:color w:val="000000"/>
-                <w:sz w:val="24"/>
-                <w:szCs w:val="24"/>
-              </w:rPr>
-              <w:t>R</w:t>
-            </w:r>
-          </w:p>
-        </w:tc>
-        <w:tc>
-          <w:tcPr>
-            <w:tcW w:w="528" w:type="dxa"/>
-            <w:tcBorders>
-              <w:top w:val="single" w:sz="4" w:space="0" w:color="000000"/>
-              <w:left w:val="single" w:sz="4" w:space="0" w:color="000000"/>
-              <w:bottom w:val="single" w:sz="4" w:space="0" w:color="000000"/>
-              <w:right w:val="single" w:sz="4" w:space="0" w:color="000000"/>
-            </w:tcBorders>
-          </w:tcPr>
-          <w:p>
-            <w:pPr>
-              <w:pStyle w:val="LOnormal"/>
-              <w:rPr>
-                <w:rFonts w:ascii="Arial" w:hAnsi="Arial" w:eastAsia="Arial" w:cs="Arial"/>
-                <w:color w:val="000000"/>
-                <w:sz w:val="24"/>
-                <w:szCs w:val="24"/>
-              </w:rPr>
-            </w:pPr>
-            <w:r>
-              <w:rPr>
-                <w:rFonts w:eastAsia="Arial" w:cs="Arial" w:ascii="Arial" w:hAnsi="Arial"/>
-                <w:color w:val="000000"/>
-                <w:sz w:val="24"/>
-                <w:szCs w:val="24"/>
-              </w:rPr>
-              <w:t>R</w:t>
-            </w:r>
-          </w:p>
-        </w:tc>
-        <w:tc>
-          <w:tcPr>
-            <w:tcW w:w="327" w:type="dxa"/>
-            <w:tcBorders>
-              <w:top w:val="single" w:sz="4" w:space="0" w:color="000000"/>
-              <w:left w:val="single" w:sz="4" w:space="0" w:color="000000"/>
-              <w:bottom w:val="single" w:sz="4" w:space="0" w:color="000000"/>
-              <w:right w:val="single" w:sz="4" w:space="0" w:color="000000"/>
-            </w:tcBorders>
-          </w:tcPr>
-          <w:p>
-            <w:pPr>
-              <w:pStyle w:val="LOnormal"/>
-              <w:rPr>
-                <w:rFonts w:ascii="Arial" w:hAnsi="Arial" w:eastAsia="Arial" w:cs="Arial"/>
-                <w:color w:val="000000"/>
-                <w:sz w:val="24"/>
-                <w:szCs w:val="24"/>
-              </w:rPr>
-            </w:pPr>
-            <w:r>
-              <w:rPr>
-                <w:rFonts w:eastAsia="Arial" w:cs="Arial" w:ascii="Arial" w:hAnsi="Arial"/>
-                <w:color w:val="000000"/>
-                <w:sz w:val="24"/>
-                <w:szCs w:val="24"/>
-              </w:rPr>
-            </w:r>
-          </w:p>
-        </w:tc>
-        <w:tc>
-          <w:tcPr>
-            <w:tcW w:w="365" w:type="dxa"/>
-            <w:tcBorders>
-              <w:top w:val="single" w:sz="4" w:space="0" w:color="000000"/>
-              <w:left w:val="single" w:sz="4" w:space="0" w:color="000000"/>
-              <w:bottom w:val="single" w:sz="4" w:space="0" w:color="000000"/>
-              <w:right w:val="single" w:sz="4" w:space="0" w:color="000000"/>
-            </w:tcBorders>
-          </w:tcPr>
-          <w:p>
-            <w:pPr>
-              <w:pStyle w:val="LOnormal"/>
-              <w:rPr>
-                <w:rFonts w:ascii="Arial" w:hAnsi="Arial" w:eastAsia="Arial" w:cs="Arial"/>
-                <w:color w:val="000000"/>
-                <w:sz w:val="24"/>
-                <w:szCs w:val="24"/>
-              </w:rPr>
-            </w:pPr>
-            <w:r>
-              <w:rPr>
-                <w:rFonts w:eastAsia="Arial" w:cs="Arial" w:ascii="Arial" w:hAnsi="Arial"/>
-                <w:color w:val="000000"/>
-                <w:sz w:val="24"/>
-                <w:szCs w:val="24"/>
-              </w:rPr>
-              <w:t>R</w:t>
-            </w:r>
-          </w:p>
-        </w:tc>
-        <w:tc>
-          <w:tcPr>
-            <w:tcW w:w="365" w:type="dxa"/>
-            <w:tcBorders>
-              <w:top w:val="single" w:sz="4" w:space="0" w:color="000000"/>
-              <w:left w:val="single" w:sz="4" w:space="0" w:color="000000"/>
-              <w:bottom w:val="single" w:sz="4" w:space="0" w:color="000000"/>
-              <w:right w:val="single" w:sz="4" w:space="0" w:color="000000"/>
-            </w:tcBorders>
-          </w:tcPr>
-          <w:p>
-            <w:pPr>
-              <w:pStyle w:val="LOnormal"/>
-              <w:rPr>
-                <w:rFonts w:ascii="Arial" w:hAnsi="Arial" w:eastAsia="Arial" w:cs="Arial"/>
-                <w:color w:val="000000"/>
-                <w:sz w:val="24"/>
-                <w:szCs w:val="24"/>
-              </w:rPr>
-            </w:pPr>
-            <w:r>
-              <w:rPr>
-                <w:rFonts w:eastAsia="Arial" w:cs="Arial" w:ascii="Arial" w:hAnsi="Arial"/>
-                <w:color w:val="000000"/>
-                <w:sz w:val="24"/>
-                <w:szCs w:val="24"/>
-              </w:rPr>
-              <w:t>R</w:t>
-            </w:r>
-          </w:p>
-        </w:tc>
-        <w:tc>
-          <w:tcPr>
-            <w:tcW w:w="528" w:type="dxa"/>
-            <w:tcBorders>
-              <w:top w:val="single" w:sz="4" w:space="0" w:color="000000"/>
-              <w:left w:val="single" w:sz="4" w:space="0" w:color="000000"/>
-              <w:bottom w:val="single" w:sz="4" w:space="0" w:color="000000"/>
-              <w:right w:val="single" w:sz="4" w:space="0" w:color="000000"/>
-            </w:tcBorders>
-          </w:tcPr>
-          <w:p>
-            <w:pPr>
-              <w:pStyle w:val="LOnormal"/>
-              <w:rPr>
-                <w:rFonts w:ascii="Arial" w:hAnsi="Arial" w:eastAsia="Arial" w:cs="Arial"/>
-                <w:color w:val="000000"/>
-                <w:sz w:val="24"/>
-                <w:szCs w:val="24"/>
-              </w:rPr>
-            </w:pPr>
-            <w:r>
-              <w:rPr>
-                <w:rFonts w:eastAsia="Arial" w:cs="Arial" w:ascii="Arial" w:hAnsi="Arial"/>
-                <w:color w:val="000000"/>
-                <w:sz w:val="24"/>
-                <w:szCs w:val="24"/>
-              </w:rPr>
-              <w:t>R</w:t>
-            </w:r>
-          </w:p>
-        </w:tc>
-        <w:tc>
-          <w:tcPr>
-            <w:tcW w:w="451" w:type="dxa"/>
-            <w:tcBorders>
-              <w:top w:val="single" w:sz="4" w:space="0" w:color="000000"/>
-              <w:left w:val="single" w:sz="4" w:space="0" w:color="000000"/>
-              <w:bottom w:val="single" w:sz="4" w:space="0" w:color="000000"/>
-              <w:right w:val="single" w:sz="4" w:space="0" w:color="000000"/>
-            </w:tcBorders>
-          </w:tcPr>
-          <w:p>
-            <w:pPr>
-              <w:pStyle w:val="LOnormal"/>
-              <w:rPr>
-                <w:rFonts w:ascii="Arial" w:hAnsi="Arial" w:eastAsia="Arial" w:cs="Arial"/>
-                <w:color w:val="000000"/>
-                <w:sz w:val="24"/>
-                <w:szCs w:val="24"/>
-              </w:rPr>
-            </w:pPr>
-            <w:r>
-              <w:rPr>
-                <w:rFonts w:eastAsia="Arial" w:cs="Arial" w:ascii="Arial" w:hAnsi="Arial"/>
-                <w:color w:val="000000"/>
-                <w:sz w:val="24"/>
-                <w:szCs w:val="24"/>
-              </w:rPr>
-              <w:t>R</w:t>
-            </w:r>
-          </w:p>
-        </w:tc>
-        <w:tc>
-          <w:tcPr>
-            <w:tcW w:w="453" w:type="dxa"/>
-            <w:tcBorders>
-              <w:top w:val="single" w:sz="4" w:space="0" w:color="000000"/>
-              <w:left w:val="single" w:sz="4" w:space="0" w:color="000000"/>
-              <w:bottom w:val="single" w:sz="4" w:space="0" w:color="000000"/>
-              <w:right w:val="single" w:sz="4" w:space="0" w:color="000000"/>
-            </w:tcBorders>
-          </w:tcPr>
-          <w:p>
-            <w:pPr>
-              <w:pStyle w:val="LOnormal"/>
-              <w:rPr>
-                <w:rFonts w:ascii="Arial" w:hAnsi="Arial" w:eastAsia="Arial" w:cs="Arial"/>
-                <w:color w:val="000000"/>
-                <w:sz w:val="24"/>
-                <w:szCs w:val="24"/>
-              </w:rPr>
-            </w:pPr>
-            <w:r>
-              <w:rPr>
-                <w:rFonts w:eastAsia="Arial" w:cs="Arial" w:ascii="Arial" w:hAnsi="Arial"/>
-                <w:color w:val="000000"/>
-                <w:sz w:val="24"/>
-                <w:szCs w:val="24"/>
-              </w:rPr>
-              <w:t>R</w:t>
-            </w:r>
-          </w:p>
-        </w:tc>
-        <w:tc>
-          <w:tcPr>
-            <w:tcW w:w="827" w:type="dxa"/>
-            <w:tcBorders>
-              <w:top w:val="single" w:sz="4" w:space="0" w:color="000000"/>
-              <w:left w:val="single" w:sz="4" w:space="0" w:color="000000"/>
-              <w:bottom w:val="single" w:sz="4" w:space="0" w:color="000000"/>
-              <w:right w:val="single" w:sz="4" w:space="0" w:color="000000"/>
-            </w:tcBorders>
-          </w:tcPr>
-          <w:p>
-            <w:pPr>
-              <w:pStyle w:val="LOnormal"/>
-              <w:rPr>
-                <w:rFonts w:ascii="Arial" w:hAnsi="Arial" w:eastAsia="Arial" w:cs="Arial"/>
-                <w:color w:val="000000"/>
-                <w:sz w:val="24"/>
-                <w:szCs w:val="24"/>
-              </w:rPr>
-            </w:pPr>
-            <w:r>
-              <w:rPr>
-                <w:rFonts w:eastAsia="Arial" w:cs="Arial" w:ascii="Arial" w:hAnsi="Arial"/>
-                <w:color w:val="000000"/>
-                <w:sz w:val="24"/>
-                <w:szCs w:val="24"/>
-              </w:rPr>
-              <w:t>R</w:t>
-            </w:r>
-          </w:p>
-        </w:tc>
-      </w:tr>
-      <w:tr>
-        <w:trPr/>
-        <w:tc>
-          <w:tcPr>
-            <w:tcW w:w="3924" w:type="dxa"/>
-            <w:tcBorders>
-              <w:top w:val="single" w:sz="4" w:space="0" w:color="000000"/>
-              <w:left w:val="single" w:sz="4" w:space="0" w:color="000000"/>
-              <w:bottom w:val="single" w:sz="4" w:space="0" w:color="000000"/>
-              <w:right w:val="single" w:sz="4" w:space="0" w:color="000000"/>
-            </w:tcBorders>
-          </w:tcPr>
-          <w:p>
-            <w:pPr>
-              <w:pStyle w:val="LOnormal"/>
-              <w:rPr>
-                <w:rFonts w:ascii="Arial" w:hAnsi="Arial" w:eastAsia="Arial" w:cs="Arial"/>
-                <w:color w:val="000000"/>
-                <w:sz w:val="24"/>
-                <w:szCs w:val="24"/>
-              </w:rPr>
-            </w:pPr>
-            <w:r>
-              <w:rPr>
-                <w:rFonts w:eastAsia="Arial" w:cs="Arial" w:ascii="Arial" w:hAnsi="Arial"/>
-                <w:color w:val="000000"/>
-                <w:sz w:val="24"/>
-                <w:szCs w:val="24"/>
-              </w:rPr>
-              <w:t>Isik</w:t>
-            </w:r>
-          </w:p>
-        </w:tc>
-        <w:tc>
-          <w:tcPr>
-            <w:tcW w:w="365" w:type="dxa"/>
-            <w:tcBorders>
-              <w:top w:val="single" w:sz="4" w:space="0" w:color="000000"/>
-              <w:left w:val="single" w:sz="4" w:space="0" w:color="000000"/>
-              <w:bottom w:val="single" w:sz="4" w:space="0" w:color="000000"/>
-              <w:right w:val="single" w:sz="4" w:space="0" w:color="000000"/>
-            </w:tcBorders>
-          </w:tcPr>
-          <w:p>
-            <w:pPr>
-              <w:pStyle w:val="LOnormal"/>
-              <w:rPr>
-                <w:rFonts w:ascii="Arial" w:hAnsi="Arial" w:eastAsia="Arial" w:cs="Arial"/>
-                <w:color w:val="000000"/>
-                <w:sz w:val="24"/>
-                <w:szCs w:val="24"/>
-              </w:rPr>
-            </w:pPr>
-            <w:r>
-              <w:rPr>
-                <w:rFonts w:eastAsia="Arial" w:cs="Arial" w:ascii="Arial" w:hAnsi="Arial"/>
-                <w:color w:val="000000"/>
-                <w:sz w:val="24"/>
-                <w:szCs w:val="24"/>
-              </w:rPr>
-              <w:t>R</w:t>
-            </w:r>
-          </w:p>
-        </w:tc>
-        <w:tc>
-          <w:tcPr>
-            <w:tcW w:w="689" w:type="dxa"/>
-            <w:tcBorders>
-              <w:top w:val="single" w:sz="4" w:space="0" w:color="000000"/>
-              <w:left w:val="single" w:sz="4" w:space="0" w:color="000000"/>
-              <w:bottom w:val="single" w:sz="4" w:space="0" w:color="000000"/>
-              <w:right w:val="single" w:sz="4" w:space="0" w:color="000000"/>
-            </w:tcBorders>
-          </w:tcPr>
-          <w:p>
-            <w:pPr>
-              <w:pStyle w:val="LOnormal"/>
-              <w:rPr>
-                <w:rFonts w:ascii="Arial" w:hAnsi="Arial" w:eastAsia="Arial" w:cs="Arial"/>
-                <w:color w:val="000000"/>
-                <w:sz w:val="24"/>
-                <w:szCs w:val="24"/>
-              </w:rPr>
-            </w:pPr>
-            <w:r>
-              <w:rPr>
-                <w:rFonts w:eastAsia="Arial" w:cs="Arial" w:ascii="Arial" w:hAnsi="Arial"/>
-                <w:color w:val="000000"/>
-                <w:sz w:val="24"/>
-                <w:szCs w:val="24"/>
-              </w:rPr>
-            </w:r>
-          </w:p>
-        </w:tc>
-        <w:tc>
-          <w:tcPr>
-            <w:tcW w:w="328" w:type="dxa"/>
-            <w:tcBorders>
-              <w:top w:val="single" w:sz="4" w:space="0" w:color="000000"/>
-              <w:left w:val="single" w:sz="4" w:space="0" w:color="000000"/>
-              <w:bottom w:val="single" w:sz="4" w:space="0" w:color="000000"/>
-              <w:right w:val="single" w:sz="4" w:space="0" w:color="000000"/>
-            </w:tcBorders>
-          </w:tcPr>
-          <w:p>
-            <w:pPr>
-              <w:pStyle w:val="LOnormal"/>
-              <w:rPr>
-                <w:rFonts w:ascii="Arial" w:hAnsi="Arial" w:eastAsia="Arial" w:cs="Arial"/>
-                <w:color w:val="000000"/>
-                <w:sz w:val="24"/>
-                <w:szCs w:val="24"/>
-              </w:rPr>
-            </w:pPr>
-            <w:r>
-              <w:rPr>
-                <w:rFonts w:eastAsia="Arial" w:cs="Arial" w:ascii="Arial" w:hAnsi="Arial"/>
-                <w:color w:val="000000"/>
-                <w:sz w:val="24"/>
-                <w:szCs w:val="24"/>
-              </w:rPr>
-            </w:r>
-          </w:p>
-        </w:tc>
-        <w:tc>
-          <w:tcPr>
-            <w:tcW w:w="688" w:type="dxa"/>
-            <w:tcBorders>
-              <w:top w:val="single" w:sz="4" w:space="0" w:color="000000"/>
-              <w:left w:val="single" w:sz="4" w:space="0" w:color="000000"/>
-              <w:bottom w:val="single" w:sz="4" w:space="0" w:color="000000"/>
-              <w:right w:val="single" w:sz="4" w:space="0" w:color="000000"/>
-            </w:tcBorders>
-          </w:tcPr>
-          <w:p>
-            <w:pPr>
-              <w:pStyle w:val="LOnormal"/>
-              <w:rPr>
-                <w:rFonts w:ascii="Arial" w:hAnsi="Arial" w:eastAsia="Arial" w:cs="Arial"/>
-                <w:color w:val="000000"/>
-                <w:sz w:val="24"/>
-                <w:szCs w:val="24"/>
-              </w:rPr>
-            </w:pPr>
-            <w:r>
-              <w:rPr>
-                <w:rFonts w:eastAsia="Arial" w:cs="Arial" w:ascii="Arial" w:hAnsi="Arial"/>
-                <w:color w:val="000000"/>
-                <w:sz w:val="24"/>
-                <w:szCs w:val="24"/>
-              </w:rPr>
-            </w:r>
-          </w:p>
-        </w:tc>
-        <w:tc>
-          <w:tcPr>
-            <w:tcW w:w="528" w:type="dxa"/>
-            <w:tcBorders>
-              <w:top w:val="single" w:sz="4" w:space="0" w:color="000000"/>
-              <w:left w:val="single" w:sz="4" w:space="0" w:color="000000"/>
-              <w:bottom w:val="single" w:sz="4" w:space="0" w:color="000000"/>
-              <w:right w:val="single" w:sz="4" w:space="0" w:color="000000"/>
-            </w:tcBorders>
-          </w:tcPr>
-          <w:p>
-            <w:pPr>
-              <w:pStyle w:val="LOnormal"/>
-              <w:rPr>
-                <w:rFonts w:ascii="Arial" w:hAnsi="Arial" w:eastAsia="Arial" w:cs="Arial"/>
-                <w:color w:val="000000"/>
-                <w:sz w:val="24"/>
-                <w:szCs w:val="24"/>
-              </w:rPr>
-            </w:pPr>
-            <w:r>
-              <w:rPr>
-                <w:rFonts w:eastAsia="Arial" w:cs="Arial" w:ascii="Arial" w:hAnsi="Arial"/>
-                <w:color w:val="000000"/>
-                <w:sz w:val="24"/>
-                <w:szCs w:val="24"/>
-              </w:rPr>
-            </w:r>
-          </w:p>
-        </w:tc>
-        <w:tc>
-          <w:tcPr>
-            <w:tcW w:w="327" w:type="dxa"/>
-            <w:tcBorders>
-              <w:top w:val="single" w:sz="4" w:space="0" w:color="000000"/>
-              <w:left w:val="single" w:sz="4" w:space="0" w:color="000000"/>
-              <w:bottom w:val="single" w:sz="4" w:space="0" w:color="000000"/>
-              <w:right w:val="single" w:sz="4" w:space="0" w:color="000000"/>
-            </w:tcBorders>
-          </w:tcPr>
-          <w:p>
-            <w:pPr>
-              <w:pStyle w:val="LOnormal"/>
-              <w:rPr>
-                <w:rFonts w:ascii="Arial" w:hAnsi="Arial" w:eastAsia="Arial" w:cs="Arial"/>
-                <w:color w:val="000000"/>
-                <w:sz w:val="24"/>
-                <w:szCs w:val="24"/>
-              </w:rPr>
-            </w:pPr>
-            <w:r>
-              <w:rPr>
-                <w:rFonts w:eastAsia="Arial" w:cs="Arial" w:ascii="Arial" w:hAnsi="Arial"/>
-                <w:color w:val="000000"/>
-                <w:sz w:val="24"/>
-                <w:szCs w:val="24"/>
-              </w:rPr>
-            </w:r>
-          </w:p>
-        </w:tc>
-        <w:tc>
-          <w:tcPr>
-            <w:tcW w:w="365" w:type="dxa"/>
-            <w:tcBorders>
-              <w:top w:val="single" w:sz="4" w:space="0" w:color="000000"/>
-              <w:left w:val="single" w:sz="4" w:space="0" w:color="000000"/>
-              <w:bottom w:val="single" w:sz="4" w:space="0" w:color="000000"/>
-              <w:right w:val="single" w:sz="4" w:space="0" w:color="000000"/>
-            </w:tcBorders>
-          </w:tcPr>
-          <w:p>
-            <w:pPr>
-              <w:pStyle w:val="LOnormal"/>
-              <w:rPr>
-                <w:rFonts w:ascii="Arial" w:hAnsi="Arial" w:eastAsia="Arial" w:cs="Arial"/>
-                <w:color w:val="000000"/>
-                <w:sz w:val="24"/>
-                <w:szCs w:val="24"/>
-              </w:rPr>
-            </w:pPr>
-            <w:r>
-              <w:rPr>
-                <w:rFonts w:eastAsia="Arial" w:cs="Arial" w:ascii="Arial" w:hAnsi="Arial"/>
-                <w:color w:val="000000"/>
-                <w:sz w:val="24"/>
-                <w:szCs w:val="24"/>
-              </w:rPr>
-            </w:r>
-          </w:p>
-        </w:tc>
-        <w:tc>
-          <w:tcPr>
-            <w:tcW w:w="365" w:type="dxa"/>
-            <w:tcBorders>
-              <w:top w:val="single" w:sz="4" w:space="0" w:color="000000"/>
-              <w:left w:val="single" w:sz="4" w:space="0" w:color="000000"/>
-              <w:bottom w:val="single" w:sz="4" w:space="0" w:color="000000"/>
-              <w:right w:val="single" w:sz="4" w:space="0" w:color="000000"/>
-            </w:tcBorders>
-          </w:tcPr>
-          <w:p>
-            <w:pPr>
-              <w:pStyle w:val="LOnormal"/>
-              <w:rPr>
-                <w:rFonts w:ascii="Arial" w:hAnsi="Arial" w:eastAsia="Arial" w:cs="Arial"/>
-                <w:color w:val="000000"/>
-                <w:sz w:val="24"/>
-                <w:szCs w:val="24"/>
-              </w:rPr>
-            </w:pPr>
-            <w:r>
-              <w:rPr>
-                <w:rFonts w:eastAsia="Arial" w:cs="Arial" w:ascii="Arial" w:hAnsi="Arial"/>
-                <w:color w:val="000000"/>
-                <w:sz w:val="24"/>
-                <w:szCs w:val="24"/>
-              </w:rPr>
-              <w:t>R</w:t>
-            </w:r>
-          </w:p>
-        </w:tc>
-        <w:tc>
-          <w:tcPr>
-            <w:tcW w:w="528" w:type="dxa"/>
-            <w:tcBorders>
-              <w:top w:val="single" w:sz="4" w:space="0" w:color="000000"/>
-              <w:left w:val="single" w:sz="4" w:space="0" w:color="000000"/>
-              <w:bottom w:val="single" w:sz="4" w:space="0" w:color="000000"/>
-              <w:right w:val="single" w:sz="4" w:space="0" w:color="000000"/>
-            </w:tcBorders>
-          </w:tcPr>
-          <w:p>
-            <w:pPr>
-              <w:pStyle w:val="LOnormal"/>
-              <w:rPr>
-                <w:rFonts w:ascii="Arial" w:hAnsi="Arial" w:eastAsia="Arial" w:cs="Arial"/>
-                <w:color w:val="000000"/>
-                <w:sz w:val="24"/>
-                <w:szCs w:val="24"/>
-              </w:rPr>
-            </w:pPr>
-            <w:r>
-              <w:rPr>
-                <w:rFonts w:eastAsia="Arial" w:cs="Arial" w:ascii="Arial" w:hAnsi="Arial"/>
-                <w:color w:val="000000"/>
-                <w:sz w:val="24"/>
-                <w:szCs w:val="24"/>
-              </w:rPr>
-            </w:r>
-          </w:p>
-        </w:tc>
-        <w:tc>
-          <w:tcPr>
-            <w:tcW w:w="451" w:type="dxa"/>
-            <w:tcBorders>
-              <w:top w:val="single" w:sz="4" w:space="0" w:color="000000"/>
-              <w:left w:val="single" w:sz="4" w:space="0" w:color="000000"/>
-              <w:bottom w:val="single" w:sz="4" w:space="0" w:color="000000"/>
-              <w:right w:val="single" w:sz="4" w:space="0" w:color="000000"/>
-            </w:tcBorders>
-          </w:tcPr>
-          <w:p>
-            <w:pPr>
-              <w:pStyle w:val="LOnormal"/>
-              <w:rPr>
-                <w:rFonts w:ascii="Arial" w:hAnsi="Arial" w:eastAsia="Arial" w:cs="Arial"/>
-                <w:color w:val="000000"/>
-                <w:sz w:val="24"/>
-                <w:szCs w:val="24"/>
-              </w:rPr>
-            </w:pPr>
-            <w:r>
-              <w:rPr>
-                <w:rFonts w:eastAsia="Arial" w:cs="Arial" w:ascii="Arial" w:hAnsi="Arial"/>
-                <w:color w:val="000000"/>
-                <w:sz w:val="24"/>
-                <w:szCs w:val="24"/>
-              </w:rPr>
-            </w:r>
-          </w:p>
-        </w:tc>
-        <w:tc>
-          <w:tcPr>
-            <w:tcW w:w="453" w:type="dxa"/>
-            <w:tcBorders>
-              <w:top w:val="single" w:sz="4" w:space="0" w:color="000000"/>
-              <w:left w:val="single" w:sz="4" w:space="0" w:color="000000"/>
-              <w:bottom w:val="single" w:sz="4" w:space="0" w:color="000000"/>
-              <w:right w:val="single" w:sz="4" w:space="0" w:color="000000"/>
-            </w:tcBorders>
-          </w:tcPr>
-          <w:p>
-            <w:pPr>
-              <w:pStyle w:val="LOnormal"/>
-              <w:rPr>
-                <w:rFonts w:ascii="Arial" w:hAnsi="Arial" w:eastAsia="Arial" w:cs="Arial"/>
-                <w:color w:val="000000"/>
-                <w:sz w:val="24"/>
-                <w:szCs w:val="24"/>
-              </w:rPr>
-            </w:pPr>
-            <w:r>
-              <w:rPr>
-                <w:rFonts w:eastAsia="Arial" w:cs="Arial" w:ascii="Arial" w:hAnsi="Arial"/>
-                <w:color w:val="000000"/>
-                <w:sz w:val="24"/>
-                <w:szCs w:val="24"/>
-              </w:rPr>
-            </w:r>
-          </w:p>
-        </w:tc>
-        <w:tc>
-          <w:tcPr>
-            <w:tcW w:w="827" w:type="dxa"/>
-            <w:tcBorders>
-              <w:top w:val="single" w:sz="4" w:space="0" w:color="000000"/>
-              <w:left w:val="single" w:sz="4" w:space="0" w:color="000000"/>
-              <w:bottom w:val="single" w:sz="4" w:space="0" w:color="000000"/>
-              <w:right w:val="single" w:sz="4" w:space="0" w:color="000000"/>
-            </w:tcBorders>
-          </w:tcPr>
-          <w:p>
-            <w:pPr>
-              <w:pStyle w:val="LOnormal"/>
-              <w:rPr>
-                <w:rFonts w:ascii="Arial" w:hAnsi="Arial" w:eastAsia="Arial" w:cs="Arial"/>
-                <w:color w:val="000000"/>
-                <w:sz w:val="24"/>
-                <w:szCs w:val="24"/>
-              </w:rPr>
-            </w:pPr>
-            <w:r>
-              <w:rPr>
-                <w:rFonts w:eastAsia="Arial" w:cs="Arial" w:ascii="Arial" w:hAnsi="Arial"/>
-                <w:color w:val="000000"/>
-                <w:sz w:val="24"/>
-                <w:szCs w:val="24"/>
-              </w:rPr>
-              <w:t>R</w:t>
-            </w:r>
-          </w:p>
-        </w:tc>
-      </w:tr>
-      <w:tr>
-        <w:trPr/>
-        <w:tc>
-          <w:tcPr>
-            <w:tcW w:w="3924" w:type="dxa"/>
-            <w:tcBorders>
-              <w:top w:val="single" w:sz="4" w:space="0" w:color="000000"/>
-              <w:left w:val="single" w:sz="4" w:space="0" w:color="000000"/>
-              <w:bottom w:val="single" w:sz="4" w:space="0" w:color="000000"/>
-              <w:right w:val="single" w:sz="4" w:space="0" w:color="000000"/>
-            </w:tcBorders>
-          </w:tcPr>
-          <w:p>
-            <w:pPr>
-              <w:pStyle w:val="LOnormal"/>
-              <w:rPr>
-                <w:rFonts w:ascii="Arial" w:hAnsi="Arial" w:eastAsia="Arial" w:cs="Arial"/>
-                <w:color w:val="000000"/>
-                <w:sz w:val="24"/>
-                <w:szCs w:val="24"/>
-              </w:rPr>
-            </w:pPr>
-            <w:r>
-              <w:rPr>
-                <w:rFonts w:eastAsia="Arial" w:cs="Arial" w:ascii="Arial" w:hAnsi="Arial"/>
-                <w:color w:val="000000"/>
-                <w:sz w:val="24"/>
-                <w:szCs w:val="24"/>
-              </w:rPr>
-              <w:t>Kasutajakonto</w:t>
-            </w:r>
-          </w:p>
-        </w:tc>
-        <w:tc>
-          <w:tcPr>
-            <w:tcW w:w="365" w:type="dxa"/>
-            <w:tcBorders>
-              <w:top w:val="single" w:sz="4" w:space="0" w:color="000000"/>
-              <w:left w:val="single" w:sz="4" w:space="0" w:color="000000"/>
-              <w:bottom w:val="single" w:sz="4" w:space="0" w:color="000000"/>
-              <w:right w:val="single" w:sz="4" w:space="0" w:color="000000"/>
-            </w:tcBorders>
-          </w:tcPr>
-          <w:p>
-            <w:pPr>
-              <w:pStyle w:val="LOnormal"/>
-              <w:rPr>
-                <w:rFonts w:ascii="Arial" w:hAnsi="Arial" w:eastAsia="Arial" w:cs="Arial"/>
-                <w:color w:val="000000"/>
-                <w:sz w:val="24"/>
-                <w:szCs w:val="24"/>
-              </w:rPr>
-            </w:pPr>
-            <w:r>
-              <w:rPr>
-                <w:rFonts w:eastAsia="Arial" w:cs="Arial" w:ascii="Arial" w:hAnsi="Arial"/>
-                <w:color w:val="000000"/>
-                <w:sz w:val="24"/>
-                <w:szCs w:val="24"/>
-              </w:rPr>
-              <w:t>R</w:t>
-            </w:r>
-          </w:p>
-        </w:tc>
-        <w:tc>
-          <w:tcPr>
-            <w:tcW w:w="689" w:type="dxa"/>
-            <w:tcBorders>
-              <w:top w:val="single" w:sz="4" w:space="0" w:color="000000"/>
-              <w:left w:val="single" w:sz="4" w:space="0" w:color="000000"/>
-              <w:bottom w:val="single" w:sz="4" w:space="0" w:color="000000"/>
-              <w:right w:val="single" w:sz="4" w:space="0" w:color="000000"/>
-            </w:tcBorders>
-          </w:tcPr>
-          <w:p>
-            <w:pPr>
-              <w:pStyle w:val="LOnormal"/>
-              <w:rPr>
-                <w:rFonts w:ascii="Arial" w:hAnsi="Arial" w:eastAsia="Arial" w:cs="Arial"/>
-                <w:color w:val="000000"/>
-                <w:sz w:val="24"/>
-                <w:szCs w:val="24"/>
-              </w:rPr>
-            </w:pPr>
-            <w:r>
-              <w:rPr>
-                <w:rFonts w:eastAsia="Arial" w:cs="Arial" w:ascii="Arial" w:hAnsi="Arial"/>
-                <w:color w:val="000000"/>
-                <w:sz w:val="24"/>
-                <w:szCs w:val="24"/>
-              </w:rPr>
-            </w:r>
-          </w:p>
-        </w:tc>
-        <w:tc>
-          <w:tcPr>
-            <w:tcW w:w="328" w:type="dxa"/>
-            <w:tcBorders>
-              <w:top w:val="single" w:sz="4" w:space="0" w:color="000000"/>
-              <w:left w:val="single" w:sz="4" w:space="0" w:color="000000"/>
-              <w:bottom w:val="single" w:sz="4" w:space="0" w:color="000000"/>
-              <w:right w:val="single" w:sz="4" w:space="0" w:color="000000"/>
-            </w:tcBorders>
-          </w:tcPr>
-          <w:p>
-            <w:pPr>
-              <w:pStyle w:val="LOnormal"/>
-              <w:rPr>
-                <w:rFonts w:ascii="Arial" w:hAnsi="Arial" w:eastAsia="Arial" w:cs="Arial"/>
-                <w:color w:val="000000"/>
-                <w:sz w:val="24"/>
-                <w:szCs w:val="24"/>
-              </w:rPr>
-            </w:pPr>
-            <w:r>
-              <w:rPr>
-                <w:rFonts w:eastAsia="Arial" w:cs="Arial" w:ascii="Arial" w:hAnsi="Arial"/>
-                <w:color w:val="000000"/>
-                <w:sz w:val="24"/>
-                <w:szCs w:val="24"/>
-              </w:rPr>
-            </w:r>
-          </w:p>
-        </w:tc>
-        <w:tc>
-          <w:tcPr>
-            <w:tcW w:w="688" w:type="dxa"/>
-            <w:tcBorders>
-              <w:top w:val="single" w:sz="4" w:space="0" w:color="000000"/>
-              <w:left w:val="single" w:sz="4" w:space="0" w:color="000000"/>
-              <w:bottom w:val="single" w:sz="4" w:space="0" w:color="000000"/>
-              <w:right w:val="single" w:sz="4" w:space="0" w:color="000000"/>
-            </w:tcBorders>
-          </w:tcPr>
-          <w:p>
-            <w:pPr>
-              <w:pStyle w:val="LOnormal"/>
-              <w:rPr>
-                <w:rFonts w:ascii="Arial" w:hAnsi="Arial" w:eastAsia="Arial" w:cs="Arial"/>
-                <w:color w:val="000000"/>
-                <w:sz w:val="24"/>
-                <w:szCs w:val="24"/>
-              </w:rPr>
-            </w:pPr>
-            <w:r>
-              <w:rPr>
-                <w:rFonts w:eastAsia="Arial" w:cs="Arial" w:ascii="Arial" w:hAnsi="Arial"/>
-                <w:color w:val="000000"/>
-                <w:sz w:val="24"/>
-                <w:szCs w:val="24"/>
-              </w:rPr>
-            </w:r>
-          </w:p>
-        </w:tc>
-        <w:tc>
-          <w:tcPr>
-            <w:tcW w:w="528" w:type="dxa"/>
-            <w:tcBorders>
-              <w:top w:val="single" w:sz="4" w:space="0" w:color="000000"/>
-              <w:left w:val="single" w:sz="4" w:space="0" w:color="000000"/>
-              <w:bottom w:val="single" w:sz="4" w:space="0" w:color="000000"/>
-              <w:right w:val="single" w:sz="4" w:space="0" w:color="000000"/>
-            </w:tcBorders>
-          </w:tcPr>
-          <w:p>
-            <w:pPr>
-              <w:pStyle w:val="LOnormal"/>
-              <w:rPr>
-                <w:rFonts w:ascii="Arial" w:hAnsi="Arial" w:eastAsia="Arial" w:cs="Arial"/>
-                <w:color w:val="000000"/>
-                <w:sz w:val="24"/>
-                <w:szCs w:val="24"/>
-              </w:rPr>
-            </w:pPr>
-            <w:r>
-              <w:rPr>
-                <w:rFonts w:eastAsia="Arial" w:cs="Arial" w:ascii="Arial" w:hAnsi="Arial"/>
-                <w:color w:val="000000"/>
-                <w:sz w:val="24"/>
-                <w:szCs w:val="24"/>
-              </w:rPr>
-            </w:r>
-          </w:p>
-        </w:tc>
-        <w:tc>
-          <w:tcPr>
-            <w:tcW w:w="327" w:type="dxa"/>
-            <w:tcBorders>
-              <w:top w:val="single" w:sz="4" w:space="0" w:color="000000"/>
-              <w:left w:val="single" w:sz="4" w:space="0" w:color="000000"/>
-              <w:bottom w:val="single" w:sz="4" w:space="0" w:color="000000"/>
-              <w:right w:val="single" w:sz="4" w:space="0" w:color="000000"/>
-            </w:tcBorders>
-          </w:tcPr>
-          <w:p>
-            <w:pPr>
-              <w:pStyle w:val="LOnormal"/>
-              <w:rPr>
-                <w:rFonts w:ascii="Arial" w:hAnsi="Arial" w:eastAsia="Arial" w:cs="Arial"/>
-                <w:color w:val="000000"/>
-                <w:sz w:val="24"/>
-                <w:szCs w:val="24"/>
-              </w:rPr>
-            </w:pPr>
-            <w:r>
-              <w:rPr>
-                <w:rFonts w:eastAsia="Arial" w:cs="Arial" w:ascii="Arial" w:hAnsi="Arial"/>
-                <w:color w:val="000000"/>
-                <w:sz w:val="24"/>
-                <w:szCs w:val="24"/>
-              </w:rPr>
-            </w:r>
-          </w:p>
-        </w:tc>
-        <w:tc>
-          <w:tcPr>
-            <w:tcW w:w="365" w:type="dxa"/>
-            <w:tcBorders>
-              <w:top w:val="single" w:sz="4" w:space="0" w:color="000000"/>
-              <w:left w:val="single" w:sz="4" w:space="0" w:color="000000"/>
-              <w:bottom w:val="single" w:sz="4" w:space="0" w:color="000000"/>
-              <w:right w:val="single" w:sz="4" w:space="0" w:color="000000"/>
-            </w:tcBorders>
-          </w:tcPr>
-          <w:p>
-            <w:pPr>
-              <w:pStyle w:val="LOnormal"/>
-              <w:rPr>
-                <w:rFonts w:ascii="Arial" w:hAnsi="Arial" w:eastAsia="Arial" w:cs="Arial"/>
-                <w:color w:val="000000"/>
-                <w:sz w:val="24"/>
-                <w:szCs w:val="24"/>
-              </w:rPr>
-            </w:pPr>
-            <w:r>
-              <w:rPr>
-                <w:rFonts w:eastAsia="Arial" w:cs="Arial" w:ascii="Arial" w:hAnsi="Arial"/>
-                <w:color w:val="000000"/>
-                <w:sz w:val="24"/>
-                <w:szCs w:val="24"/>
-              </w:rPr>
-            </w:r>
-          </w:p>
-        </w:tc>
-        <w:tc>
-          <w:tcPr>
-            <w:tcW w:w="365" w:type="dxa"/>
-            <w:tcBorders>
-              <w:top w:val="single" w:sz="4" w:space="0" w:color="000000"/>
-              <w:left w:val="single" w:sz="4" w:space="0" w:color="000000"/>
-              <w:bottom w:val="single" w:sz="4" w:space="0" w:color="000000"/>
-              <w:right w:val="single" w:sz="4" w:space="0" w:color="000000"/>
-            </w:tcBorders>
-          </w:tcPr>
-          <w:p>
-            <w:pPr>
-              <w:pStyle w:val="LOnormal"/>
-              <w:rPr>
-                <w:rFonts w:ascii="Arial" w:hAnsi="Arial" w:eastAsia="Arial" w:cs="Arial"/>
-                <w:color w:val="000000"/>
-                <w:sz w:val="24"/>
-                <w:szCs w:val="24"/>
-              </w:rPr>
-            </w:pPr>
-            <w:r>
-              <w:rPr>
-                <w:rFonts w:eastAsia="Arial" w:cs="Arial" w:ascii="Arial" w:hAnsi="Arial"/>
-                <w:color w:val="000000"/>
-                <w:sz w:val="24"/>
-                <w:szCs w:val="24"/>
-              </w:rPr>
-            </w:r>
-          </w:p>
-        </w:tc>
-        <w:tc>
-          <w:tcPr>
-            <w:tcW w:w="528" w:type="dxa"/>
-            <w:tcBorders>
-              <w:top w:val="single" w:sz="4" w:space="0" w:color="000000"/>
-              <w:left w:val="single" w:sz="4" w:space="0" w:color="000000"/>
-              <w:bottom w:val="single" w:sz="4" w:space="0" w:color="000000"/>
-              <w:right w:val="single" w:sz="4" w:space="0" w:color="000000"/>
-            </w:tcBorders>
-          </w:tcPr>
-          <w:p>
-            <w:pPr>
-              <w:pStyle w:val="LOnormal"/>
-              <w:rPr>
-                <w:rFonts w:ascii="Arial" w:hAnsi="Arial" w:eastAsia="Arial" w:cs="Arial"/>
-                <w:color w:val="000000"/>
-                <w:sz w:val="24"/>
-                <w:szCs w:val="24"/>
-              </w:rPr>
-            </w:pPr>
-            <w:r>
-              <w:rPr>
-                <w:rFonts w:eastAsia="Arial" w:cs="Arial" w:ascii="Arial" w:hAnsi="Arial"/>
-                <w:color w:val="000000"/>
-                <w:sz w:val="24"/>
-                <w:szCs w:val="24"/>
-              </w:rPr>
-            </w:r>
-          </w:p>
-        </w:tc>
-        <w:tc>
-          <w:tcPr>
-            <w:tcW w:w="451" w:type="dxa"/>
-            <w:tcBorders>
-              <w:top w:val="single" w:sz="4" w:space="0" w:color="000000"/>
-              <w:left w:val="single" w:sz="4" w:space="0" w:color="000000"/>
-              <w:bottom w:val="single" w:sz="4" w:space="0" w:color="000000"/>
-              <w:right w:val="single" w:sz="4" w:space="0" w:color="000000"/>
-            </w:tcBorders>
-          </w:tcPr>
-          <w:p>
-            <w:pPr>
-              <w:pStyle w:val="LOnormal"/>
-              <w:rPr>
-                <w:rFonts w:ascii="Arial" w:hAnsi="Arial" w:eastAsia="Arial" w:cs="Arial"/>
-                <w:color w:val="000000"/>
-                <w:sz w:val="24"/>
-                <w:szCs w:val="24"/>
-              </w:rPr>
-            </w:pPr>
-            <w:r>
-              <w:rPr>
-                <w:rFonts w:eastAsia="Arial" w:cs="Arial" w:ascii="Arial" w:hAnsi="Arial"/>
-                <w:color w:val="000000"/>
-                <w:sz w:val="24"/>
-                <w:szCs w:val="24"/>
-              </w:rPr>
-            </w:r>
-          </w:p>
-        </w:tc>
-        <w:tc>
-          <w:tcPr>
-            <w:tcW w:w="453" w:type="dxa"/>
-            <w:tcBorders>
-              <w:top w:val="single" w:sz="4" w:space="0" w:color="000000"/>
-              <w:left w:val="single" w:sz="4" w:space="0" w:color="000000"/>
-              <w:bottom w:val="single" w:sz="4" w:space="0" w:color="000000"/>
-              <w:right w:val="single" w:sz="4" w:space="0" w:color="000000"/>
-            </w:tcBorders>
-          </w:tcPr>
-          <w:p>
-            <w:pPr>
-              <w:pStyle w:val="LOnormal"/>
-              <w:rPr>
-                <w:rFonts w:ascii="Arial" w:hAnsi="Arial" w:eastAsia="Arial" w:cs="Arial"/>
-                <w:color w:val="000000"/>
-                <w:sz w:val="24"/>
-                <w:szCs w:val="24"/>
-              </w:rPr>
-            </w:pPr>
-            <w:r>
-              <w:rPr>
-                <w:rFonts w:eastAsia="Arial" w:cs="Arial" w:ascii="Arial" w:hAnsi="Arial"/>
-                <w:color w:val="000000"/>
-                <w:sz w:val="24"/>
-                <w:szCs w:val="24"/>
-              </w:rPr>
-            </w:r>
-          </w:p>
-        </w:tc>
-        <w:tc>
-          <w:tcPr>
-            <w:tcW w:w="827" w:type="dxa"/>
-            <w:tcBorders>
-              <w:top w:val="single" w:sz="4" w:space="0" w:color="000000"/>
-              <w:left w:val="single" w:sz="4" w:space="0" w:color="000000"/>
-              <w:bottom w:val="single" w:sz="4" w:space="0" w:color="000000"/>
-              <w:right w:val="single" w:sz="4" w:space="0" w:color="000000"/>
-            </w:tcBorders>
-          </w:tcPr>
-          <w:p>
-            <w:pPr>
-              <w:pStyle w:val="LOnormal"/>
-              <w:rPr>
-                <w:rFonts w:ascii="Arial" w:hAnsi="Arial" w:eastAsia="Arial" w:cs="Arial"/>
-                <w:color w:val="000000"/>
-                <w:sz w:val="24"/>
-                <w:szCs w:val="24"/>
-              </w:rPr>
-            </w:pPr>
-            <w:r>
-              <w:rPr>
-                <w:rFonts w:eastAsia="Arial" w:cs="Arial" w:ascii="Arial" w:hAnsi="Arial"/>
-                <w:color w:val="000000"/>
-                <w:sz w:val="24"/>
-                <w:szCs w:val="24"/>
-              </w:rPr>
-              <w:t>R</w:t>
-            </w:r>
-          </w:p>
-        </w:tc>
-      </w:tr>
-      <w:tr>
-        <w:trPr/>
-        <w:tc>
-          <w:tcPr>
-            <w:tcW w:w="3924" w:type="dxa"/>
-            <w:tcBorders>
-              <w:top w:val="single" w:sz="4" w:space="0" w:color="000000"/>
-              <w:left w:val="single" w:sz="4" w:space="0" w:color="000000"/>
-              <w:bottom w:val="single" w:sz="4" w:space="0" w:color="000000"/>
-              <w:right w:val="single" w:sz="4" w:space="0" w:color="000000"/>
-            </w:tcBorders>
-          </w:tcPr>
-          <w:p>
-            <w:pPr>
-              <w:pStyle w:val="LOnormal"/>
-              <w:rPr>
-                <w:rFonts w:ascii="Arial" w:hAnsi="Arial" w:eastAsia="Arial" w:cs="Arial"/>
-                <w:color w:val="000000"/>
-                <w:sz w:val="24"/>
-                <w:szCs w:val="24"/>
-              </w:rPr>
-            </w:pPr>
-            <w:r>
-              <w:rPr>
-                <w:rFonts w:eastAsia="Arial" w:cs="Arial" w:ascii="Arial" w:hAnsi="Arial"/>
-                <w:color w:val="000000"/>
-                <w:sz w:val="24"/>
-                <w:szCs w:val="24"/>
-              </w:rPr>
-              <w:t>Töötaja</w:t>
-            </w:r>
-          </w:p>
-        </w:tc>
-        <w:tc>
-          <w:tcPr>
-            <w:tcW w:w="365" w:type="dxa"/>
-            <w:tcBorders>
-              <w:top w:val="single" w:sz="4" w:space="0" w:color="000000"/>
-              <w:left w:val="single" w:sz="4" w:space="0" w:color="000000"/>
-              <w:bottom w:val="single" w:sz="4" w:space="0" w:color="000000"/>
-              <w:right w:val="single" w:sz="4" w:space="0" w:color="000000"/>
-            </w:tcBorders>
-          </w:tcPr>
-          <w:p>
-            <w:pPr>
-              <w:pStyle w:val="LOnormal"/>
-              <w:rPr>
-                <w:rFonts w:ascii="Arial" w:hAnsi="Arial" w:eastAsia="Arial" w:cs="Arial"/>
-                <w:color w:val="000000"/>
-                <w:sz w:val="24"/>
-                <w:szCs w:val="24"/>
-              </w:rPr>
-            </w:pPr>
-            <w:r>
-              <w:rPr>
-                <w:rFonts w:eastAsia="Arial" w:cs="Arial" w:ascii="Arial" w:hAnsi="Arial"/>
-                <w:color w:val="000000"/>
-                <w:sz w:val="24"/>
-                <w:szCs w:val="24"/>
-              </w:rPr>
-              <w:t>R</w:t>
-            </w:r>
-          </w:p>
-        </w:tc>
-        <w:tc>
-          <w:tcPr>
-            <w:tcW w:w="689" w:type="dxa"/>
-            <w:tcBorders>
-              <w:top w:val="single" w:sz="4" w:space="0" w:color="000000"/>
-              <w:left w:val="single" w:sz="4" w:space="0" w:color="000000"/>
-              <w:bottom w:val="single" w:sz="4" w:space="0" w:color="000000"/>
-              <w:right w:val="single" w:sz="4" w:space="0" w:color="000000"/>
-            </w:tcBorders>
-          </w:tcPr>
-          <w:p>
-            <w:pPr>
-              <w:pStyle w:val="LOnormal"/>
-              <w:rPr>
-                <w:rFonts w:ascii="Arial" w:hAnsi="Arial" w:eastAsia="Arial" w:cs="Arial"/>
-                <w:color w:val="000000"/>
-                <w:sz w:val="24"/>
-                <w:szCs w:val="24"/>
-              </w:rPr>
-            </w:pPr>
-            <w:r>
-              <w:rPr>
-                <w:rFonts w:eastAsia="Arial" w:cs="Arial" w:ascii="Arial" w:hAnsi="Arial"/>
-                <w:color w:val="000000"/>
-                <w:sz w:val="24"/>
-                <w:szCs w:val="24"/>
-              </w:rPr>
-              <w:t>R</w:t>
-            </w:r>
-          </w:p>
-        </w:tc>
-        <w:tc>
-          <w:tcPr>
-            <w:tcW w:w="328" w:type="dxa"/>
-            <w:tcBorders>
-              <w:top w:val="single" w:sz="4" w:space="0" w:color="000000"/>
-              <w:left w:val="single" w:sz="4" w:space="0" w:color="000000"/>
-              <w:bottom w:val="single" w:sz="4" w:space="0" w:color="000000"/>
-              <w:right w:val="single" w:sz="4" w:space="0" w:color="000000"/>
-            </w:tcBorders>
-          </w:tcPr>
-          <w:p>
-            <w:pPr>
-              <w:pStyle w:val="LOnormal"/>
-              <w:rPr>
-                <w:rFonts w:ascii="Arial" w:hAnsi="Arial" w:eastAsia="Arial" w:cs="Arial"/>
-                <w:color w:val="000000"/>
-                <w:sz w:val="24"/>
-                <w:szCs w:val="24"/>
-              </w:rPr>
-            </w:pPr>
-            <w:r>
-              <w:rPr>
-                <w:rFonts w:eastAsia="Arial" w:cs="Arial" w:ascii="Arial" w:hAnsi="Arial"/>
-                <w:color w:val="000000"/>
-                <w:sz w:val="24"/>
-                <w:szCs w:val="24"/>
-              </w:rPr>
-            </w:r>
-          </w:p>
-        </w:tc>
-        <w:tc>
-          <w:tcPr>
-            <w:tcW w:w="688" w:type="dxa"/>
-            <w:tcBorders>
-              <w:top w:val="single" w:sz="4" w:space="0" w:color="000000"/>
-              <w:left w:val="single" w:sz="4" w:space="0" w:color="000000"/>
-              <w:bottom w:val="single" w:sz="4" w:space="0" w:color="000000"/>
-              <w:right w:val="single" w:sz="4" w:space="0" w:color="000000"/>
-            </w:tcBorders>
-          </w:tcPr>
-          <w:p>
-            <w:pPr>
-              <w:pStyle w:val="LOnormal"/>
-              <w:rPr>
-                <w:rFonts w:ascii="Arial" w:hAnsi="Arial" w:eastAsia="Arial" w:cs="Arial"/>
-                <w:color w:val="000000"/>
-                <w:sz w:val="24"/>
-                <w:szCs w:val="24"/>
-              </w:rPr>
-            </w:pPr>
-            <w:r>
-              <w:rPr>
-                <w:rFonts w:eastAsia="Arial" w:cs="Arial" w:ascii="Arial" w:hAnsi="Arial"/>
-                <w:color w:val="000000"/>
-                <w:sz w:val="24"/>
-                <w:szCs w:val="24"/>
-              </w:rPr>
-            </w:r>
-          </w:p>
-        </w:tc>
-        <w:tc>
-          <w:tcPr>
-            <w:tcW w:w="528" w:type="dxa"/>
-            <w:tcBorders>
-              <w:top w:val="single" w:sz="4" w:space="0" w:color="000000"/>
-              <w:left w:val="single" w:sz="4" w:space="0" w:color="000000"/>
-              <w:bottom w:val="single" w:sz="4" w:space="0" w:color="000000"/>
-              <w:right w:val="single" w:sz="4" w:space="0" w:color="000000"/>
-            </w:tcBorders>
-          </w:tcPr>
-          <w:p>
-            <w:pPr>
-              <w:pStyle w:val="LOnormal"/>
-              <w:rPr>
-                <w:rFonts w:ascii="Arial" w:hAnsi="Arial" w:eastAsia="Arial" w:cs="Arial"/>
-                <w:color w:val="000000"/>
-                <w:sz w:val="24"/>
-                <w:szCs w:val="24"/>
-              </w:rPr>
-            </w:pPr>
-            <w:r>
-              <w:rPr>
-                <w:rFonts w:eastAsia="Arial" w:cs="Arial" w:ascii="Arial" w:hAnsi="Arial"/>
-                <w:color w:val="000000"/>
-                <w:sz w:val="24"/>
-                <w:szCs w:val="24"/>
-              </w:rPr>
-            </w:r>
-          </w:p>
-        </w:tc>
-        <w:tc>
-          <w:tcPr>
-            <w:tcW w:w="327" w:type="dxa"/>
-            <w:tcBorders>
-              <w:top w:val="single" w:sz="4" w:space="0" w:color="000000"/>
-              <w:left w:val="single" w:sz="4" w:space="0" w:color="000000"/>
-              <w:bottom w:val="single" w:sz="4" w:space="0" w:color="000000"/>
-              <w:right w:val="single" w:sz="4" w:space="0" w:color="000000"/>
-            </w:tcBorders>
-          </w:tcPr>
-          <w:p>
-            <w:pPr>
-              <w:pStyle w:val="LOnormal"/>
-              <w:rPr>
-                <w:rFonts w:ascii="Arial" w:hAnsi="Arial" w:eastAsia="Arial" w:cs="Arial"/>
-                <w:color w:val="000000"/>
-                <w:sz w:val="24"/>
-                <w:szCs w:val="24"/>
-              </w:rPr>
-            </w:pPr>
-            <w:r>
-              <w:rPr>
-                <w:rFonts w:eastAsia="Arial" w:cs="Arial" w:ascii="Arial" w:hAnsi="Arial"/>
-                <w:color w:val="000000"/>
-                <w:sz w:val="24"/>
-                <w:szCs w:val="24"/>
-              </w:rPr>
-            </w:r>
-          </w:p>
-        </w:tc>
-        <w:tc>
-          <w:tcPr>
-            <w:tcW w:w="365" w:type="dxa"/>
-            <w:tcBorders>
-              <w:top w:val="single" w:sz="4" w:space="0" w:color="000000"/>
-              <w:left w:val="single" w:sz="4" w:space="0" w:color="000000"/>
-              <w:bottom w:val="single" w:sz="4" w:space="0" w:color="000000"/>
-              <w:right w:val="single" w:sz="4" w:space="0" w:color="000000"/>
-            </w:tcBorders>
-          </w:tcPr>
-          <w:p>
-            <w:pPr>
-              <w:pStyle w:val="LOnormal"/>
-              <w:rPr>
-                <w:rFonts w:ascii="Arial" w:hAnsi="Arial" w:eastAsia="Arial" w:cs="Arial"/>
-                <w:color w:val="000000"/>
-                <w:sz w:val="24"/>
-                <w:szCs w:val="24"/>
-              </w:rPr>
-            </w:pPr>
-            <w:r>
-              <w:rPr>
-                <w:rFonts w:eastAsia="Arial" w:cs="Arial" w:ascii="Arial" w:hAnsi="Arial"/>
-                <w:color w:val="000000"/>
-                <w:sz w:val="24"/>
-                <w:szCs w:val="24"/>
-              </w:rPr>
-            </w:r>
-          </w:p>
-        </w:tc>
-        <w:tc>
-          <w:tcPr>
-            <w:tcW w:w="365" w:type="dxa"/>
-            <w:tcBorders>
-              <w:top w:val="single" w:sz="4" w:space="0" w:color="000000"/>
-              <w:left w:val="single" w:sz="4" w:space="0" w:color="000000"/>
-              <w:bottom w:val="single" w:sz="4" w:space="0" w:color="000000"/>
-              <w:right w:val="single" w:sz="4" w:space="0" w:color="000000"/>
-            </w:tcBorders>
-          </w:tcPr>
-          <w:p>
-            <w:pPr>
-              <w:pStyle w:val="LOnormal"/>
-              <w:rPr>
-                <w:rFonts w:ascii="Arial" w:hAnsi="Arial" w:eastAsia="Arial" w:cs="Arial"/>
-                <w:color w:val="000000"/>
-                <w:sz w:val="24"/>
-                <w:szCs w:val="24"/>
-              </w:rPr>
-            </w:pPr>
-            <w:r>
-              <w:rPr>
-                <w:rFonts w:eastAsia="Arial" w:cs="Arial" w:ascii="Arial" w:hAnsi="Arial"/>
-                <w:color w:val="000000"/>
-                <w:sz w:val="24"/>
-                <w:szCs w:val="24"/>
-              </w:rPr>
-              <w:t>R</w:t>
-            </w:r>
-          </w:p>
-        </w:tc>
-        <w:tc>
-          <w:tcPr>
-            <w:tcW w:w="528" w:type="dxa"/>
-            <w:tcBorders>
-              <w:top w:val="single" w:sz="4" w:space="0" w:color="000000"/>
-              <w:left w:val="single" w:sz="4" w:space="0" w:color="000000"/>
-              <w:bottom w:val="single" w:sz="4" w:space="0" w:color="000000"/>
-              <w:right w:val="single" w:sz="4" w:space="0" w:color="000000"/>
-            </w:tcBorders>
-          </w:tcPr>
-          <w:p>
-            <w:pPr>
-              <w:pStyle w:val="LOnormal"/>
-              <w:rPr>
-                <w:rFonts w:ascii="Arial" w:hAnsi="Arial" w:eastAsia="Arial" w:cs="Arial"/>
-                <w:color w:val="000000"/>
-                <w:sz w:val="24"/>
-                <w:szCs w:val="24"/>
-              </w:rPr>
-            </w:pPr>
-            <w:r>
-              <w:rPr>
-                <w:rFonts w:eastAsia="Arial" w:cs="Arial" w:ascii="Arial" w:hAnsi="Arial"/>
-                <w:color w:val="000000"/>
-                <w:sz w:val="24"/>
-                <w:szCs w:val="24"/>
-              </w:rPr>
-            </w:r>
-          </w:p>
-        </w:tc>
-        <w:tc>
-          <w:tcPr>
-            <w:tcW w:w="451" w:type="dxa"/>
-            <w:tcBorders>
-              <w:top w:val="single" w:sz="4" w:space="0" w:color="000000"/>
-              <w:left w:val="single" w:sz="4" w:space="0" w:color="000000"/>
-              <w:bottom w:val="single" w:sz="4" w:space="0" w:color="000000"/>
-              <w:right w:val="single" w:sz="4" w:space="0" w:color="000000"/>
-            </w:tcBorders>
-          </w:tcPr>
-          <w:p>
-            <w:pPr>
-              <w:pStyle w:val="LOnormal"/>
-              <w:rPr>
-                <w:rFonts w:ascii="Arial" w:hAnsi="Arial" w:eastAsia="Arial" w:cs="Arial"/>
-                <w:color w:val="000000"/>
-                <w:sz w:val="24"/>
-                <w:szCs w:val="24"/>
-              </w:rPr>
-            </w:pPr>
-            <w:r>
-              <w:rPr>
-                <w:rFonts w:eastAsia="Arial" w:cs="Arial" w:ascii="Arial" w:hAnsi="Arial"/>
-                <w:color w:val="000000"/>
-                <w:sz w:val="24"/>
-                <w:szCs w:val="24"/>
-              </w:rPr>
-            </w:r>
-          </w:p>
-        </w:tc>
-        <w:tc>
-          <w:tcPr>
-            <w:tcW w:w="453" w:type="dxa"/>
-            <w:tcBorders>
-              <w:top w:val="single" w:sz="4" w:space="0" w:color="000000"/>
-              <w:left w:val="single" w:sz="4" w:space="0" w:color="000000"/>
-              <w:bottom w:val="single" w:sz="4" w:space="0" w:color="000000"/>
-              <w:right w:val="single" w:sz="4" w:space="0" w:color="000000"/>
-            </w:tcBorders>
-          </w:tcPr>
-          <w:p>
-            <w:pPr>
-              <w:pStyle w:val="LOnormal"/>
-              <w:rPr>
-                <w:rFonts w:ascii="Arial" w:hAnsi="Arial" w:eastAsia="Arial" w:cs="Arial"/>
-                <w:color w:val="000000"/>
-                <w:sz w:val="24"/>
-                <w:szCs w:val="24"/>
-              </w:rPr>
-            </w:pPr>
-            <w:r>
-              <w:rPr>
-                <w:rFonts w:eastAsia="Arial" w:cs="Arial" w:ascii="Arial" w:hAnsi="Arial"/>
-                <w:color w:val="000000"/>
-                <w:sz w:val="24"/>
-                <w:szCs w:val="24"/>
-              </w:rPr>
-            </w:r>
-          </w:p>
-        </w:tc>
-        <w:tc>
-          <w:tcPr>
-            <w:tcW w:w="827" w:type="dxa"/>
-            <w:tcBorders>
-              <w:top w:val="single" w:sz="4" w:space="0" w:color="000000"/>
-              <w:left w:val="single" w:sz="4" w:space="0" w:color="000000"/>
-              <w:bottom w:val="single" w:sz="4" w:space="0" w:color="000000"/>
-              <w:right w:val="single" w:sz="4" w:space="0" w:color="000000"/>
-            </w:tcBorders>
-          </w:tcPr>
-          <w:p>
-            <w:pPr>
-              <w:pStyle w:val="LOnormal"/>
-              <w:rPr>
-                <w:rFonts w:ascii="Arial" w:hAnsi="Arial" w:eastAsia="Arial" w:cs="Arial"/>
-                <w:color w:val="000000"/>
-                <w:sz w:val="24"/>
-                <w:szCs w:val="24"/>
-              </w:rPr>
-            </w:pPr>
-            <w:r>
-              <w:rPr>
-                <w:rFonts w:eastAsia="Arial" w:cs="Arial" w:ascii="Arial" w:hAnsi="Arial"/>
-                <w:color w:val="000000"/>
-                <w:sz w:val="24"/>
-                <w:szCs w:val="24"/>
-              </w:rPr>
-              <w:t>R</w:t>
-            </w:r>
-          </w:p>
-        </w:tc>
-      </w:tr>
-      <w:tr>
-        <w:trPr/>
-        <w:tc>
-          <w:tcPr>
-            <w:tcW w:w="3924" w:type="dxa"/>
-            <w:tcBorders>
-              <w:top w:val="single" w:sz="4" w:space="0" w:color="000000"/>
-              <w:left w:val="single" w:sz="4" w:space="0" w:color="000000"/>
-              <w:bottom w:val="single" w:sz="4" w:space="0" w:color="000000"/>
-              <w:right w:val="single" w:sz="4" w:space="0" w:color="000000"/>
-            </w:tcBorders>
-          </w:tcPr>
-          <w:p>
-            <w:pPr>
-              <w:pStyle w:val="LOnormal"/>
-              <w:rPr>
-                <w:rFonts w:ascii="Arial" w:hAnsi="Arial" w:eastAsia="Arial" w:cs="Arial"/>
-                <w:color w:val="000000"/>
-                <w:sz w:val="24"/>
-                <w:szCs w:val="24"/>
-              </w:rPr>
-            </w:pPr>
-            <w:r>
-              <w:rPr>
-                <w:rFonts w:eastAsia="Arial" w:cs="Arial" w:ascii="Arial" w:hAnsi="Arial"/>
-                <w:color w:val="000000"/>
-                <w:sz w:val="24"/>
-                <w:szCs w:val="24"/>
-              </w:rPr>
-              <w:t>Töötaja_rolli_omamine</w:t>
-            </w:r>
-          </w:p>
-        </w:tc>
-        <w:tc>
-          <w:tcPr>
-            <w:tcW w:w="365" w:type="dxa"/>
-            <w:tcBorders>
-              <w:top w:val="single" w:sz="4" w:space="0" w:color="000000"/>
-              <w:left w:val="single" w:sz="4" w:space="0" w:color="000000"/>
-              <w:bottom w:val="single" w:sz="4" w:space="0" w:color="000000"/>
-              <w:right w:val="single" w:sz="4" w:space="0" w:color="000000"/>
-            </w:tcBorders>
-          </w:tcPr>
-          <w:p>
-            <w:pPr>
-              <w:pStyle w:val="LOnormal"/>
-              <w:rPr>
-                <w:rFonts w:ascii="Arial" w:hAnsi="Arial" w:eastAsia="Arial" w:cs="Arial"/>
-                <w:color w:val="000000"/>
-                <w:sz w:val="24"/>
-                <w:szCs w:val="24"/>
-              </w:rPr>
-            </w:pPr>
-            <w:r>
-              <w:rPr>
-                <w:rFonts w:eastAsia="Arial" w:cs="Arial" w:ascii="Arial" w:hAnsi="Arial"/>
-                <w:color w:val="000000"/>
-                <w:sz w:val="24"/>
-                <w:szCs w:val="24"/>
-              </w:rPr>
-              <w:t>R</w:t>
-            </w:r>
-          </w:p>
-        </w:tc>
-        <w:tc>
-          <w:tcPr>
-            <w:tcW w:w="689" w:type="dxa"/>
-            <w:tcBorders>
-              <w:top w:val="single" w:sz="4" w:space="0" w:color="000000"/>
-              <w:left w:val="single" w:sz="4" w:space="0" w:color="000000"/>
-              <w:bottom w:val="single" w:sz="4" w:space="0" w:color="000000"/>
-              <w:right w:val="single" w:sz="4" w:space="0" w:color="000000"/>
-            </w:tcBorders>
-          </w:tcPr>
-          <w:p>
-            <w:pPr>
-              <w:pStyle w:val="LOnormal"/>
-              <w:rPr>
-                <w:rFonts w:ascii="Arial" w:hAnsi="Arial" w:eastAsia="Arial" w:cs="Arial"/>
-                <w:color w:val="000000"/>
-                <w:sz w:val="24"/>
-                <w:szCs w:val="24"/>
-              </w:rPr>
-            </w:pPr>
-            <w:r>
-              <w:rPr>
-                <w:rFonts w:eastAsia="Arial" w:cs="Arial" w:ascii="Arial" w:hAnsi="Arial"/>
-                <w:color w:val="000000"/>
-                <w:sz w:val="24"/>
-                <w:szCs w:val="24"/>
-              </w:rPr>
-            </w:r>
-          </w:p>
-        </w:tc>
-        <w:tc>
-          <w:tcPr>
-            <w:tcW w:w="328" w:type="dxa"/>
-            <w:tcBorders>
-              <w:top w:val="single" w:sz="4" w:space="0" w:color="000000"/>
-              <w:left w:val="single" w:sz="4" w:space="0" w:color="000000"/>
-              <w:bottom w:val="single" w:sz="4" w:space="0" w:color="000000"/>
-              <w:right w:val="single" w:sz="4" w:space="0" w:color="000000"/>
-            </w:tcBorders>
-          </w:tcPr>
-          <w:p>
-            <w:pPr>
-              <w:pStyle w:val="LOnormal"/>
-              <w:rPr>
-                <w:rFonts w:ascii="Arial" w:hAnsi="Arial" w:eastAsia="Arial" w:cs="Arial"/>
-                <w:color w:val="000000"/>
-                <w:sz w:val="24"/>
-                <w:szCs w:val="24"/>
-              </w:rPr>
-            </w:pPr>
-            <w:r>
-              <w:rPr>
-                <w:rFonts w:eastAsia="Arial" w:cs="Arial" w:ascii="Arial" w:hAnsi="Arial"/>
-                <w:color w:val="000000"/>
-                <w:sz w:val="24"/>
-                <w:szCs w:val="24"/>
-              </w:rPr>
-            </w:r>
-          </w:p>
-        </w:tc>
-        <w:tc>
-          <w:tcPr>
-            <w:tcW w:w="688" w:type="dxa"/>
-            <w:tcBorders>
-              <w:top w:val="single" w:sz="4" w:space="0" w:color="000000"/>
-              <w:left w:val="single" w:sz="4" w:space="0" w:color="000000"/>
-              <w:bottom w:val="single" w:sz="4" w:space="0" w:color="000000"/>
-              <w:right w:val="single" w:sz="4" w:space="0" w:color="000000"/>
-            </w:tcBorders>
-          </w:tcPr>
-          <w:p>
-            <w:pPr>
-              <w:pStyle w:val="LOnormal"/>
-              <w:rPr>
-                <w:rFonts w:ascii="Arial" w:hAnsi="Arial" w:eastAsia="Arial" w:cs="Arial"/>
-                <w:color w:val="000000"/>
-                <w:sz w:val="24"/>
-                <w:szCs w:val="24"/>
-              </w:rPr>
-            </w:pPr>
-            <w:r>
-              <w:rPr>
-                <w:rFonts w:eastAsia="Arial" w:cs="Arial" w:ascii="Arial" w:hAnsi="Arial"/>
-                <w:color w:val="000000"/>
-                <w:sz w:val="24"/>
-                <w:szCs w:val="24"/>
-              </w:rPr>
-            </w:r>
-          </w:p>
-        </w:tc>
-        <w:tc>
-          <w:tcPr>
-            <w:tcW w:w="528" w:type="dxa"/>
-            <w:tcBorders>
-              <w:top w:val="single" w:sz="4" w:space="0" w:color="000000"/>
-              <w:left w:val="single" w:sz="4" w:space="0" w:color="000000"/>
-              <w:bottom w:val="single" w:sz="4" w:space="0" w:color="000000"/>
-              <w:right w:val="single" w:sz="4" w:space="0" w:color="000000"/>
-            </w:tcBorders>
-          </w:tcPr>
-          <w:p>
-            <w:pPr>
-              <w:pStyle w:val="LOnormal"/>
-              <w:rPr>
-                <w:rFonts w:ascii="Arial" w:hAnsi="Arial" w:eastAsia="Arial" w:cs="Arial"/>
-                <w:color w:val="000000"/>
-                <w:sz w:val="24"/>
-                <w:szCs w:val="24"/>
-              </w:rPr>
-            </w:pPr>
-            <w:r>
-              <w:rPr>
-                <w:rFonts w:eastAsia="Arial" w:cs="Arial" w:ascii="Arial" w:hAnsi="Arial"/>
-                <w:color w:val="000000"/>
-                <w:sz w:val="24"/>
-                <w:szCs w:val="24"/>
-              </w:rPr>
-            </w:r>
-          </w:p>
-        </w:tc>
-        <w:tc>
-          <w:tcPr>
-            <w:tcW w:w="327" w:type="dxa"/>
-            <w:tcBorders>
-              <w:top w:val="single" w:sz="4" w:space="0" w:color="000000"/>
-              <w:left w:val="single" w:sz="4" w:space="0" w:color="000000"/>
-              <w:bottom w:val="single" w:sz="4" w:space="0" w:color="000000"/>
-              <w:right w:val="single" w:sz="4" w:space="0" w:color="000000"/>
-            </w:tcBorders>
-          </w:tcPr>
-          <w:p>
-            <w:pPr>
-              <w:pStyle w:val="LOnormal"/>
-              <w:rPr>
-                <w:rFonts w:ascii="Arial" w:hAnsi="Arial" w:eastAsia="Arial" w:cs="Arial"/>
-                <w:color w:val="000000"/>
-                <w:sz w:val="24"/>
-                <w:szCs w:val="24"/>
-              </w:rPr>
-            </w:pPr>
-            <w:r>
-              <w:rPr>
-                <w:rFonts w:eastAsia="Arial" w:cs="Arial" w:ascii="Arial" w:hAnsi="Arial"/>
-                <w:color w:val="000000"/>
-                <w:sz w:val="24"/>
-                <w:szCs w:val="24"/>
-              </w:rPr>
-            </w:r>
-          </w:p>
-        </w:tc>
-        <w:tc>
-          <w:tcPr>
-            <w:tcW w:w="365" w:type="dxa"/>
-            <w:tcBorders>
-              <w:top w:val="single" w:sz="4" w:space="0" w:color="000000"/>
-              <w:left w:val="single" w:sz="4" w:space="0" w:color="000000"/>
-              <w:bottom w:val="single" w:sz="4" w:space="0" w:color="000000"/>
-              <w:right w:val="single" w:sz="4" w:space="0" w:color="000000"/>
-            </w:tcBorders>
-          </w:tcPr>
-          <w:p>
-            <w:pPr>
-              <w:pStyle w:val="LOnormal"/>
-              <w:rPr>
-                <w:rFonts w:ascii="Arial" w:hAnsi="Arial" w:eastAsia="Arial" w:cs="Arial"/>
-                <w:color w:val="000000"/>
-                <w:sz w:val="24"/>
-                <w:szCs w:val="24"/>
-              </w:rPr>
-            </w:pPr>
-            <w:r>
-              <w:rPr>
-                <w:rFonts w:eastAsia="Arial" w:cs="Arial" w:ascii="Arial" w:hAnsi="Arial"/>
-                <w:color w:val="000000"/>
-                <w:sz w:val="24"/>
-                <w:szCs w:val="24"/>
-              </w:rPr>
-            </w:r>
-          </w:p>
-        </w:tc>
-        <w:tc>
-          <w:tcPr>
-            <w:tcW w:w="365" w:type="dxa"/>
-            <w:tcBorders>
-              <w:top w:val="single" w:sz="4" w:space="0" w:color="000000"/>
-              <w:left w:val="single" w:sz="4" w:space="0" w:color="000000"/>
-              <w:bottom w:val="single" w:sz="4" w:space="0" w:color="000000"/>
-              <w:right w:val="single" w:sz="4" w:space="0" w:color="000000"/>
-            </w:tcBorders>
-          </w:tcPr>
-          <w:p>
-            <w:pPr>
-              <w:pStyle w:val="LOnormal"/>
-              <w:rPr>
-                <w:rFonts w:ascii="Arial" w:hAnsi="Arial" w:eastAsia="Arial" w:cs="Arial"/>
-                <w:color w:val="000000"/>
-                <w:sz w:val="24"/>
-                <w:szCs w:val="24"/>
-              </w:rPr>
-            </w:pPr>
-            <w:r>
-              <w:rPr>
-                <w:rFonts w:eastAsia="Arial" w:cs="Arial" w:ascii="Arial" w:hAnsi="Arial"/>
-                <w:color w:val="000000"/>
-                <w:sz w:val="24"/>
-                <w:szCs w:val="24"/>
-              </w:rPr>
-            </w:r>
-          </w:p>
-        </w:tc>
-        <w:tc>
-          <w:tcPr>
-            <w:tcW w:w="528" w:type="dxa"/>
-            <w:tcBorders>
-              <w:top w:val="single" w:sz="4" w:space="0" w:color="000000"/>
-              <w:left w:val="single" w:sz="4" w:space="0" w:color="000000"/>
-              <w:bottom w:val="single" w:sz="4" w:space="0" w:color="000000"/>
-              <w:right w:val="single" w:sz="4" w:space="0" w:color="000000"/>
-            </w:tcBorders>
-          </w:tcPr>
-          <w:p>
-            <w:pPr>
-              <w:pStyle w:val="LOnormal"/>
-              <w:rPr>
-                <w:rFonts w:ascii="Arial" w:hAnsi="Arial" w:eastAsia="Arial" w:cs="Arial"/>
-                <w:color w:val="000000"/>
-                <w:sz w:val="24"/>
-                <w:szCs w:val="24"/>
-              </w:rPr>
-            </w:pPr>
-            <w:r>
-              <w:rPr>
-                <w:rFonts w:eastAsia="Arial" w:cs="Arial" w:ascii="Arial" w:hAnsi="Arial"/>
-                <w:color w:val="000000"/>
-                <w:sz w:val="24"/>
-                <w:szCs w:val="24"/>
-              </w:rPr>
-            </w:r>
-          </w:p>
-        </w:tc>
-        <w:tc>
-          <w:tcPr>
-            <w:tcW w:w="451" w:type="dxa"/>
-            <w:tcBorders>
-              <w:top w:val="single" w:sz="4" w:space="0" w:color="000000"/>
-              <w:left w:val="single" w:sz="4" w:space="0" w:color="000000"/>
-              <w:bottom w:val="single" w:sz="4" w:space="0" w:color="000000"/>
-              <w:right w:val="single" w:sz="4" w:space="0" w:color="000000"/>
-            </w:tcBorders>
-          </w:tcPr>
-          <w:p>
-            <w:pPr>
-              <w:pStyle w:val="LOnormal"/>
-              <w:rPr>
-                <w:rFonts w:ascii="Arial" w:hAnsi="Arial" w:eastAsia="Arial" w:cs="Arial"/>
-                <w:color w:val="000000"/>
-                <w:sz w:val="24"/>
-                <w:szCs w:val="24"/>
-              </w:rPr>
-            </w:pPr>
-            <w:r>
-              <w:rPr>
-                <w:rFonts w:eastAsia="Arial" w:cs="Arial" w:ascii="Arial" w:hAnsi="Arial"/>
-                <w:color w:val="000000"/>
-                <w:sz w:val="24"/>
-                <w:szCs w:val="24"/>
-              </w:rPr>
-            </w:r>
-          </w:p>
-        </w:tc>
-        <w:tc>
-          <w:tcPr>
-            <w:tcW w:w="453" w:type="dxa"/>
-            <w:tcBorders>
-              <w:top w:val="single" w:sz="4" w:space="0" w:color="000000"/>
-              <w:left w:val="single" w:sz="4" w:space="0" w:color="000000"/>
-              <w:bottom w:val="single" w:sz="4" w:space="0" w:color="000000"/>
-              <w:right w:val="single" w:sz="4" w:space="0" w:color="000000"/>
-            </w:tcBorders>
-          </w:tcPr>
-          <w:p>
-            <w:pPr>
-              <w:pStyle w:val="LOnormal"/>
-              <w:rPr>
-                <w:rFonts w:ascii="Arial" w:hAnsi="Arial" w:eastAsia="Arial" w:cs="Arial"/>
-                <w:color w:val="000000"/>
-                <w:sz w:val="24"/>
-                <w:szCs w:val="24"/>
-              </w:rPr>
-            </w:pPr>
-            <w:r>
-              <w:rPr>
-                <w:rFonts w:eastAsia="Arial" w:cs="Arial" w:ascii="Arial" w:hAnsi="Arial"/>
-                <w:color w:val="000000"/>
-                <w:sz w:val="24"/>
-                <w:szCs w:val="24"/>
-              </w:rPr>
-            </w:r>
-          </w:p>
-        </w:tc>
-        <w:tc>
-          <w:tcPr>
-            <w:tcW w:w="827" w:type="dxa"/>
-            <w:tcBorders>
-              <w:top w:val="single" w:sz="4" w:space="0" w:color="000000"/>
-              <w:left w:val="single" w:sz="4" w:space="0" w:color="000000"/>
-              <w:bottom w:val="single" w:sz="4" w:space="0" w:color="000000"/>
-              <w:right w:val="single" w:sz="4" w:space="0" w:color="000000"/>
-            </w:tcBorders>
-          </w:tcPr>
-          <w:p>
-            <w:pPr>
-              <w:pStyle w:val="LOnormal"/>
-              <w:rPr>
-                <w:rFonts w:ascii="Arial" w:hAnsi="Arial" w:eastAsia="Arial" w:cs="Arial"/>
-                <w:color w:val="000000"/>
-                <w:sz w:val="24"/>
-                <w:szCs w:val="24"/>
-              </w:rPr>
-            </w:pPr>
-            <w:r>
-              <w:rPr>
-                <w:rFonts w:eastAsia="Arial" w:cs="Arial" w:ascii="Arial" w:hAnsi="Arial"/>
-                <w:color w:val="000000"/>
-                <w:sz w:val="24"/>
-                <w:szCs w:val="24"/>
-              </w:rPr>
-              <w:t>R</w:t>
-            </w:r>
-          </w:p>
-        </w:tc>
-      </w:tr>
-      <w:tr>
-        <w:trPr/>
-        <w:tc>
-          <w:tcPr>
-            <w:tcW w:w="3924" w:type="dxa"/>
-            <w:tcBorders>
-              <w:top w:val="single" w:sz="4" w:space="0" w:color="000000"/>
-              <w:left w:val="single" w:sz="4" w:space="0" w:color="000000"/>
-              <w:bottom w:val="single" w:sz="4" w:space="0" w:color="000000"/>
-              <w:right w:val="single" w:sz="4" w:space="0" w:color="000000"/>
-            </w:tcBorders>
             <w:shd w:color="auto" w:fill="F7CAAC" w:val="clear"/>
           </w:tcPr>
           <w:p>
@@ -42392,7 +42715,6 @@
                 <w:sz w:val="24"/>
                 <w:szCs w:val="24"/>
               </w:rPr>
-              <w:t>Laadimispunkti_kategooria_omamine</w:t>
             </w:r>
           </w:p>
         </w:tc>
@@ -42429,6 +42751,229 @@
         </w:tc>
         <w:tc>
           <w:tcPr>
+            <w:tcW w:w="365" w:type="dxa"/>
+            <w:tcBorders>
+              <w:top w:val="single" w:sz="4" w:space="0" w:color="000000"/>
+              <w:left w:val="single" w:sz="4" w:space="0" w:color="000000"/>
+              <w:bottom w:val="single" w:sz="4" w:space="0" w:color="000000"/>
+              <w:right w:val="single" w:sz="4" w:space="0" w:color="000000"/>
+            </w:tcBorders>
+            <w:shd w:color="auto" w:fill="F7CAAC" w:val="clear"/>
+          </w:tcPr>
+          <w:p>
+            <w:pPr>
+              <w:pStyle w:val="LOnormal"/>
+              <w:rPr>
+                <w:rFonts w:ascii="Arial" w:hAnsi="Arial" w:eastAsia="Arial" w:cs="Arial"/>
+                <w:color w:val="000000"/>
+                <w:sz w:val="24"/>
+                <w:szCs w:val="24"/>
+              </w:rPr>
+            </w:pPr>
+            <w:r>
+              <w:rPr>
+                <w:rFonts w:eastAsia="Arial" w:cs="Arial" w:ascii="Arial" w:hAnsi="Arial"/>
+                <w:color w:val="000000"/>
+                <w:sz w:val="24"/>
+                <w:szCs w:val="24"/>
+              </w:rPr>
+            </w:r>
+          </w:p>
+        </w:tc>
+        <w:tc>
+          <w:tcPr>
+            <w:tcW w:w="528" w:type="dxa"/>
+            <w:tcBorders>
+              <w:top w:val="single" w:sz="4" w:space="0" w:color="000000"/>
+              <w:left w:val="single" w:sz="4" w:space="0" w:color="000000"/>
+              <w:bottom w:val="single" w:sz="4" w:space="0" w:color="000000"/>
+              <w:right w:val="single" w:sz="4" w:space="0" w:color="000000"/>
+            </w:tcBorders>
+            <w:shd w:color="auto" w:fill="F7CAAC" w:val="clear"/>
+          </w:tcPr>
+          <w:p>
+            <w:pPr>
+              <w:pStyle w:val="LOnormal"/>
+              <w:rPr>
+                <w:rFonts w:ascii="Arial" w:hAnsi="Arial" w:eastAsia="Arial" w:cs="Arial"/>
+                <w:color w:val="000000"/>
+                <w:sz w:val="24"/>
+                <w:szCs w:val="24"/>
+              </w:rPr>
+            </w:pPr>
+            <w:r>
+              <w:rPr>
+                <w:rFonts w:eastAsia="Arial" w:cs="Arial" w:ascii="Arial" w:hAnsi="Arial"/>
+                <w:color w:val="000000"/>
+                <w:sz w:val="24"/>
+                <w:szCs w:val="24"/>
+              </w:rPr>
+            </w:r>
+          </w:p>
+        </w:tc>
+        <w:tc>
+          <w:tcPr>
+            <w:tcW w:w="451" w:type="dxa"/>
+            <w:tcBorders>
+              <w:top w:val="single" w:sz="4" w:space="0" w:color="000000"/>
+              <w:left w:val="single" w:sz="4" w:space="0" w:color="000000"/>
+              <w:bottom w:val="single" w:sz="4" w:space="0" w:color="000000"/>
+              <w:right w:val="single" w:sz="4" w:space="0" w:color="000000"/>
+            </w:tcBorders>
+            <w:shd w:color="auto" w:fill="F7CAAC" w:val="clear"/>
+          </w:tcPr>
+          <w:p>
+            <w:pPr>
+              <w:pStyle w:val="LOnormal"/>
+              <w:rPr>
+                <w:rFonts w:ascii="Arial" w:hAnsi="Arial" w:eastAsia="Arial" w:cs="Arial"/>
+                <w:color w:val="000000"/>
+                <w:sz w:val="24"/>
+                <w:szCs w:val="24"/>
+              </w:rPr>
+            </w:pPr>
+            <w:r>
+              <w:rPr>
+                <w:rFonts w:eastAsia="Arial" w:cs="Arial" w:ascii="Arial" w:hAnsi="Arial"/>
+                <w:color w:val="000000"/>
+                <w:sz w:val="24"/>
+                <w:szCs w:val="24"/>
+              </w:rPr>
+            </w:r>
+          </w:p>
+        </w:tc>
+        <w:tc>
+          <w:tcPr>
+            <w:tcW w:w="453" w:type="dxa"/>
+            <w:tcBorders>
+              <w:top w:val="single" w:sz="4" w:space="0" w:color="000000"/>
+              <w:left w:val="single" w:sz="4" w:space="0" w:color="000000"/>
+              <w:bottom w:val="single" w:sz="4" w:space="0" w:color="000000"/>
+              <w:right w:val="single" w:sz="4" w:space="0" w:color="000000"/>
+            </w:tcBorders>
+            <w:shd w:color="auto" w:fill="F7CAAC" w:val="clear"/>
+          </w:tcPr>
+          <w:p>
+            <w:pPr>
+              <w:pStyle w:val="LOnormal"/>
+              <w:rPr>
+                <w:rFonts w:ascii="Arial" w:hAnsi="Arial" w:eastAsia="Arial" w:cs="Arial"/>
+                <w:color w:val="000000"/>
+                <w:sz w:val="24"/>
+                <w:szCs w:val="24"/>
+              </w:rPr>
+            </w:pPr>
+            <w:r>
+              <w:rPr>
+                <w:rFonts w:eastAsia="Arial" w:cs="Arial" w:ascii="Arial" w:hAnsi="Arial"/>
+                <w:color w:val="000000"/>
+                <w:sz w:val="24"/>
+                <w:szCs w:val="24"/>
+              </w:rPr>
+              <w:t>R</w:t>
+            </w:r>
+          </w:p>
+        </w:tc>
+        <w:tc>
+          <w:tcPr>
+            <w:tcW w:w="827" w:type="dxa"/>
+            <w:tcBorders>
+              <w:top w:val="single" w:sz="4" w:space="0" w:color="000000"/>
+              <w:left w:val="single" w:sz="4" w:space="0" w:color="000000"/>
+              <w:bottom w:val="single" w:sz="4" w:space="0" w:color="000000"/>
+              <w:right w:val="single" w:sz="4" w:space="0" w:color="000000"/>
+            </w:tcBorders>
+            <w:shd w:color="auto" w:fill="F7CAAC" w:val="clear"/>
+          </w:tcPr>
+          <w:p>
+            <w:pPr>
+              <w:pStyle w:val="LOnormal"/>
+              <w:rPr>
+                <w:rFonts w:ascii="Arial" w:hAnsi="Arial" w:eastAsia="Arial" w:cs="Arial"/>
+                <w:color w:val="000000"/>
+                <w:sz w:val="24"/>
+                <w:szCs w:val="24"/>
+              </w:rPr>
+            </w:pPr>
+            <w:r>
+              <w:rPr>
+                <w:rFonts w:eastAsia="Arial" w:cs="Arial" w:ascii="Arial" w:hAnsi="Arial"/>
+                <w:color w:val="000000"/>
+                <w:sz w:val="24"/>
+                <w:szCs w:val="24"/>
+              </w:rPr>
+              <w:t>CRD</w:t>
+            </w:r>
+          </w:p>
+        </w:tc>
+      </w:tr>
+      <w:tr>
+        <w:trPr/>
+        <w:tc>
+          <w:tcPr>
+            <w:tcW w:w="3923" w:type="dxa"/>
+            <w:tcBorders>
+              <w:top w:val="single" w:sz="4" w:space="0" w:color="000000"/>
+              <w:left w:val="single" w:sz="4" w:space="0" w:color="000000"/>
+              <w:bottom w:val="single" w:sz="4" w:space="0" w:color="000000"/>
+              <w:right w:val="single" w:sz="4" w:space="0" w:color="000000"/>
+            </w:tcBorders>
+            <w:shd w:color="auto" w:fill="F7CAAC" w:val="clear"/>
+          </w:tcPr>
+          <w:p>
+            <w:pPr>
+              <w:pStyle w:val="LOnormal"/>
+              <w:rPr>
+                <w:rFonts w:ascii="Arial" w:hAnsi="Arial" w:eastAsia="Arial" w:cs="Arial"/>
+                <w:color w:val="000000"/>
+                <w:sz w:val="24"/>
+                <w:szCs w:val="24"/>
+              </w:rPr>
+            </w:pPr>
+            <w:r>
+              <w:rPr>
+                <w:rFonts w:eastAsia="Arial" w:cs="Arial" w:ascii="Arial" w:hAnsi="Arial"/>
+                <w:color w:val="000000"/>
+                <w:sz w:val="24"/>
+                <w:szCs w:val="24"/>
+              </w:rPr>
+              <w:t>Laadimispunkt</w:t>
+            </w:r>
+          </w:p>
+        </w:tc>
+        <w:tc>
+          <w:tcPr>
+            <w:tcW w:w="366" w:type="dxa"/>
+            <w:tcBorders>
+              <w:top w:val="single" w:sz="4" w:space="0" w:color="000000"/>
+              <w:left w:val="single" w:sz="4" w:space="0" w:color="000000"/>
+              <w:bottom w:val="single" w:sz="4" w:space="0" w:color="000000"/>
+              <w:right w:val="single" w:sz="4" w:space="0" w:color="000000"/>
+            </w:tcBorders>
+            <w:shd w:color="auto" w:fill="F7CAAC" w:val="clear"/>
+          </w:tcPr>
+          <w:p>
+            <w:pPr>
+              <w:pStyle w:val="LOnormal"/>
+              <w:rPr>
+                <w:rFonts w:ascii="Arial" w:hAnsi="Arial" w:eastAsia="Arial" w:cs="Arial"/>
+                <w:color w:val="000000"/>
+                <w:sz w:val="24"/>
+                <w:szCs w:val="24"/>
+              </w:rPr>
+            </w:pPr>
+            <w:r>
+              <w:rPr>
+                <w:rFonts w:eastAsia="Arial" w:cs="Arial" w:ascii="Arial" w:hAnsi="Arial"/>
+                <w:color w:val="000000"/>
+                <w:sz w:val="24"/>
+                <w:szCs w:val="24"/>
+              </w:rPr>
+            </w:r>
+          </w:p>
+        </w:tc>
+        <w:tc>
+          <w:tcPr>
             <w:tcW w:w="689" w:type="dxa"/>
             <w:tcBorders>
               <w:top w:val="single" w:sz="4" w:space="0" w:color="000000"/>
@@ -42455,7 +43000,7 @@
                 <w:sz w:val="24"/>
                 <w:szCs w:val="24"/>
               </w:rPr>
-              <w:t>CRD</w:t>
+              <w:t>C</w:t>
             </w:r>
           </w:p>
         </w:tc>
@@ -42518,7 +43063,7 @@
                 <w:sz w:val="24"/>
                 <w:szCs w:val="24"/>
               </w:rPr>
-              <w:t>CRD</w:t>
+              <w:t>RU</w:t>
             </w:r>
           </w:p>
         </w:tc>
@@ -42550,6 +43095,7 @@
                 <w:sz w:val="24"/>
                 <w:szCs w:val="24"/>
               </w:rPr>
+              <w:t>RU</w:t>
             </w:r>
           </w:p>
         </w:tc>
@@ -42612,6 +43158,7 @@
                 <w:sz w:val="24"/>
                 <w:szCs w:val="24"/>
               </w:rPr>
+              <w:t>R</w:t>
             </w:r>
           </w:p>
         </w:tc>
@@ -42643,6 +43190,7 @@
                 <w:sz w:val="24"/>
                 <w:szCs w:val="24"/>
               </w:rPr>
+              <w:t>R</w:t>
             </w:r>
           </w:p>
         </w:tc>
@@ -42674,6 +43222,7 @@
                 <w:sz w:val="24"/>
                 <w:szCs w:val="24"/>
               </w:rPr>
+              <w:t>RU</w:t>
             </w:r>
           </w:p>
         </w:tc>
@@ -42705,6 +43254,7 @@
                 <w:sz w:val="24"/>
                 <w:szCs w:val="24"/>
               </w:rPr>
+              <w:t>R</w:t>
             </w:r>
           </w:p>
         </w:tc>
@@ -42768,7 +43318,7 @@
                 <w:sz w:val="24"/>
                 <w:szCs w:val="24"/>
               </w:rPr>
-              <w:t>CRD</w:t>
+              <w:t>CRU</w:t>
             </w:r>
           </w:p>
         </w:tc>
@@ -42777,14 +43327,13 @@
         <w:trPr/>
         <w:tc>
           <w:tcPr>
-            <w:tcW w:w="3924" w:type="dxa"/>
+            <w:tcW w:w="3923" w:type="dxa"/>
             <w:tcBorders>
               <w:top w:val="single" w:sz="4" w:space="0" w:color="000000"/>
               <w:left w:val="single" w:sz="4" w:space="0" w:color="000000"/>
               <w:bottom w:val="single" w:sz="4" w:space="0" w:color="000000"/>
               <w:right w:val="single" w:sz="4" w:space="0" w:color="000000"/>
             </w:tcBorders>
-            <w:shd w:color="auto" w:fill="F7CAAC" w:val="clear"/>
           </w:tcPr>
           <w:p>
             <w:pPr>
@@ -42799,24 +43348,23 @@
             <w:r>
               <w:rPr>
                 <w:rFonts w:eastAsia="Arial" w:cs="Arial" w:ascii="Arial" w:hAnsi="Arial"/>
-                <w:color w:val="000000"/>
-                <w:sz w:val="24"/>
-                <w:szCs w:val="24"/>
-              </w:rPr>
-              <w:t>Laadimispunkt</w:t>
+                <w:color w:val="C00000"/>
+                <w:sz w:val="24"/>
+                <w:szCs w:val="24"/>
+              </w:rPr>
+              <w:t>&lt;täienda&gt;</w:t>
             </w:r>
           </w:p>
         </w:tc>
         <w:tc>
           <w:tcPr>
-            <w:tcW w:w="365" w:type="dxa"/>
+            <w:tcW w:w="366" w:type="dxa"/>
             <w:tcBorders>
               <w:top w:val="single" w:sz="4" w:space="0" w:color="000000"/>
               <w:left w:val="single" w:sz="4" w:space="0" w:color="000000"/>
               <w:bottom w:val="single" w:sz="4" w:space="0" w:color="000000"/>
               <w:right w:val="single" w:sz="4" w:space="0" w:color="000000"/>
             </w:tcBorders>
-            <w:shd w:color="auto" w:fill="F7CAAC" w:val="clear"/>
           </w:tcPr>
           <w:p>
             <w:pPr>
@@ -42847,7 +43395,6 @@
               <w:bottom w:val="single" w:sz="4" w:space="0" w:color="000000"/>
               <w:right w:val="single" w:sz="4" w:space="0" w:color="000000"/>
             </w:tcBorders>
-            <w:shd w:color="auto" w:fill="F7CAAC" w:val="clear"/>
           </w:tcPr>
           <w:p>
             <w:pPr>
@@ -42866,7 +43413,6 @@
                 <w:sz w:val="24"/>
                 <w:szCs w:val="24"/>
               </w:rPr>
-              <w:t>C</w:t>
             </w:r>
           </w:p>
         </w:tc>
@@ -42879,7 +43425,6 @@
               <w:bottom w:val="single" w:sz="4" w:space="0" w:color="000000"/>
               <w:right w:val="single" w:sz="4" w:space="0" w:color="000000"/>
             </w:tcBorders>
-            <w:shd w:color="auto" w:fill="F7CAAC" w:val="clear"/>
           </w:tcPr>
           <w:p>
             <w:pPr>
@@ -42910,7 +43455,6 @@
               <w:bottom w:val="single" w:sz="4" w:space="0" w:color="000000"/>
               <w:right w:val="single" w:sz="4" w:space="0" w:color="000000"/>
             </w:tcBorders>
-            <w:shd w:color="auto" w:fill="F7CAAC" w:val="clear"/>
           </w:tcPr>
           <w:p>
             <w:pPr>
@@ -42929,7 +43473,6 @@
                 <w:sz w:val="24"/>
                 <w:szCs w:val="24"/>
               </w:rPr>
-              <w:t>RU</w:t>
             </w:r>
           </w:p>
         </w:tc>
@@ -42942,7 +43485,6 @@
               <w:bottom w:val="single" w:sz="4" w:space="0" w:color="000000"/>
               <w:right w:val="single" w:sz="4" w:space="0" w:color="000000"/>
             </w:tcBorders>
-            <w:shd w:color="auto" w:fill="F7CAAC" w:val="clear"/>
           </w:tcPr>
           <w:p>
             <w:pPr>
@@ -42961,7 +43503,6 @@
                 <w:sz w:val="24"/>
                 <w:szCs w:val="24"/>
               </w:rPr>
-              <w:t>RU</w:t>
             </w:r>
           </w:p>
         </w:tc>
@@ -42974,7 +43515,6 @@
               <w:bottom w:val="single" w:sz="4" w:space="0" w:color="000000"/>
               <w:right w:val="single" w:sz="4" w:space="0" w:color="000000"/>
             </w:tcBorders>
-            <w:shd w:color="auto" w:fill="F7CAAC" w:val="clear"/>
           </w:tcPr>
           <w:p>
             <w:pPr>
@@ -42993,232 +43533,6 @@
                 <w:sz w:val="24"/>
                 <w:szCs w:val="24"/>
               </w:rPr>
-            </w:r>
-          </w:p>
-        </w:tc>
-        <w:tc>
-          <w:tcPr>
-            <w:tcW w:w="365" w:type="dxa"/>
-            <w:tcBorders>
-              <w:top w:val="single" w:sz="4" w:space="0" w:color="000000"/>
-              <w:left w:val="single" w:sz="4" w:space="0" w:color="000000"/>
-              <w:bottom w:val="single" w:sz="4" w:space="0" w:color="000000"/>
-              <w:right w:val="single" w:sz="4" w:space="0" w:color="000000"/>
-            </w:tcBorders>
-            <w:shd w:color="auto" w:fill="F7CAAC" w:val="clear"/>
-          </w:tcPr>
-          <w:p>
-            <w:pPr>
-              <w:pStyle w:val="LOnormal"/>
-              <w:rPr>
-                <w:rFonts w:ascii="Arial" w:hAnsi="Arial" w:eastAsia="Arial" w:cs="Arial"/>
-                <w:color w:val="000000"/>
-                <w:sz w:val="24"/>
-                <w:szCs w:val="24"/>
-              </w:rPr>
-            </w:pPr>
-            <w:r>
-              <w:rPr>
-                <w:rFonts w:eastAsia="Arial" w:cs="Arial" w:ascii="Arial" w:hAnsi="Arial"/>
-                <w:color w:val="000000"/>
-                <w:sz w:val="24"/>
-                <w:szCs w:val="24"/>
-              </w:rPr>
-              <w:t>R</w:t>
-            </w:r>
-          </w:p>
-        </w:tc>
-        <w:tc>
-          <w:tcPr>
-            <w:tcW w:w="365" w:type="dxa"/>
-            <w:tcBorders>
-              <w:top w:val="single" w:sz="4" w:space="0" w:color="000000"/>
-              <w:left w:val="single" w:sz="4" w:space="0" w:color="000000"/>
-              <w:bottom w:val="single" w:sz="4" w:space="0" w:color="000000"/>
-              <w:right w:val="single" w:sz="4" w:space="0" w:color="000000"/>
-            </w:tcBorders>
-            <w:shd w:color="auto" w:fill="F7CAAC" w:val="clear"/>
-          </w:tcPr>
-          <w:p>
-            <w:pPr>
-              <w:pStyle w:val="LOnormal"/>
-              <w:rPr>
-                <w:rFonts w:ascii="Arial" w:hAnsi="Arial" w:eastAsia="Arial" w:cs="Arial"/>
-                <w:color w:val="000000"/>
-                <w:sz w:val="24"/>
-                <w:szCs w:val="24"/>
-              </w:rPr>
-            </w:pPr>
-            <w:r>
-              <w:rPr>
-                <w:rFonts w:eastAsia="Arial" w:cs="Arial" w:ascii="Arial" w:hAnsi="Arial"/>
-                <w:color w:val="000000"/>
-                <w:sz w:val="24"/>
-                <w:szCs w:val="24"/>
-              </w:rPr>
-              <w:t>R</w:t>
-            </w:r>
-          </w:p>
-        </w:tc>
-        <w:tc>
-          <w:tcPr>
-            <w:tcW w:w="528" w:type="dxa"/>
-            <w:tcBorders>
-              <w:top w:val="single" w:sz="4" w:space="0" w:color="000000"/>
-              <w:left w:val="single" w:sz="4" w:space="0" w:color="000000"/>
-              <w:bottom w:val="single" w:sz="4" w:space="0" w:color="000000"/>
-              <w:right w:val="single" w:sz="4" w:space="0" w:color="000000"/>
-            </w:tcBorders>
-            <w:shd w:color="auto" w:fill="F7CAAC" w:val="clear"/>
-          </w:tcPr>
-          <w:p>
-            <w:pPr>
-              <w:pStyle w:val="LOnormal"/>
-              <w:rPr>
-                <w:rFonts w:ascii="Arial" w:hAnsi="Arial" w:eastAsia="Arial" w:cs="Arial"/>
-                <w:color w:val="000000"/>
-                <w:sz w:val="24"/>
-                <w:szCs w:val="24"/>
-              </w:rPr>
-            </w:pPr>
-            <w:r>
-              <w:rPr>
-                <w:rFonts w:eastAsia="Arial" w:cs="Arial" w:ascii="Arial" w:hAnsi="Arial"/>
-                <w:color w:val="000000"/>
-                <w:sz w:val="24"/>
-                <w:szCs w:val="24"/>
-              </w:rPr>
-              <w:t>RU</w:t>
-            </w:r>
-          </w:p>
-        </w:tc>
-        <w:tc>
-          <w:tcPr>
-            <w:tcW w:w="451" w:type="dxa"/>
-            <w:tcBorders>
-              <w:top w:val="single" w:sz="4" w:space="0" w:color="000000"/>
-              <w:left w:val="single" w:sz="4" w:space="0" w:color="000000"/>
-              <w:bottom w:val="single" w:sz="4" w:space="0" w:color="000000"/>
-              <w:right w:val="single" w:sz="4" w:space="0" w:color="000000"/>
-            </w:tcBorders>
-            <w:shd w:color="auto" w:fill="F7CAAC" w:val="clear"/>
-          </w:tcPr>
-          <w:p>
-            <w:pPr>
-              <w:pStyle w:val="LOnormal"/>
-              <w:rPr>
-                <w:rFonts w:ascii="Arial" w:hAnsi="Arial" w:eastAsia="Arial" w:cs="Arial"/>
-                <w:color w:val="000000"/>
-                <w:sz w:val="24"/>
-                <w:szCs w:val="24"/>
-              </w:rPr>
-            </w:pPr>
-            <w:r>
-              <w:rPr>
-                <w:rFonts w:eastAsia="Arial" w:cs="Arial" w:ascii="Arial" w:hAnsi="Arial"/>
-                <w:color w:val="000000"/>
-                <w:sz w:val="24"/>
-                <w:szCs w:val="24"/>
-              </w:rPr>
-              <w:t>R</w:t>
-            </w:r>
-          </w:p>
-        </w:tc>
-        <w:tc>
-          <w:tcPr>
-            <w:tcW w:w="453" w:type="dxa"/>
-            <w:tcBorders>
-              <w:top w:val="single" w:sz="4" w:space="0" w:color="000000"/>
-              <w:left w:val="single" w:sz="4" w:space="0" w:color="000000"/>
-              <w:bottom w:val="single" w:sz="4" w:space="0" w:color="000000"/>
-              <w:right w:val="single" w:sz="4" w:space="0" w:color="000000"/>
-            </w:tcBorders>
-            <w:shd w:color="auto" w:fill="F7CAAC" w:val="clear"/>
-          </w:tcPr>
-          <w:p>
-            <w:pPr>
-              <w:pStyle w:val="LOnormal"/>
-              <w:rPr>
-                <w:rFonts w:ascii="Arial" w:hAnsi="Arial" w:eastAsia="Arial" w:cs="Arial"/>
-                <w:color w:val="000000"/>
-                <w:sz w:val="24"/>
-                <w:szCs w:val="24"/>
-              </w:rPr>
-            </w:pPr>
-            <w:r>
-              <w:rPr>
-                <w:rFonts w:eastAsia="Arial" w:cs="Arial" w:ascii="Arial" w:hAnsi="Arial"/>
-                <w:color w:val="000000"/>
-                <w:sz w:val="24"/>
-                <w:szCs w:val="24"/>
-              </w:rPr>
-              <w:t>R</w:t>
-            </w:r>
-          </w:p>
-        </w:tc>
-        <w:tc>
-          <w:tcPr>
-            <w:tcW w:w="827" w:type="dxa"/>
-            <w:tcBorders>
-              <w:top w:val="single" w:sz="4" w:space="0" w:color="000000"/>
-              <w:left w:val="single" w:sz="4" w:space="0" w:color="000000"/>
-              <w:bottom w:val="single" w:sz="4" w:space="0" w:color="000000"/>
-              <w:right w:val="single" w:sz="4" w:space="0" w:color="000000"/>
-            </w:tcBorders>
-            <w:shd w:color="auto" w:fill="F7CAAC" w:val="clear"/>
-          </w:tcPr>
-          <w:p>
-            <w:pPr>
-              <w:pStyle w:val="LOnormal"/>
-              <w:rPr>
-                <w:rFonts w:ascii="Arial" w:hAnsi="Arial" w:eastAsia="Arial" w:cs="Arial"/>
-                <w:color w:val="000000"/>
-                <w:sz w:val="24"/>
-                <w:szCs w:val="24"/>
-              </w:rPr>
-            </w:pPr>
-            <w:r>
-              <w:rPr>
-                <w:rFonts w:eastAsia="Arial" w:cs="Arial" w:ascii="Arial" w:hAnsi="Arial"/>
-                <w:color w:val="000000"/>
-                <w:sz w:val="24"/>
-                <w:szCs w:val="24"/>
-              </w:rPr>
-              <w:t>CRU</w:t>
-            </w:r>
-          </w:p>
-        </w:tc>
-      </w:tr>
-      <w:tr>
-        <w:trPr/>
-        <w:tc>
-          <w:tcPr>
-            <w:tcW w:w="3924" w:type="dxa"/>
-            <w:tcBorders>
-              <w:top w:val="single" w:sz="4" w:space="0" w:color="000000"/>
-              <w:left w:val="single" w:sz="4" w:space="0" w:color="000000"/>
-              <w:bottom w:val="single" w:sz="4" w:space="0" w:color="000000"/>
-              <w:right w:val="single" w:sz="4" w:space="0" w:color="000000"/>
-            </w:tcBorders>
-          </w:tcPr>
-          <w:p>
-            <w:pPr>
-              <w:pStyle w:val="LOnormal"/>
-              <w:rPr>
-                <w:rFonts w:ascii="Arial" w:hAnsi="Arial" w:eastAsia="Arial" w:cs="Arial"/>
-                <w:color w:val="000000"/>
-                <w:sz w:val="24"/>
-                <w:szCs w:val="24"/>
-              </w:rPr>
-            </w:pPr>
-            <w:r>
-              <w:rPr>
-                <w:rFonts w:eastAsia="Arial" w:cs="Arial" w:ascii="Arial" w:hAnsi="Arial"/>
-                <w:color w:val="C00000"/>
-                <w:sz w:val="24"/>
-                <w:szCs w:val="24"/>
-              </w:rPr>
-              <w:t>&lt;täienda&gt;</w:t>
             </w:r>
           </w:p>
         </w:tc>
@@ -43254,67 +43568,7 @@
         </w:tc>
         <w:tc>
           <w:tcPr>
-            <w:tcW w:w="689" w:type="dxa"/>
-            <w:tcBorders>
-              <w:top w:val="single" w:sz="4" w:space="0" w:color="000000"/>
-              <w:left w:val="single" w:sz="4" w:space="0" w:color="000000"/>
-              <w:bottom w:val="single" w:sz="4" w:space="0" w:color="000000"/>
-              <w:right w:val="single" w:sz="4" w:space="0" w:color="000000"/>
-            </w:tcBorders>
-          </w:tcPr>
-          <w:p>
-            <w:pPr>
-              <w:pStyle w:val="LOnormal"/>
-              <w:rPr>
-                <w:rFonts w:ascii="Arial" w:hAnsi="Arial" w:eastAsia="Arial" w:cs="Arial"/>
-                <w:color w:val="000000"/>
-                <w:sz w:val="24"/>
-                <w:szCs w:val="24"/>
-              </w:rPr>
-            </w:pPr>
-            <w:r>
-              <w:rPr>
-                <w:rFonts w:eastAsia="Arial" w:cs="Arial" w:ascii="Arial" w:hAnsi="Arial"/>
-                <w:color w:val="000000"/>
-                <w:sz w:val="24"/>
-                <w:szCs w:val="24"/>
-              </w:rPr>
-            </w:r>
-          </w:p>
-        </w:tc>
-        <w:tc>
-          <w:tcPr>
-            <w:tcW w:w="328" w:type="dxa"/>
-            <w:tcBorders>
-              <w:top w:val="single" w:sz="4" w:space="0" w:color="000000"/>
-              <w:left w:val="single" w:sz="4" w:space="0" w:color="000000"/>
-              <w:bottom w:val="single" w:sz="4" w:space="0" w:color="000000"/>
-              <w:right w:val="single" w:sz="4" w:space="0" w:color="000000"/>
-            </w:tcBorders>
-          </w:tcPr>
-          <w:p>
-            <w:pPr>
-              <w:pStyle w:val="LOnormal"/>
-              <w:rPr>
-                <w:rFonts w:ascii="Arial" w:hAnsi="Arial" w:eastAsia="Arial" w:cs="Arial"/>
-                <w:color w:val="000000"/>
-                <w:sz w:val="24"/>
-                <w:szCs w:val="24"/>
-              </w:rPr>
-            </w:pPr>
-            <w:r>
-              <w:rPr>
-                <w:rFonts w:eastAsia="Arial" w:cs="Arial" w:ascii="Arial" w:hAnsi="Arial"/>
-                <w:color w:val="000000"/>
-                <w:sz w:val="24"/>
-                <w:szCs w:val="24"/>
-              </w:rPr>
-            </w:r>
-          </w:p>
-        </w:tc>
-        <w:tc>
-          <w:tcPr>
-            <w:tcW w:w="688" w:type="dxa"/>
+            <w:tcW w:w="365" w:type="dxa"/>
             <w:tcBorders>
               <w:top w:val="single" w:sz="4" w:space="0" w:color="000000"/>
               <w:left w:val="single" w:sz="4" w:space="0" w:color="000000"/>
@@ -43374,126 +43628,6 @@
         </w:tc>
         <w:tc>
           <w:tcPr>
-            <w:tcW w:w="327" w:type="dxa"/>
-            <w:tcBorders>
-              <w:top w:val="single" w:sz="4" w:space="0" w:color="000000"/>
-              <w:left w:val="single" w:sz="4" w:space="0" w:color="000000"/>
-              <w:bottom w:val="single" w:sz="4" w:space="0" w:color="000000"/>
-              <w:right w:val="single" w:sz="4" w:space="0" w:color="000000"/>
-            </w:tcBorders>
-          </w:tcPr>
-          <w:p>
-            <w:pPr>
-              <w:pStyle w:val="LOnormal"/>
-              <w:rPr>
-                <w:rFonts w:ascii="Arial" w:hAnsi="Arial" w:eastAsia="Arial" w:cs="Arial"/>
-                <w:color w:val="000000"/>
-                <w:sz w:val="24"/>
-                <w:szCs w:val="24"/>
-              </w:rPr>
-            </w:pPr>
-            <w:r>
-              <w:rPr>
-                <w:rFonts w:eastAsia="Arial" w:cs="Arial" w:ascii="Arial" w:hAnsi="Arial"/>
-                <w:color w:val="000000"/>
-                <w:sz w:val="24"/>
-                <w:szCs w:val="24"/>
-              </w:rPr>
-            </w:r>
-          </w:p>
-        </w:tc>
-        <w:tc>
-          <w:tcPr>
-            <w:tcW w:w="365" w:type="dxa"/>
-            <w:tcBorders>
-              <w:top w:val="single" w:sz="4" w:space="0" w:color="000000"/>
-              <w:left w:val="single" w:sz="4" w:space="0" w:color="000000"/>
-              <w:bottom w:val="single" w:sz="4" w:space="0" w:color="000000"/>
-              <w:right w:val="single" w:sz="4" w:space="0" w:color="000000"/>
-            </w:tcBorders>
-          </w:tcPr>
-          <w:p>
-            <w:pPr>
-              <w:pStyle w:val="LOnormal"/>
-              <w:rPr>
-                <w:rFonts w:ascii="Arial" w:hAnsi="Arial" w:eastAsia="Arial" w:cs="Arial"/>
-                <w:color w:val="000000"/>
-                <w:sz w:val="24"/>
-                <w:szCs w:val="24"/>
-              </w:rPr>
-            </w:pPr>
-            <w:r>
-              <w:rPr>
-                <w:rFonts w:eastAsia="Arial" w:cs="Arial" w:ascii="Arial" w:hAnsi="Arial"/>
-                <w:color w:val="000000"/>
-                <w:sz w:val="24"/>
-                <w:szCs w:val="24"/>
-              </w:rPr>
-            </w:r>
-          </w:p>
-        </w:tc>
-        <w:tc>
-          <w:tcPr>
-            <w:tcW w:w="365" w:type="dxa"/>
-            <w:tcBorders>
-              <w:top w:val="single" w:sz="4" w:space="0" w:color="000000"/>
-              <w:left w:val="single" w:sz="4" w:space="0" w:color="000000"/>
-              <w:bottom w:val="single" w:sz="4" w:space="0" w:color="000000"/>
-              <w:right w:val="single" w:sz="4" w:space="0" w:color="000000"/>
-            </w:tcBorders>
-          </w:tcPr>
-          <w:p>
-            <w:pPr>
-              <w:pStyle w:val="LOnormal"/>
-              <w:rPr>
-                <w:rFonts w:ascii="Arial" w:hAnsi="Arial" w:eastAsia="Arial" w:cs="Arial"/>
-                <w:color w:val="000000"/>
-                <w:sz w:val="24"/>
-                <w:szCs w:val="24"/>
-              </w:rPr>
-            </w:pPr>
-            <w:r>
-              <w:rPr>
-                <w:rFonts w:eastAsia="Arial" w:cs="Arial" w:ascii="Arial" w:hAnsi="Arial"/>
-                <w:color w:val="000000"/>
-                <w:sz w:val="24"/>
-                <w:szCs w:val="24"/>
-              </w:rPr>
-            </w:r>
-          </w:p>
-        </w:tc>
-        <w:tc>
-          <w:tcPr>
-            <w:tcW w:w="528" w:type="dxa"/>
-            <w:tcBorders>
-              <w:top w:val="single" w:sz="4" w:space="0" w:color="000000"/>
-              <w:left w:val="single" w:sz="4" w:space="0" w:color="000000"/>
-              <w:bottom w:val="single" w:sz="4" w:space="0" w:color="000000"/>
-              <w:right w:val="single" w:sz="4" w:space="0" w:color="000000"/>
-            </w:tcBorders>
-          </w:tcPr>
-          <w:p>
-            <w:pPr>
-              <w:pStyle w:val="LOnormal"/>
-              <w:rPr>
-                <w:rFonts w:ascii="Arial" w:hAnsi="Arial" w:eastAsia="Arial" w:cs="Arial"/>
-                <w:color w:val="000000"/>
-                <w:sz w:val="24"/>
-                <w:szCs w:val="24"/>
-              </w:rPr>
-            </w:pPr>
-            <w:r>
-              <w:rPr>
-                <w:rFonts w:eastAsia="Arial" w:cs="Arial" w:ascii="Arial" w:hAnsi="Arial"/>
-                <w:color w:val="000000"/>
-                <w:sz w:val="24"/>
-                <w:szCs w:val="24"/>
-              </w:rPr>
-            </w:r>
-          </w:p>
-        </w:tc>
-        <w:tc>
-          <w:tcPr>
             <w:tcW w:w="451" w:type="dxa"/>
             <w:tcBorders>
               <w:top w:val="single" w:sz="4" w:space="0" w:color="000000"/>
@@ -44450,12 +44584,7 @@
         <w:t xml:space="preserve">Selles peatükis esitatakse mudel, mis kirjeldab laadimispunktide funktsionaalse allsüsteemi toimimiseks vajalike registrite tehnilist lahendust  PostgreSQL </w:t>
       </w:r>
       <w:r>
-        <w:rPr>
-          <w:rFonts w:eastAsia="Arial" w:cs="Arial" w:ascii="Arial" w:hAnsi="Arial"/>
-          <w:color w:val="000000"/>
-          <w:sz w:val="24"/>
-          <w:szCs w:val="24"/>
-        </w:rPr>
+        <w:rPr/>
         <w:commentReference w:id="45"/>
       </w:r>
       <w:r>
@@ -47098,7 +47227,7 @@
     </w:r>
     <w:r>
       <w:rPr/>
-      <w:t>55</w:t>
+      <w:t>56</w:t>
     </w:r>
     <w:r>
       <w:rPr/>
@@ -47126,7 +47255,7 @@
       <mc:AlternateContent>
         <mc:Choice Requires="wps">
           <w:drawing>
-            <wp:anchor behindDoc="1" distT="0" distB="0" distL="0" distR="0" simplePos="0" locked="0" layoutInCell="1" allowOverlap="1" relativeHeight="54" wp14:anchorId="384546C2">
+            <wp:anchor behindDoc="1" distT="0" distB="0" distL="0" distR="0" simplePos="0" locked="0" layoutInCell="1" allowOverlap="1" relativeHeight="55" wp14:anchorId="384546C2">
               <wp:simplePos x="0" y="0"/>
               <wp:positionH relativeFrom="column">
                 <wp:posOffset>2667000</wp:posOffset>
@@ -47134,7 +47263,7 @@
               <wp:positionV relativeFrom="paragraph">
                 <wp:posOffset>635</wp:posOffset>
               </wp:positionV>
-              <wp:extent cx="274320" cy="186055"/>
+              <wp:extent cx="274955" cy="186690"/>
               <wp:effectExtent l="0" t="0" r="0" b="0"/>
               <wp:wrapSquare wrapText="bothSides"/>
               <wp:docPr id="1" name="Image1"/>
@@ -47145,7 +47274,7 @@
                     <wps:spPr>
                       <a:xfrm>
                         <a:off x="0" y="0"/>
-                        <a:ext cx="273600" cy="185400"/>
+                        <a:ext cx="274320" cy="186120"/>
                       </a:xfrm>
                       <a:prstGeom prst="rect">
                         <a:avLst/>
@@ -47206,7 +47335,7 @@
         </mc:Choice>
         <mc:Fallback>
           <w:pict>
-            <v:rect id="shape_0" ID="Image1" fillcolor="white" stroked="f" style="position:absolute;margin-left:210pt;margin-top:0.05pt;width:21.5pt;height:14.55pt" wp14:anchorId="384546C2">
+            <v:rect id="shape_0" ID="Image1" fillcolor="white" stroked="f" style="position:absolute;margin-left:210pt;margin-top:0.05pt;width:21.55pt;height:14.6pt" wp14:anchorId="384546C2">
               <w10:wrap type="square"/>
               <v:fill o:detectmouseclick="t" type="solid" color2="black"/>
               <v:stroke color="#3465a4" joinstyle="round" endcap="flat"/>
@@ -54293,7 +54422,7 @@
       <w:kern w:val="0"/>
       <w:sz w:val="24"/>
       <w:szCs w:val="24"/>
-      <w:lang w:bidi="ar-SA" w:val="et-EE" w:eastAsia="zh-CN"/>
+      <w:lang w:val="et-EE" w:eastAsia="zh-CN" w:bidi="ar-SA"/>
     </w:rPr>
   </w:style>
   <w:style w:type="paragraph" w:styleId="Pealkiri1" w:customStyle="1">
@@ -54510,7 +54639,7 @@
     <w:qFormat/>
     <w:pPr>
       <w:suppressLineNumbers/>
-      <w:shd w:fill="C0C0C0" w:val="clear"/>
+      <w:shd w:val="clear" w:fill="C0C0C0"/>
     </w:pPr>
     <w:rPr>
       <w:b/>
@@ -54659,7 +54788,7 @@
     <w:next w:val="Kehatekst"/>
     <w:qFormat/>
     <w:pPr>
-      <w:shd w:fill="C0C0C0" w:val="clear"/>
+      <w:shd w:val="clear" w:fill="C0C0C0"/>
     </w:pPr>
     <w:rPr>
       <w:i/>

--- a/Andmebaasid_doc.docx
+++ b/Andmebaasid_doc.docx
@@ -5238,6 +5238,29 @@
     <w:p>
       <w:pPr>
         <w:pStyle w:val="LOnormal"/>
+        <w:numPr>
+          <w:ilvl w:val="0"/>
+          <w:numId w:val="1"/>
+        </w:numPr>
+        <w:tabs>
+          <w:tab w:val="clear" w:pos="720"/>
+          <w:tab w:val="center" w:pos="1273" w:leader="none"/>
+          <w:tab w:val="right" w:pos="5426" w:leader="none"/>
+        </w:tabs>
+        <w:rPr>
+          <w:rFonts w:ascii="Arial" w:hAnsi="Arial" w:eastAsia="Arial" w:cs="Arial"/>
+          <w:color w:val="000000"/>
+          <w:sz w:val="24"/>
+          <w:szCs w:val="24"/>
+        </w:rPr>
+      </w:pPr>
+      <w:r>
+        <w:rPr/>
+      </w:r>
+    </w:p>
+    <w:p>
+      <w:pPr>
+        <w:pStyle w:val="LOnormal"/>
         <w:tabs>
           <w:tab w:val="clear" w:pos="720"/>
           <w:tab w:val="center" w:pos="1273" w:leader="none"/>
@@ -7036,6 +7059,54 @@
           <w:szCs w:val="24"/>
         </w:rPr>
         <w:t>Laadimispark</w:t>
+      </w:r>
+    </w:p>
+    <w:p>
+      <w:pPr>
+        <w:pStyle w:val="LOnormal"/>
+        <w:numPr>
+          <w:ilvl w:val="0"/>
+          <w:numId w:val="2"/>
+        </w:numPr>
+        <w:rPr>
+          <w:rFonts w:ascii="Arial" w:hAnsi="Arial" w:eastAsia="Arial" w:cs="Arial"/>
+          <w:color w:val="000000"/>
+          <w:sz w:val="24"/>
+          <w:szCs w:val="24"/>
+        </w:rPr>
+      </w:pPr>
+      <w:r>
+        <w:rPr>
+          <w:rFonts w:eastAsia="Arial" w:cs="Arial" w:ascii="Arial" w:hAnsi="Arial"/>
+          <w:color w:val="000000"/>
+          <w:sz w:val="24"/>
+          <w:szCs w:val="24"/>
+        </w:rPr>
+        <w:t>Töötajate haldammise süsteem</w:t>
+      </w:r>
+    </w:p>
+    <w:p>
+      <w:pPr>
+        <w:pStyle w:val="LOnormal"/>
+        <w:numPr>
+          <w:ilvl w:val="0"/>
+          <w:numId w:val="2"/>
+        </w:numPr>
+        <w:rPr>
+          <w:rFonts w:ascii="Arial" w:hAnsi="Arial" w:eastAsia="Arial" w:cs="Arial"/>
+          <w:color w:val="000000"/>
+          <w:sz w:val="24"/>
+          <w:szCs w:val="24"/>
+        </w:rPr>
+      </w:pPr>
+      <w:r>
+        <w:rPr>
+          <w:rFonts w:eastAsia="Arial" w:cs="Arial" w:ascii="Arial" w:hAnsi="Arial"/>
+          <w:color w:val="000000"/>
+          <w:sz w:val="24"/>
+          <w:szCs w:val="24"/>
+        </w:rPr>
+        <w:t>Laadimispunkti kasutuse mobiilirakendus</w:t>
       </w:r>
     </w:p>
     <w:p>
@@ -10137,7 +10208,7 @@
           <w:sz w:val="24"/>
           <w:szCs w:val="24"/>
         </w:rPr>
-        <w:t>Laadimispunkti haldur</w:t>
+        <w:t>Raamatupidaja</w:t>
       </w:r>
     </w:p>
     <w:p>
@@ -10161,7 +10232,7 @@
           <w:sz w:val="24"/>
           <w:szCs w:val="24"/>
         </w:rPr>
-        <w:t>Laadimispunkti nooremhaludr</w:t>
+        <w:t>Elektrik</w:t>
       </w:r>
     </w:p>
     <w:p>
@@ -10185,7 +10256,7 @@
           <w:sz w:val="24"/>
           <w:szCs w:val="24"/>
         </w:rPr>
-        <w:t>Klassifikaatorite haldur</w:t>
+        <w:t>Laadimispunkti haldur</w:t>
       </w:r>
     </w:p>
     <w:p>
@@ -10209,7 +10280,7 @@
           <w:sz w:val="24"/>
           <w:szCs w:val="24"/>
         </w:rPr>
-        <w:t>Klient</w:t>
+        <w:t>Klassifikaatorite haldur</w:t>
       </w:r>
     </w:p>
     <w:p>
@@ -10233,7 +10304,55 @@
           <w:sz w:val="24"/>
           <w:szCs w:val="24"/>
         </w:rPr>
+        <w:t>Klient</w:t>
+      </w:r>
+    </w:p>
+    <w:p>
+      <w:pPr>
+        <w:pStyle w:val="LOnormal"/>
+        <w:numPr>
+          <w:ilvl w:val="0"/>
+          <w:numId w:val="6"/>
+        </w:numPr>
+        <w:rPr>
+          <w:rFonts w:ascii="Arial" w:hAnsi="Arial" w:eastAsia="Arial" w:cs="Arial"/>
+          <w:color w:val="000000"/>
+          <w:sz w:val="24"/>
+          <w:szCs w:val="24"/>
+        </w:rPr>
+      </w:pPr>
+      <w:r>
+        <w:rPr>
+          <w:rFonts w:eastAsia="Arial" w:cs="Arial" w:ascii="Arial" w:hAnsi="Arial"/>
+          <w:color w:val="000000"/>
+          <w:sz w:val="24"/>
+          <w:szCs w:val="24"/>
+        </w:rPr>
         <w:t>Uudistaja</w:t>
+      </w:r>
+    </w:p>
+    <w:p>
+      <w:pPr>
+        <w:pStyle w:val="LOnormal"/>
+        <w:numPr>
+          <w:ilvl w:val="0"/>
+          <w:numId w:val="6"/>
+        </w:numPr>
+        <w:rPr>
+          <w:rFonts w:ascii="Arial" w:hAnsi="Arial" w:eastAsia="Arial" w:cs="Arial"/>
+          <w:color w:val="000000"/>
+          <w:sz w:val="24"/>
+          <w:szCs w:val="24"/>
+        </w:rPr>
+      </w:pPr>
+      <w:r>
+        <w:rPr>
+          <w:rFonts w:eastAsia="Arial" w:cs="Arial" w:ascii="Arial" w:hAnsi="Arial"/>
+          <w:color w:val="000000"/>
+          <w:sz w:val="24"/>
+          <w:szCs w:val="24"/>
+        </w:rPr>
+        <w:t>Turundaja</w:t>
       </w:r>
     </w:p>
     <w:p>
@@ -10369,7 +10488,322 @@
           <w:sz w:val="24"/>
           <w:szCs w:val="24"/>
         </w:rPr>
-        <w:t>Laadimispunktid asuvad üle Eesti eri kohtades</w:t>
+        <w:t xml:space="preserve">Laadimispunktid asuvad üle Eesti eri </w:t>
+      </w:r>
+      <w:r>
+        <w:rPr>
+          <w:rFonts w:eastAsia="Arial" w:cs="Arial" w:ascii="Arial" w:hAnsi="Arial"/>
+          <w:color w:val="000000"/>
+          <w:sz w:val="24"/>
+          <w:szCs w:val="24"/>
+        </w:rPr>
+        <w:t>laadimisparkides</w:t>
+      </w:r>
+    </w:p>
+    <w:p>
+      <w:pPr>
+        <w:pStyle w:val="LOnormal"/>
+        <w:numPr>
+          <w:ilvl w:val="0"/>
+          <w:numId w:val="12"/>
+        </w:numPr>
+        <w:rPr>
+          <w:rFonts w:ascii="Arial" w:hAnsi="Arial" w:eastAsia="Arial" w:cs="Arial"/>
+          <w:color w:val="000000"/>
+          <w:sz w:val="24"/>
+          <w:szCs w:val="24"/>
+        </w:rPr>
+      </w:pPr>
+      <w:r>
+        <w:rPr>
+          <w:rFonts w:eastAsia="Arial" w:cs="Arial" w:ascii="Arial" w:hAnsi="Arial"/>
+          <w:color w:val="000000"/>
+          <w:sz w:val="24"/>
+          <w:szCs w:val="24"/>
+        </w:rPr>
+        <w:t>Raamatupidaja töötab ettenähtud ruumis ja näeb broneeringuid, arveid, vastuvõtuaegu, soodustusi ja kasutab oma tööks arvutit.</w:t>
+      </w:r>
+    </w:p>
+    <w:p>
+      <w:pPr>
+        <w:pStyle w:val="LOnormal"/>
+        <w:numPr>
+          <w:ilvl w:val="0"/>
+          <w:numId w:val="12"/>
+        </w:numPr>
+        <w:rPr>
+          <w:rFonts w:ascii="Arial" w:hAnsi="Arial" w:eastAsia="Arial" w:cs="Arial"/>
+          <w:color w:val="000000"/>
+          <w:sz w:val="24"/>
+          <w:szCs w:val="24"/>
+        </w:rPr>
+      </w:pPr>
+      <w:r>
+        <w:rPr>
+          <w:rFonts w:eastAsia="Arial" w:cs="Arial" w:ascii="Arial" w:hAnsi="Arial"/>
+          <w:color w:val="000000"/>
+          <w:sz w:val="24"/>
+          <w:szCs w:val="24"/>
+        </w:rPr>
+        <w:t>Turundaha näeb kavandeid ja sooduspakkumisi ja kasutab arvutit, et kodulehekpljel ja ettevütte sotsiaalmeedias infot jagada.</w:t>
+      </w:r>
+    </w:p>
+    <w:p>
+      <w:pPr>
+        <w:pStyle w:val="LOnormal"/>
+        <w:numPr>
+          <w:ilvl w:val="0"/>
+          <w:numId w:val="12"/>
+        </w:numPr>
+        <w:rPr>
+          <w:rFonts w:ascii="Arial" w:hAnsi="Arial" w:eastAsia="Arial" w:cs="Arial"/>
+          <w:color w:val="000000"/>
+          <w:sz w:val="24"/>
+          <w:szCs w:val="24"/>
+        </w:rPr>
+      </w:pPr>
+      <w:r>
+        <w:rPr>
+          <w:rFonts w:eastAsia="Arial" w:cs="Arial" w:ascii="Arial" w:hAnsi="Arial"/>
+          <w:color w:val="000000"/>
+          <w:sz w:val="24"/>
+          <w:szCs w:val="24"/>
+        </w:rPr>
+        <w:t>Elektrik hooldab laadimispunkte, tuvastab nendes vigu ja parandab neid vajaduse korral.</w:t>
+      </w:r>
+    </w:p>
+    <w:p>
+      <w:pPr>
+        <w:pStyle w:val="LOnormal"/>
+        <w:numPr>
+          <w:ilvl w:val="0"/>
+          <w:numId w:val="12"/>
+        </w:numPr>
+        <w:rPr>
+          <w:rFonts w:ascii="Arial" w:hAnsi="Arial" w:eastAsia="Arial" w:cs="Arial"/>
+          <w:color w:val="000000"/>
+          <w:sz w:val="24"/>
+          <w:szCs w:val="24"/>
+        </w:rPr>
+      </w:pPr>
+      <w:r>
+        <w:rPr>
+          <w:rFonts w:eastAsia="Arial" w:cs="Arial" w:ascii="Arial" w:hAnsi="Arial"/>
+          <w:color w:val="000000"/>
+          <w:sz w:val="24"/>
+          <w:szCs w:val="24"/>
+        </w:rPr>
+        <w:t>Turundaja näeb soodustusi ja kasutab aruvutit, et</w:t>
+      </w:r>
+      <w:r>
+        <w:rPr>
+          <w:rFonts w:eastAsia="Arial" w:cs="Arial" w:ascii="Arial" w:hAnsi="Arial"/>
+          <w:color w:val="000000"/>
+          <w:sz w:val="24"/>
+          <w:szCs w:val="24"/>
+        </w:rPr>
+        <w:t xml:space="preserve">  </w:t>
+      </w:r>
+      <w:r>
+        <w:rPr>
+          <w:rFonts w:eastAsia="Arial" w:cs="Arial" w:ascii="Arial" w:hAnsi="Arial"/>
+          <w:color w:val="000000"/>
+          <w:sz w:val="24"/>
+          <w:szCs w:val="24"/>
+        </w:rPr>
+        <w:t>koduleheküljel ja ettevõtte sotsiaalmeedias infot jagada.</w:t>
+      </w:r>
+    </w:p>
+    <w:p>
+      <w:pPr>
+        <w:pStyle w:val="LOnormal"/>
+        <w:rPr>
+          <w:rFonts w:ascii="Arial" w:hAnsi="Arial" w:eastAsia="Arial" w:cs="Arial"/>
+          <w:color w:val="000000"/>
+          <w:sz w:val="24"/>
+          <w:szCs w:val="24"/>
+        </w:rPr>
+      </w:pPr>
+      <w:r>
+        <w:rPr/>
+      </w:r>
+    </w:p>
+    <w:p>
+      <w:pPr>
+        <w:pStyle w:val="LOnormal"/>
+        <w:rPr>
+          <w:rFonts w:ascii="Arial" w:hAnsi="Arial" w:eastAsia="Arial" w:cs="Arial"/>
+          <w:color w:val="000000"/>
+          <w:sz w:val="24"/>
+          <w:szCs w:val="24"/>
+        </w:rPr>
+      </w:pPr>
+      <w:r>
+        <w:rPr/>
+      </w:r>
+    </w:p>
+    <w:p>
+      <w:pPr>
+        <w:pStyle w:val="LOnormal"/>
+        <w:rPr>
+          <w:rFonts w:ascii="Arial" w:hAnsi="Arial" w:eastAsia="Arial" w:cs="Arial"/>
+          <w:color w:val="000000"/>
+          <w:sz w:val="24"/>
+          <w:szCs w:val="24"/>
+        </w:rPr>
+      </w:pPr>
+      <w:r>
+        <w:rPr/>
+      </w:r>
+    </w:p>
+    <w:p>
+      <w:pPr>
+        <w:pStyle w:val="LOnormal"/>
+        <w:rPr>
+          <w:rFonts w:ascii="Arial" w:hAnsi="Arial" w:eastAsia="Arial" w:cs="Arial"/>
+          <w:color w:val="000000"/>
+          <w:sz w:val="24"/>
+          <w:szCs w:val="24"/>
+        </w:rPr>
+      </w:pPr>
+      <w:r>
+        <w:rPr/>
+      </w:r>
+    </w:p>
+    <w:p>
+      <w:pPr>
+        <w:pStyle w:val="LOnormal"/>
+        <w:rPr>
+          <w:rFonts w:ascii="Arial" w:hAnsi="Arial" w:eastAsia="Arial" w:cs="Arial"/>
+          <w:color w:val="000000"/>
+          <w:sz w:val="24"/>
+          <w:szCs w:val="24"/>
+        </w:rPr>
+      </w:pPr>
+      <w:r>
+        <w:rPr/>
+      </w:r>
+    </w:p>
+    <w:p>
+      <w:pPr>
+        <w:pStyle w:val="LOnormal"/>
+        <w:rPr>
+          <w:rFonts w:ascii="Arial" w:hAnsi="Arial" w:eastAsia="Arial" w:cs="Arial"/>
+          <w:color w:val="000000"/>
+          <w:sz w:val="24"/>
+          <w:szCs w:val="24"/>
+        </w:rPr>
+      </w:pPr>
+      <w:r>
+        <w:rPr/>
+      </w:r>
+    </w:p>
+    <w:p>
+      <w:pPr>
+        <w:pStyle w:val="LOnormal"/>
+        <w:rPr>
+          <w:rFonts w:ascii="Arial" w:hAnsi="Arial" w:eastAsia="Arial" w:cs="Arial"/>
+          <w:color w:val="000000"/>
+          <w:sz w:val="24"/>
+          <w:szCs w:val="24"/>
+        </w:rPr>
+      </w:pPr>
+      <w:r>
+        <w:rPr/>
+      </w:r>
+    </w:p>
+    <w:p>
+      <w:pPr>
+        <w:pStyle w:val="LOnormal"/>
+        <w:rPr>
+          <w:rFonts w:ascii="Arial" w:hAnsi="Arial" w:eastAsia="Arial" w:cs="Arial"/>
+          <w:color w:val="000000"/>
+          <w:sz w:val="24"/>
+          <w:szCs w:val="24"/>
+        </w:rPr>
+      </w:pPr>
+      <w:r>
+        <w:rPr/>
+      </w:r>
+    </w:p>
+    <w:p>
+      <w:pPr>
+        <w:pStyle w:val="LOnormal"/>
+        <w:rPr>
+          <w:rFonts w:ascii="Arial" w:hAnsi="Arial" w:eastAsia="Arial" w:cs="Arial"/>
+          <w:color w:val="000000"/>
+          <w:sz w:val="24"/>
+          <w:szCs w:val="24"/>
+        </w:rPr>
+      </w:pPr>
+      <w:r>
+        <w:rPr/>
+      </w:r>
+    </w:p>
+    <w:p>
+      <w:pPr>
+        <w:pStyle w:val="LOnormal"/>
+        <w:rPr>
+          <w:rFonts w:ascii="Arial" w:hAnsi="Arial" w:eastAsia="Arial" w:cs="Arial"/>
+          <w:color w:val="000000"/>
+          <w:sz w:val="24"/>
+          <w:szCs w:val="24"/>
+        </w:rPr>
+      </w:pPr>
+      <w:r>
+        <w:rPr/>
+      </w:r>
+    </w:p>
+    <w:p>
+      <w:pPr>
+        <w:pStyle w:val="LOnormal"/>
+        <w:rPr>
+          <w:rFonts w:ascii="Arial" w:hAnsi="Arial" w:eastAsia="Arial" w:cs="Arial"/>
+          <w:color w:val="000000"/>
+          <w:sz w:val="24"/>
+          <w:szCs w:val="24"/>
+        </w:rPr>
+      </w:pPr>
+      <w:r>
+        <w:rPr/>
+      </w:r>
+    </w:p>
+    <w:p>
+      <w:pPr>
+        <w:pStyle w:val="LOnormal"/>
+        <w:rPr>
+          <w:rFonts w:ascii="Arial" w:hAnsi="Arial" w:eastAsia="Arial" w:cs="Arial"/>
+          <w:color w:val="000000"/>
+          <w:sz w:val="24"/>
+          <w:szCs w:val="24"/>
+        </w:rPr>
+      </w:pPr>
+      <w:r>
+        <w:rPr>
+          <w:rFonts w:eastAsia="Arial" w:cs="Arial" w:ascii="Arial" w:hAnsi="Arial"/>
+          <w:color w:val="000000"/>
+          <w:sz w:val="24"/>
+          <w:szCs w:val="24"/>
+        </w:rPr>
+      </w:r>
+    </w:p>
+    <w:p>
+      <w:pPr>
+        <w:pStyle w:val="LOnormal"/>
+        <w:rPr>
+          <w:rFonts w:ascii="Arial" w:hAnsi="Arial" w:eastAsia="Arial" w:cs="Arial"/>
+          <w:color w:val="000000"/>
+          <w:sz w:val="24"/>
+          <w:szCs w:val="24"/>
+        </w:rPr>
+      </w:pPr>
+      <w:r>
+        <w:rPr>
+          <w:rFonts w:eastAsia="Arial" w:cs="Arial" w:ascii="Arial" w:hAnsi="Arial"/>
+          <w:color w:val="000000"/>
+          <w:sz w:val="24"/>
+          <w:szCs w:val="24"/>
+        </w:rPr>
       </w:r>
     </w:p>
     <w:p>
@@ -28531,9 +28965,9 @@
         <w:tblLook w:val="0000" w:noHBand="0" w:noVBand="0" w:firstColumn="0" w:lastRow="0" w:lastColumn="0" w:firstRow="0"/>
       </w:tblPr>
       <w:tblGrid>
-        <w:gridCol w:w="3670"/>
+        <w:gridCol w:w="3669"/>
         <w:gridCol w:w="2086"/>
-        <w:gridCol w:w="3472"/>
+        <w:gridCol w:w="3473"/>
       </w:tblGrid>
       <w:tr>
         <w:trPr>
@@ -28541,7 +28975,7 @@
         </w:trPr>
         <w:tc>
           <w:tcPr>
-            <w:tcW w:w="3670" w:type="dxa"/>
+            <w:tcW w:w="3669" w:type="dxa"/>
             <w:tcBorders>
               <w:top w:val="single" w:sz="4" w:space="0" w:color="000000"/>
               <w:left w:val="single" w:sz="4" w:space="0" w:color="000000"/>
@@ -28629,7 +29063,7 @@
         </w:tc>
         <w:tc>
           <w:tcPr>
-            <w:tcW w:w="3472" w:type="dxa"/>
+            <w:tcW w:w="3473" w:type="dxa"/>
             <w:tcBorders>
               <w:top w:val="single" w:sz="4" w:space="0" w:color="000000"/>
               <w:left w:val="single" w:sz="4" w:space="0" w:color="000000"/>
@@ -28666,7 +29100,7 @@
         <w:trPr/>
         <w:tc>
           <w:tcPr>
-            <w:tcW w:w="3670" w:type="dxa"/>
+            <w:tcW w:w="3669" w:type="dxa"/>
             <w:tcBorders>
               <w:left w:val="single" w:sz="4" w:space="0" w:color="000000"/>
               <w:bottom w:val="single" w:sz="4" w:space="0" w:color="000000"/>
@@ -28724,7 +29158,7 @@
         </w:tc>
         <w:tc>
           <w:tcPr>
-            <w:tcW w:w="3472" w:type="dxa"/>
+            <w:tcW w:w="3473" w:type="dxa"/>
             <w:tcBorders>
               <w:left w:val="single" w:sz="4" w:space="0" w:color="000000"/>
               <w:bottom w:val="single" w:sz="4" w:space="0" w:color="000000"/>
@@ -28757,7 +29191,7 @@
         <w:trPr/>
         <w:tc>
           <w:tcPr>
-            <w:tcW w:w="3670" w:type="dxa"/>
+            <w:tcW w:w="3669" w:type="dxa"/>
             <w:tcBorders>
               <w:left w:val="single" w:sz="4" w:space="0" w:color="000000"/>
               <w:bottom w:val="single" w:sz="4" w:space="0" w:color="000000"/>
@@ -28815,7 +29249,7 @@
         </w:tc>
         <w:tc>
           <w:tcPr>
-            <w:tcW w:w="3472" w:type="dxa"/>
+            <w:tcW w:w="3473" w:type="dxa"/>
             <w:tcBorders>
               <w:left w:val="single" w:sz="4" w:space="0" w:color="000000"/>
               <w:bottom w:val="single" w:sz="4" w:space="0" w:color="000000"/>
@@ -28870,7 +29304,7 @@
         <w:trPr/>
         <w:tc>
           <w:tcPr>
-            <w:tcW w:w="3670" w:type="dxa"/>
+            <w:tcW w:w="3669" w:type="dxa"/>
             <w:tcBorders>
               <w:left w:val="single" w:sz="4" w:space="0" w:color="000000"/>
               <w:bottom w:val="single" w:sz="4" w:space="0" w:color="000000"/>
@@ -28928,7 +29362,7 @@
         </w:tc>
         <w:tc>
           <w:tcPr>
-            <w:tcW w:w="3472" w:type="dxa"/>
+            <w:tcW w:w="3473" w:type="dxa"/>
             <w:tcBorders>
               <w:left w:val="single" w:sz="4" w:space="0" w:color="000000"/>
               <w:bottom w:val="single" w:sz="4" w:space="0" w:color="000000"/>
@@ -28961,7 +29395,7 @@
         <w:trPr/>
         <w:tc>
           <w:tcPr>
-            <w:tcW w:w="3670" w:type="dxa"/>
+            <w:tcW w:w="3669" w:type="dxa"/>
             <w:tcBorders>
               <w:left w:val="single" w:sz="4" w:space="0" w:color="000000"/>
               <w:bottom w:val="single" w:sz="4" w:space="0" w:color="000000"/>
@@ -29019,7 +29453,7 @@
         </w:tc>
         <w:tc>
           <w:tcPr>
-            <w:tcW w:w="3472" w:type="dxa"/>
+            <w:tcW w:w="3473" w:type="dxa"/>
             <w:tcBorders>
               <w:left w:val="single" w:sz="4" w:space="0" w:color="000000"/>
               <w:bottom w:val="single" w:sz="4" w:space="0" w:color="000000"/>
@@ -29052,7 +29486,7 @@
         <w:trPr/>
         <w:tc>
           <w:tcPr>
-            <w:tcW w:w="3670" w:type="dxa"/>
+            <w:tcW w:w="3669" w:type="dxa"/>
             <w:tcBorders>
               <w:top w:val="single" w:sz="4" w:space="0" w:color="000000"/>
               <w:left w:val="single" w:sz="4" w:space="0" w:color="000000"/>
@@ -29114,7 +29548,7 @@
         </w:tc>
         <w:tc>
           <w:tcPr>
-            <w:tcW w:w="3472" w:type="dxa"/>
+            <w:tcW w:w="3473" w:type="dxa"/>
             <w:tcBorders>
               <w:top w:val="single" w:sz="4" w:space="0" w:color="000000"/>
               <w:left w:val="single" w:sz="4" w:space="0" w:color="000000"/>
@@ -29148,7 +29582,7 @@
         <w:trPr/>
         <w:tc>
           <w:tcPr>
-            <w:tcW w:w="3670" w:type="dxa"/>
+            <w:tcW w:w="3669" w:type="dxa"/>
             <w:tcBorders>
               <w:left w:val="single" w:sz="4" w:space="0" w:color="000000"/>
               <w:bottom w:val="single" w:sz="4" w:space="0" w:color="000000"/>
@@ -29206,7 +29640,7 @@
         </w:tc>
         <w:tc>
           <w:tcPr>
-            <w:tcW w:w="3472" w:type="dxa"/>
+            <w:tcW w:w="3473" w:type="dxa"/>
             <w:tcBorders>
               <w:left w:val="single" w:sz="4" w:space="0" w:color="000000"/>
               <w:bottom w:val="single" w:sz="4" w:space="0" w:color="000000"/>
@@ -29239,7 +29673,7 @@
         <w:trPr/>
         <w:tc>
           <w:tcPr>
-            <w:tcW w:w="3670" w:type="dxa"/>
+            <w:tcW w:w="3669" w:type="dxa"/>
             <w:tcBorders>
               <w:top w:val="single" w:sz="4" w:space="0" w:color="000000"/>
               <w:left w:val="single" w:sz="4" w:space="0" w:color="000000"/>
@@ -29302,7 +29736,7 @@
         </w:tc>
         <w:tc>
           <w:tcPr>
-            <w:tcW w:w="3472" w:type="dxa"/>
+            <w:tcW w:w="3473" w:type="dxa"/>
             <w:tcBorders>
               <w:top w:val="single" w:sz="4" w:space="0" w:color="000000"/>
               <w:left w:val="single" w:sz="4" w:space="0" w:color="000000"/>
@@ -29348,7 +29782,7 @@
         <w:trPr/>
         <w:tc>
           <w:tcPr>
-            <w:tcW w:w="3670" w:type="dxa"/>
+            <w:tcW w:w="3669" w:type="dxa"/>
             <w:tcBorders>
               <w:top w:val="single" w:sz="4" w:space="0" w:color="000000"/>
               <w:left w:val="single" w:sz="4" w:space="0" w:color="000000"/>
@@ -29412,7 +29846,7 @@
         </w:tc>
         <w:tc>
           <w:tcPr>
-            <w:tcW w:w="3472" w:type="dxa"/>
+            <w:tcW w:w="3473" w:type="dxa"/>
             <w:tcBorders>
               <w:top w:val="single" w:sz="4" w:space="0" w:color="000000"/>
               <w:left w:val="single" w:sz="4" w:space="0" w:color="000000"/>
@@ -29446,7 +29880,7 @@
         <w:trPr/>
         <w:tc>
           <w:tcPr>
-            <w:tcW w:w="3670" w:type="dxa"/>
+            <w:tcW w:w="3669" w:type="dxa"/>
             <w:tcBorders>
               <w:left w:val="single" w:sz="4" w:space="0" w:color="000000"/>
               <w:bottom w:val="single" w:sz="4" w:space="0" w:color="000000"/>
@@ -29504,7 +29938,7 @@
         </w:tc>
         <w:tc>
           <w:tcPr>
-            <w:tcW w:w="3472" w:type="dxa"/>
+            <w:tcW w:w="3473" w:type="dxa"/>
             <w:tcBorders>
               <w:left w:val="single" w:sz="4" w:space="0" w:color="000000"/>
               <w:bottom w:val="single" w:sz="4" w:space="0" w:color="000000"/>
@@ -29537,7 +29971,7 @@
         <w:trPr/>
         <w:tc>
           <w:tcPr>
-            <w:tcW w:w="3670" w:type="dxa"/>
+            <w:tcW w:w="3669" w:type="dxa"/>
             <w:tcBorders>
               <w:top w:val="single" w:sz="4" w:space="0" w:color="000000"/>
               <w:left w:val="single" w:sz="4" w:space="0" w:color="000000"/>
@@ -29599,7 +30033,7 @@
         </w:tc>
         <w:tc>
           <w:tcPr>
-            <w:tcW w:w="3472" w:type="dxa"/>
+            <w:tcW w:w="3473" w:type="dxa"/>
             <w:tcBorders>
               <w:top w:val="single" w:sz="4" w:space="0" w:color="000000"/>
               <w:left w:val="single" w:sz="4" w:space="0" w:color="000000"/>
@@ -29642,7 +30076,7 @@
         <w:trPr/>
         <w:tc>
           <w:tcPr>
-            <w:tcW w:w="3670" w:type="dxa"/>
+            <w:tcW w:w="3669" w:type="dxa"/>
             <w:tcBorders>
               <w:top w:val="single" w:sz="4" w:space="0" w:color="000000"/>
               <w:left w:val="single" w:sz="4" w:space="0" w:color="000000"/>
@@ -29704,7 +30138,7 @@
         </w:tc>
         <w:tc>
           <w:tcPr>
-            <w:tcW w:w="3472" w:type="dxa"/>
+            <w:tcW w:w="3473" w:type="dxa"/>
             <w:tcBorders>
               <w:top w:val="single" w:sz="4" w:space="0" w:color="000000"/>
               <w:left w:val="single" w:sz="4" w:space="0" w:color="000000"/>
@@ -29747,7 +30181,7 @@
         <w:trPr/>
         <w:tc>
           <w:tcPr>
-            <w:tcW w:w="3670" w:type="dxa"/>
+            <w:tcW w:w="3669" w:type="dxa"/>
             <w:tcBorders>
               <w:top w:val="single" w:sz="4" w:space="0" w:color="000000"/>
               <w:left w:val="single" w:sz="4" w:space="0" w:color="000000"/>
@@ -29810,7 +30244,7 @@
         </w:tc>
         <w:tc>
           <w:tcPr>
-            <w:tcW w:w="3472" w:type="dxa"/>
+            <w:tcW w:w="3473" w:type="dxa"/>
             <w:tcBorders>
               <w:top w:val="single" w:sz="4" w:space="0" w:color="000000"/>
               <w:left w:val="single" w:sz="4" w:space="0" w:color="000000"/>
@@ -29856,7 +30290,7 @@
         <w:trPr/>
         <w:tc>
           <w:tcPr>
-            <w:tcW w:w="3670" w:type="dxa"/>
+            <w:tcW w:w="3669" w:type="dxa"/>
             <w:tcBorders>
               <w:top w:val="single" w:sz="4" w:space="0" w:color="000000"/>
               <w:left w:val="single" w:sz="4" w:space="0" w:color="000000"/>
@@ -29938,7 +30372,7 @@
         </w:tc>
         <w:tc>
           <w:tcPr>
-            <w:tcW w:w="3472" w:type="dxa"/>
+            <w:tcW w:w="3473" w:type="dxa"/>
             <w:tcBorders>
               <w:top w:val="single" w:sz="4" w:space="0" w:color="000000"/>
               <w:left w:val="single" w:sz="4" w:space="0" w:color="000000"/>
@@ -29972,7 +30406,7 @@
         <w:trPr/>
         <w:tc>
           <w:tcPr>
-            <w:tcW w:w="3670" w:type="dxa"/>
+            <w:tcW w:w="3669" w:type="dxa"/>
             <w:tcBorders>
               <w:top w:val="single" w:sz="4" w:space="0" w:color="000000"/>
               <w:left w:val="single" w:sz="4" w:space="0" w:color="000000"/>
@@ -30034,7 +30468,7 @@
         </w:tc>
         <w:tc>
           <w:tcPr>
-            <w:tcW w:w="3472" w:type="dxa"/>
+            <w:tcW w:w="3473" w:type="dxa"/>
             <w:tcBorders>
               <w:top w:val="single" w:sz="4" w:space="0" w:color="000000"/>
               <w:left w:val="single" w:sz="4" w:space="0" w:color="000000"/>
@@ -30068,7 +30502,7 @@
         <w:trPr/>
         <w:tc>
           <w:tcPr>
-            <w:tcW w:w="3670" w:type="dxa"/>
+            <w:tcW w:w="3669" w:type="dxa"/>
             <w:tcBorders>
               <w:top w:val="single" w:sz="4" w:space="0" w:color="000000"/>
               <w:left w:val="single" w:sz="4" w:space="0" w:color="000000"/>
@@ -30130,7 +30564,7 @@
         </w:tc>
         <w:tc>
           <w:tcPr>
-            <w:tcW w:w="3472" w:type="dxa"/>
+            <w:tcW w:w="3473" w:type="dxa"/>
             <w:tcBorders>
               <w:top w:val="single" w:sz="4" w:space="0" w:color="000000"/>
               <w:left w:val="single" w:sz="4" w:space="0" w:color="000000"/>
@@ -30182,7 +30616,7 @@
         <w:trPr/>
         <w:tc>
           <w:tcPr>
-            <w:tcW w:w="3670" w:type="dxa"/>
+            <w:tcW w:w="3669" w:type="dxa"/>
             <w:tcBorders>
               <w:top w:val="single" w:sz="4" w:space="0" w:color="000000"/>
               <w:left w:val="single" w:sz="4" w:space="0" w:color="000000"/>
@@ -30244,7 +30678,7 @@
         </w:tc>
         <w:tc>
           <w:tcPr>
-            <w:tcW w:w="3472" w:type="dxa"/>
+            <w:tcW w:w="3473" w:type="dxa"/>
             <w:tcBorders>
               <w:top w:val="single" w:sz="4" w:space="0" w:color="000000"/>
               <w:left w:val="single" w:sz="4" w:space="0" w:color="000000"/>
@@ -30414,9 +30848,9 @@
         <w:tblLook w:val="0000" w:noHBand="0" w:noVBand="0" w:firstColumn="0" w:lastRow="0" w:lastColumn="0" w:firstRow="0"/>
       </w:tblPr>
       <w:tblGrid>
-        <w:gridCol w:w="937"/>
+        <w:gridCol w:w="936"/>
         <w:gridCol w:w="1273"/>
-        <w:gridCol w:w="2294"/>
+        <w:gridCol w:w="2295"/>
         <w:gridCol w:w="4672"/>
       </w:tblGrid>
       <w:tr>
@@ -30425,7 +30859,7 @@
         </w:trPr>
         <w:tc>
           <w:tcPr>
-            <w:tcW w:w="937" w:type="dxa"/>
+            <w:tcW w:w="936" w:type="dxa"/>
             <w:tcBorders>
               <w:top w:val="single" w:sz="4" w:space="0" w:color="000000"/>
               <w:left w:val="single" w:sz="4" w:space="0" w:color="000000"/>
@@ -30491,7 +30925,7 @@
         </w:tc>
         <w:tc>
           <w:tcPr>
-            <w:tcW w:w="2294" w:type="dxa"/>
+            <w:tcW w:w="2295" w:type="dxa"/>
             <w:tcBorders>
               <w:top w:val="single" w:sz="4" w:space="0" w:color="000000"/>
               <w:left w:val="single" w:sz="4" w:space="0" w:color="000000"/>
@@ -30561,7 +30995,7 @@
         <w:trPr/>
         <w:tc>
           <w:tcPr>
-            <w:tcW w:w="937" w:type="dxa"/>
+            <w:tcW w:w="936" w:type="dxa"/>
             <w:tcBorders>
               <w:top w:val="single" w:sz="4" w:space="0" w:color="000000"/>
               <w:left w:val="single" w:sz="4" w:space="0" w:color="000000"/>
@@ -30623,7 +31057,7 @@
         </w:tc>
         <w:tc>
           <w:tcPr>
-            <w:tcW w:w="2294" w:type="dxa"/>
+            <w:tcW w:w="2295" w:type="dxa"/>
             <w:tcBorders>
               <w:top w:val="single" w:sz="4" w:space="0" w:color="000000"/>
               <w:left w:val="single" w:sz="4" w:space="0" w:color="000000"/>
@@ -30883,7 +31317,7 @@
         <w:trPr/>
         <w:tc>
           <w:tcPr>
-            <w:tcW w:w="937" w:type="dxa"/>
+            <w:tcW w:w="936" w:type="dxa"/>
             <w:tcBorders>
               <w:top w:val="single" w:sz="4" w:space="0" w:color="000000"/>
               <w:left w:val="single" w:sz="4" w:space="0" w:color="000000"/>
@@ -30945,7 +31379,7 @@
         </w:tc>
         <w:tc>
           <w:tcPr>
-            <w:tcW w:w="2294" w:type="dxa"/>
+            <w:tcW w:w="2295" w:type="dxa"/>
             <w:tcBorders>
               <w:top w:val="single" w:sz="4" w:space="0" w:color="000000"/>
               <w:left w:val="single" w:sz="4" w:space="0" w:color="000000"/>
@@ -31050,7 +31484,7 @@
         <w:trPr/>
         <w:tc>
           <w:tcPr>
-            <w:tcW w:w="937" w:type="dxa"/>
+            <w:tcW w:w="936" w:type="dxa"/>
             <w:tcBorders>
               <w:top w:val="single" w:sz="4" w:space="0" w:color="000000"/>
               <w:left w:val="single" w:sz="4" w:space="0" w:color="000000"/>
@@ -31112,7 +31546,7 @@
         </w:tc>
         <w:tc>
           <w:tcPr>
-            <w:tcW w:w="2294" w:type="dxa"/>
+            <w:tcW w:w="2295" w:type="dxa"/>
             <w:tcBorders>
               <w:top w:val="single" w:sz="4" w:space="0" w:color="000000"/>
               <w:left w:val="single" w:sz="4" w:space="0" w:color="000000"/>
@@ -31217,7 +31651,7 @@
         <w:trPr/>
         <w:tc>
           <w:tcPr>
-            <w:tcW w:w="937" w:type="dxa"/>
+            <w:tcW w:w="936" w:type="dxa"/>
             <w:tcBorders>
               <w:top w:val="single" w:sz="4" w:space="0" w:color="000000"/>
               <w:left w:val="single" w:sz="4" w:space="0" w:color="000000"/>
@@ -31279,7 +31713,7 @@
         </w:tc>
         <w:tc>
           <w:tcPr>
-            <w:tcW w:w="2294" w:type="dxa"/>
+            <w:tcW w:w="2295" w:type="dxa"/>
             <w:tcBorders>
               <w:top w:val="single" w:sz="4" w:space="0" w:color="000000"/>
               <w:left w:val="single" w:sz="4" w:space="0" w:color="000000"/>
@@ -31384,7 +31818,7 @@
         <w:trPr/>
         <w:tc>
           <w:tcPr>
-            <w:tcW w:w="937" w:type="dxa"/>
+            <w:tcW w:w="936" w:type="dxa"/>
             <w:tcBorders>
               <w:top w:val="single" w:sz="4" w:space="0" w:color="000000"/>
               <w:left w:val="single" w:sz="4" w:space="0" w:color="000000"/>
@@ -31465,7 +31899,7 @@
         </w:tc>
         <w:tc>
           <w:tcPr>
-            <w:tcW w:w="2294" w:type="dxa"/>
+            <w:tcW w:w="2295" w:type="dxa"/>
             <w:tcBorders>
               <w:top w:val="single" w:sz="4" w:space="0" w:color="000000"/>
               <w:left w:val="single" w:sz="4" w:space="0" w:color="000000"/>
@@ -31570,7 +32004,7 @@
         <w:trPr/>
         <w:tc>
           <w:tcPr>
-            <w:tcW w:w="937" w:type="dxa"/>
+            <w:tcW w:w="936" w:type="dxa"/>
             <w:tcBorders>
               <w:top w:val="single" w:sz="4" w:space="0" w:color="000000"/>
               <w:left w:val="single" w:sz="4" w:space="0" w:color="000000"/>
@@ -31632,7 +32066,7 @@
         </w:tc>
         <w:tc>
           <w:tcPr>
-            <w:tcW w:w="2294" w:type="dxa"/>
+            <w:tcW w:w="2295" w:type="dxa"/>
             <w:tcBorders>
               <w:top w:val="single" w:sz="4" w:space="0" w:color="000000"/>
               <w:left w:val="single" w:sz="4" w:space="0" w:color="000000"/>
@@ -31815,7 +32249,7 @@
         <w:trPr/>
         <w:tc>
           <w:tcPr>
-            <w:tcW w:w="937" w:type="dxa"/>
+            <w:tcW w:w="936" w:type="dxa"/>
             <w:tcBorders>
               <w:top w:val="single" w:sz="4" w:space="0" w:color="000000"/>
               <w:left w:val="single" w:sz="4" w:space="0" w:color="000000"/>
@@ -31877,7 +32311,7 @@
         </w:tc>
         <w:tc>
           <w:tcPr>
-            <w:tcW w:w="2294" w:type="dxa"/>
+            <w:tcW w:w="2295" w:type="dxa"/>
             <w:tcBorders>
               <w:top w:val="single" w:sz="4" w:space="0" w:color="000000"/>
               <w:left w:val="single" w:sz="4" w:space="0" w:color="000000"/>
@@ -32092,7 +32526,7 @@
         <w:trPr/>
         <w:tc>
           <w:tcPr>
-            <w:tcW w:w="937" w:type="dxa"/>
+            <w:tcW w:w="936" w:type="dxa"/>
             <w:tcBorders>
               <w:top w:val="single" w:sz="4" w:space="0" w:color="000000"/>
               <w:left w:val="single" w:sz="4" w:space="0" w:color="000000"/>
@@ -32154,7 +32588,7 @@
         </w:tc>
         <w:tc>
           <w:tcPr>
-            <w:tcW w:w="2294" w:type="dxa"/>
+            <w:tcW w:w="2295" w:type="dxa"/>
             <w:tcBorders>
               <w:top w:val="single" w:sz="4" w:space="0" w:color="000000"/>
               <w:left w:val="single" w:sz="4" w:space="0" w:color="000000"/>
@@ -32290,7 +32724,7 @@
         <w:trPr/>
         <w:tc>
           <w:tcPr>
-            <w:tcW w:w="937" w:type="dxa"/>
+            <w:tcW w:w="936" w:type="dxa"/>
             <w:tcBorders>
               <w:top w:val="single" w:sz="4" w:space="0" w:color="000000"/>
               <w:left w:val="single" w:sz="4" w:space="0" w:color="000000"/>
@@ -32352,7 +32786,7 @@
         </w:tc>
         <w:tc>
           <w:tcPr>
-            <w:tcW w:w="2294" w:type="dxa"/>
+            <w:tcW w:w="2295" w:type="dxa"/>
             <w:tcBorders>
               <w:top w:val="single" w:sz="4" w:space="0" w:color="000000"/>
               <w:left w:val="single" w:sz="4" w:space="0" w:color="000000"/>
@@ -32457,7 +32891,7 @@
         <w:trPr/>
         <w:tc>
           <w:tcPr>
-            <w:tcW w:w="937" w:type="dxa"/>
+            <w:tcW w:w="936" w:type="dxa"/>
             <w:tcBorders>
               <w:left w:val="single" w:sz="4" w:space="0" w:color="000000"/>
               <w:bottom w:val="single" w:sz="4" w:space="0" w:color="000000"/>
@@ -32515,7 +32949,7 @@
         </w:tc>
         <w:tc>
           <w:tcPr>
-            <w:tcW w:w="2294" w:type="dxa"/>
+            <w:tcW w:w="2295" w:type="dxa"/>
             <w:tcBorders>
               <w:left w:val="single" w:sz="4" w:space="0" w:color="000000"/>
               <w:bottom w:val="single" w:sz="4" w:space="0" w:color="000000"/>
@@ -32697,7 +33131,7 @@
         <w:trPr/>
         <w:tc>
           <w:tcPr>
-            <w:tcW w:w="937" w:type="dxa"/>
+            <w:tcW w:w="936" w:type="dxa"/>
             <w:tcBorders>
               <w:left w:val="single" w:sz="4" w:space="0" w:color="000000"/>
               <w:bottom w:val="single" w:sz="4" w:space="0" w:color="000000"/>
@@ -32755,7 +33189,7 @@
         </w:tc>
         <w:tc>
           <w:tcPr>
-            <w:tcW w:w="2294" w:type="dxa"/>
+            <w:tcW w:w="2295" w:type="dxa"/>
             <w:tcBorders>
               <w:left w:val="single" w:sz="4" w:space="0" w:color="000000"/>
               <w:bottom w:val="single" w:sz="4" w:space="0" w:color="000000"/>
@@ -32918,7 +33352,7 @@
         <w:trPr/>
         <w:tc>
           <w:tcPr>
-            <w:tcW w:w="937" w:type="dxa"/>
+            <w:tcW w:w="936" w:type="dxa"/>
             <w:tcBorders>
               <w:left w:val="single" w:sz="4" w:space="0" w:color="000000"/>
               <w:bottom w:val="single" w:sz="4" w:space="0" w:color="000000"/>
@@ -32976,7 +33410,7 @@
         </w:tc>
         <w:tc>
           <w:tcPr>
-            <w:tcW w:w="2294" w:type="dxa"/>
+            <w:tcW w:w="2295" w:type="dxa"/>
             <w:tcBorders>
               <w:left w:val="single" w:sz="4" w:space="0" w:color="000000"/>
               <w:bottom w:val="single" w:sz="4" w:space="0" w:color="000000"/>
@@ -33078,7 +33512,7 @@
         <w:trPr/>
         <w:tc>
           <w:tcPr>
-            <w:tcW w:w="937" w:type="dxa"/>
+            <w:tcW w:w="936" w:type="dxa"/>
             <w:tcBorders>
               <w:left w:val="single" w:sz="4" w:space="0" w:color="000000"/>
               <w:bottom w:val="single" w:sz="4" w:space="0" w:color="000000"/>
@@ -33138,7 +33572,7 @@
         </w:tc>
         <w:tc>
           <w:tcPr>
-            <w:tcW w:w="2294" w:type="dxa"/>
+            <w:tcW w:w="2295" w:type="dxa"/>
             <w:tcBorders>
               <w:left w:val="single" w:sz="4" w:space="0" w:color="000000"/>
               <w:bottom w:val="single" w:sz="4" w:space="0" w:color="000000"/>
@@ -33240,7 +33674,7 @@
         <w:trPr/>
         <w:tc>
           <w:tcPr>
-            <w:tcW w:w="937" w:type="dxa"/>
+            <w:tcW w:w="936" w:type="dxa"/>
             <w:tcBorders>
               <w:left w:val="single" w:sz="4" w:space="0" w:color="000000"/>
               <w:bottom w:val="single" w:sz="4" w:space="0" w:color="000000"/>
@@ -33300,7 +33734,7 @@
         </w:tc>
         <w:tc>
           <w:tcPr>
-            <w:tcW w:w="2294" w:type="dxa"/>
+            <w:tcW w:w="2295" w:type="dxa"/>
             <w:tcBorders>
               <w:left w:val="single" w:sz="4" w:space="0" w:color="000000"/>
               <w:bottom w:val="single" w:sz="4" w:space="0" w:color="000000"/>
@@ -33522,7 +33956,7 @@
         <w:trPr/>
         <w:tc>
           <w:tcPr>
-            <w:tcW w:w="937" w:type="dxa"/>
+            <w:tcW w:w="936" w:type="dxa"/>
             <w:tcBorders>
               <w:top w:val="single" w:sz="4" w:space="0" w:color="000000"/>
               <w:left w:val="single" w:sz="4" w:space="0" w:color="000000"/>
@@ -33584,7 +34018,7 @@
         </w:tc>
         <w:tc>
           <w:tcPr>
-            <w:tcW w:w="2294" w:type="dxa"/>
+            <w:tcW w:w="2295" w:type="dxa"/>
             <w:tcBorders>
               <w:top w:val="single" w:sz="4" w:space="0" w:color="000000"/>
               <w:left w:val="single" w:sz="4" w:space="0" w:color="000000"/>
@@ -33689,7 +34123,7 @@
         <w:trPr/>
         <w:tc>
           <w:tcPr>
-            <w:tcW w:w="937" w:type="dxa"/>
+            <w:tcW w:w="936" w:type="dxa"/>
             <w:tcBorders>
               <w:top w:val="single" w:sz="4" w:space="0" w:color="000000"/>
               <w:left w:val="single" w:sz="4" w:space="0" w:color="000000"/>
@@ -33751,7 +34185,7 @@
         </w:tc>
         <w:tc>
           <w:tcPr>
-            <w:tcW w:w="2294" w:type="dxa"/>
+            <w:tcW w:w="2295" w:type="dxa"/>
             <w:tcBorders>
               <w:top w:val="single" w:sz="4" w:space="0" w:color="000000"/>
               <w:left w:val="single" w:sz="4" w:space="0" w:color="000000"/>
@@ -33856,7 +34290,7 @@
         <w:trPr/>
         <w:tc>
           <w:tcPr>
-            <w:tcW w:w="937" w:type="dxa"/>
+            <w:tcW w:w="936" w:type="dxa"/>
             <w:tcBorders>
               <w:top w:val="single" w:sz="4" w:space="0" w:color="000000"/>
               <w:left w:val="single" w:sz="4" w:space="0" w:color="000000"/>
@@ -33918,7 +34352,7 @@
         </w:tc>
         <w:tc>
           <w:tcPr>
-            <w:tcW w:w="2294" w:type="dxa"/>
+            <w:tcW w:w="2295" w:type="dxa"/>
             <w:tcBorders>
               <w:top w:val="single" w:sz="4" w:space="0" w:color="000000"/>
               <w:left w:val="single" w:sz="4" w:space="0" w:color="000000"/>
@@ -37270,8 +37704,8 @@
         <w:tblLook w:val="0000" w:noHBand="0" w:noVBand="0" w:firstColumn="0" w:lastRow="0" w:lastColumn="0" w:firstRow="0"/>
       </w:tblPr>
       <w:tblGrid>
-        <w:gridCol w:w="3923"/>
-        <w:gridCol w:w="366"/>
+        <w:gridCol w:w="3922"/>
+        <w:gridCol w:w="367"/>
         <w:gridCol w:w="689"/>
         <w:gridCol w:w="328"/>
         <w:gridCol w:w="688"/>
@@ -37290,7 +37724,7 @@
         </w:trPr>
         <w:tc>
           <w:tcPr>
-            <w:tcW w:w="3923" w:type="dxa"/>
+            <w:tcW w:w="3922" w:type="dxa"/>
             <w:tcBorders>
               <w:top w:val="single" w:sz="4" w:space="0" w:color="000000"/>
               <w:left w:val="single" w:sz="4" w:space="0" w:color="000000"/>
@@ -37339,7 +37773,7 @@
         </w:tc>
         <w:tc>
           <w:tcPr>
-            <w:tcW w:w="366" w:type="dxa"/>
+            <w:tcW w:w="367" w:type="dxa"/>
             <w:tcBorders>
               <w:top w:val="single" w:sz="4" w:space="0" w:color="000000"/>
               <w:left w:val="single" w:sz="4" w:space="0" w:color="000000"/>
@@ -37726,7 +38160,7 @@
         <w:trPr/>
         <w:tc>
           <w:tcPr>
-            <w:tcW w:w="3923" w:type="dxa"/>
+            <w:tcW w:w="3922" w:type="dxa"/>
             <w:tcBorders>
               <w:top w:val="single" w:sz="4" w:space="0" w:color="000000"/>
               <w:left w:val="single" w:sz="4" w:space="0" w:color="000000"/>
@@ -37757,7 +38191,7 @@
         </w:tc>
         <w:tc>
           <w:tcPr>
-            <w:tcW w:w="366" w:type="dxa"/>
+            <w:tcW w:w="367" w:type="dxa"/>
             <w:tcBorders>
               <w:top w:val="single" w:sz="4" w:space="0" w:color="000000"/>
               <w:left w:val="single" w:sz="4" w:space="0" w:color="000000"/>
@@ -38130,7 +38564,7 @@
         <w:trPr/>
         <w:tc>
           <w:tcPr>
-            <w:tcW w:w="3923" w:type="dxa"/>
+            <w:tcW w:w="3922" w:type="dxa"/>
             <w:tcBorders>
               <w:top w:val="single" w:sz="4" w:space="0" w:color="000000"/>
               <w:left w:val="single" w:sz="4" w:space="0" w:color="000000"/>
@@ -38161,7 +38595,7 @@
         </w:tc>
         <w:tc>
           <w:tcPr>
-            <w:tcW w:w="366" w:type="dxa"/>
+            <w:tcW w:w="367" w:type="dxa"/>
             <w:tcBorders>
               <w:top w:val="single" w:sz="4" w:space="0" w:color="000000"/>
               <w:left w:val="single" w:sz="4" w:space="0" w:color="000000"/>
@@ -38524,7 +38958,7 @@
         <w:trPr/>
         <w:tc>
           <w:tcPr>
-            <w:tcW w:w="3923" w:type="dxa"/>
+            <w:tcW w:w="3922" w:type="dxa"/>
             <w:tcBorders>
               <w:top w:val="single" w:sz="4" w:space="0" w:color="000000"/>
               <w:left w:val="single" w:sz="4" w:space="0" w:color="000000"/>
@@ -38555,7 +38989,7 @@
         </w:tc>
         <w:tc>
           <w:tcPr>
-            <w:tcW w:w="366" w:type="dxa"/>
+            <w:tcW w:w="367" w:type="dxa"/>
             <w:tcBorders>
               <w:top w:val="single" w:sz="4" w:space="0" w:color="000000"/>
               <w:left w:val="single" w:sz="4" w:space="0" w:color="000000"/>
@@ -38920,7 +39354,7 @@
         <w:trPr/>
         <w:tc>
           <w:tcPr>
-            <w:tcW w:w="3923" w:type="dxa"/>
+            <w:tcW w:w="3922" w:type="dxa"/>
             <w:tcBorders>
               <w:top w:val="single" w:sz="4" w:space="0" w:color="000000"/>
               <w:left w:val="single" w:sz="4" w:space="0" w:color="000000"/>
@@ -38951,7 +39385,7 @@
         </w:tc>
         <w:tc>
           <w:tcPr>
-            <w:tcW w:w="366" w:type="dxa"/>
+            <w:tcW w:w="367" w:type="dxa"/>
             <w:tcBorders>
               <w:top w:val="single" w:sz="4" w:space="0" w:color="000000"/>
               <w:left w:val="single" w:sz="4" w:space="0" w:color="000000"/>
@@ -39316,7 +39750,7 @@
         <w:trPr/>
         <w:tc>
           <w:tcPr>
-            <w:tcW w:w="3923" w:type="dxa"/>
+            <w:tcW w:w="3922" w:type="dxa"/>
             <w:tcBorders>
               <w:top w:val="single" w:sz="4" w:space="0" w:color="000000"/>
               <w:left w:val="single" w:sz="4" w:space="0" w:color="000000"/>
@@ -39347,7 +39781,7 @@
         </w:tc>
         <w:tc>
           <w:tcPr>
-            <w:tcW w:w="366" w:type="dxa"/>
+            <w:tcW w:w="367" w:type="dxa"/>
             <w:tcBorders>
               <w:top w:val="single" w:sz="4" w:space="0" w:color="000000"/>
               <w:left w:val="single" w:sz="4" w:space="0" w:color="000000"/>
@@ -39712,7 +40146,7 @@
         <w:trPr/>
         <w:tc>
           <w:tcPr>
-            <w:tcW w:w="3923" w:type="dxa"/>
+            <w:tcW w:w="3922" w:type="dxa"/>
             <w:tcBorders>
               <w:top w:val="single" w:sz="4" w:space="0" w:color="000000"/>
               <w:left w:val="single" w:sz="4" w:space="0" w:color="000000"/>
@@ -39743,7 +40177,7 @@
         </w:tc>
         <w:tc>
           <w:tcPr>
-            <w:tcW w:w="366" w:type="dxa"/>
+            <w:tcW w:w="367" w:type="dxa"/>
             <w:tcBorders>
               <w:top w:val="single" w:sz="4" w:space="0" w:color="000000"/>
               <w:left w:val="single" w:sz="4" w:space="0" w:color="000000"/>
@@ -40111,7 +40545,7 @@
         <w:trPr/>
         <w:tc>
           <w:tcPr>
-            <w:tcW w:w="3923" w:type="dxa"/>
+            <w:tcW w:w="3922" w:type="dxa"/>
             <w:tcBorders>
               <w:top w:val="single" w:sz="4" w:space="0" w:color="000000"/>
               <w:left w:val="single" w:sz="4" w:space="0" w:color="000000"/>
@@ -40142,7 +40576,7 @@
         </w:tc>
         <w:tc>
           <w:tcPr>
-            <w:tcW w:w="366" w:type="dxa"/>
+            <w:tcW w:w="367" w:type="dxa"/>
             <w:tcBorders>
               <w:top w:val="single" w:sz="4" w:space="0" w:color="000000"/>
               <w:left w:val="single" w:sz="4" w:space="0" w:color="000000"/>
@@ -40510,7 +40944,7 @@
         <w:trPr/>
         <w:tc>
           <w:tcPr>
-            <w:tcW w:w="3923" w:type="dxa"/>
+            <w:tcW w:w="3922" w:type="dxa"/>
             <w:tcBorders>
               <w:top w:val="single" w:sz="4" w:space="0" w:color="000000"/>
               <w:left w:val="single" w:sz="4" w:space="0" w:color="000000"/>
@@ -40541,7 +40975,7 @@
         </w:tc>
         <w:tc>
           <w:tcPr>
-            <w:tcW w:w="366" w:type="dxa"/>
+            <w:tcW w:w="367" w:type="dxa"/>
             <w:tcBorders>
               <w:top w:val="single" w:sz="4" w:space="0" w:color="000000"/>
               <w:left w:val="single" w:sz="4" w:space="0" w:color="000000"/>
@@ -40913,7 +41347,7 @@
         <w:trPr/>
         <w:tc>
           <w:tcPr>
-            <w:tcW w:w="3923" w:type="dxa"/>
+            <w:tcW w:w="3922" w:type="dxa"/>
             <w:tcBorders>
               <w:top w:val="single" w:sz="4" w:space="0" w:color="000000"/>
               <w:left w:val="single" w:sz="4" w:space="0" w:color="000000"/>
@@ -40944,7 +41378,7 @@
         </w:tc>
         <w:tc>
           <w:tcPr>
-            <w:tcW w:w="366" w:type="dxa"/>
+            <w:tcW w:w="367" w:type="dxa"/>
             <w:tcBorders>
               <w:top w:val="single" w:sz="4" w:space="0" w:color="000000"/>
               <w:left w:val="single" w:sz="4" w:space="0" w:color="000000"/>
@@ -41310,7 +41744,7 @@
         <w:trPr/>
         <w:tc>
           <w:tcPr>
-            <w:tcW w:w="3923" w:type="dxa"/>
+            <w:tcW w:w="3922" w:type="dxa"/>
             <w:tcBorders>
               <w:top w:val="single" w:sz="4" w:space="0" w:color="000000"/>
               <w:left w:val="single" w:sz="4" w:space="0" w:color="000000"/>
@@ -41341,7 +41775,7 @@
         </w:tc>
         <w:tc>
           <w:tcPr>
-            <w:tcW w:w="366" w:type="dxa"/>
+            <w:tcW w:w="367" w:type="dxa"/>
             <w:tcBorders>
               <w:top w:val="single" w:sz="4" w:space="0" w:color="000000"/>
               <w:left w:val="single" w:sz="4" w:space="0" w:color="000000"/>
@@ -41706,7 +42140,7 @@
         <w:trPr/>
         <w:tc>
           <w:tcPr>
-            <w:tcW w:w="3923" w:type="dxa"/>
+            <w:tcW w:w="3922" w:type="dxa"/>
             <w:tcBorders>
               <w:top w:val="single" w:sz="4" w:space="0" w:color="000000"/>
               <w:left w:val="single" w:sz="4" w:space="0" w:color="000000"/>
@@ -41737,7 +42171,7 @@
         </w:tc>
         <w:tc>
           <w:tcPr>
-            <w:tcW w:w="366" w:type="dxa"/>
+            <w:tcW w:w="367" w:type="dxa"/>
             <w:tcBorders>
               <w:top w:val="single" w:sz="4" w:space="0" w:color="000000"/>
               <w:left w:val="single" w:sz="4" w:space="0" w:color="000000"/>
@@ -42104,7 +42538,7 @@
         <w:trPr/>
         <w:tc>
           <w:tcPr>
-            <w:tcW w:w="3923" w:type="dxa"/>
+            <w:tcW w:w="3922" w:type="dxa"/>
             <w:tcBorders>
               <w:top w:val="single" w:sz="4" w:space="0" w:color="000000"/>
               <w:left w:val="single" w:sz="4" w:space="0" w:color="000000"/>
@@ -42135,7 +42569,7 @@
         </w:tc>
         <w:tc>
           <w:tcPr>
-            <w:tcW w:w="366" w:type="dxa"/>
+            <w:tcW w:w="367" w:type="dxa"/>
             <w:tcBorders>
               <w:top w:val="single" w:sz="4" w:space="0" w:color="000000"/>
               <w:left w:val="single" w:sz="4" w:space="0" w:color="000000"/>
@@ -42500,7 +42934,7 @@
         <w:trPr/>
         <w:tc>
           <w:tcPr>
-            <w:tcW w:w="3923" w:type="dxa"/>
+            <w:tcW w:w="3922" w:type="dxa"/>
             <w:tcBorders>
               <w:top w:val="single" w:sz="4" w:space="0" w:color="000000"/>
               <w:left w:val="single" w:sz="4" w:space="0" w:color="000000"/>
@@ -42532,7 +42966,7 @@
         </w:tc>
         <w:tc>
           <w:tcPr>
-            <w:tcW w:w="366" w:type="dxa"/>
+            <w:tcW w:w="367" w:type="dxa"/>
             <w:tcBorders>
               <w:top w:val="single" w:sz="4" w:space="0" w:color="000000"/>
               <w:left w:val="single" w:sz="4" w:space="0" w:color="000000"/>
@@ -42911,7 +43345,7 @@
         <w:trPr/>
         <w:tc>
           <w:tcPr>
-            <w:tcW w:w="3923" w:type="dxa"/>
+            <w:tcW w:w="3922" w:type="dxa"/>
             <w:tcBorders>
               <w:top w:val="single" w:sz="4" w:space="0" w:color="000000"/>
               <w:left w:val="single" w:sz="4" w:space="0" w:color="000000"/>
@@ -42943,7 +43377,7 @@
         </w:tc>
         <w:tc>
           <w:tcPr>
-            <w:tcW w:w="366" w:type="dxa"/>
+            <w:tcW w:w="367" w:type="dxa"/>
             <w:tcBorders>
               <w:top w:val="single" w:sz="4" w:space="0" w:color="000000"/>
               <w:left w:val="single" w:sz="4" w:space="0" w:color="000000"/>
@@ -43327,7 +43761,7 @@
         <w:trPr/>
         <w:tc>
           <w:tcPr>
-            <w:tcW w:w="3923" w:type="dxa"/>
+            <w:tcW w:w="3922" w:type="dxa"/>
             <w:tcBorders>
               <w:top w:val="single" w:sz="4" w:space="0" w:color="000000"/>
               <w:left w:val="single" w:sz="4" w:space="0" w:color="000000"/>
@@ -43358,7 +43792,7 @@
         </w:tc>
         <w:tc>
           <w:tcPr>
-            <w:tcW w:w="366" w:type="dxa"/>
+            <w:tcW w:w="367" w:type="dxa"/>
             <w:tcBorders>
               <w:top w:val="single" w:sz="4" w:space="0" w:color="000000"/>
               <w:left w:val="single" w:sz="4" w:space="0" w:color="000000"/>
@@ -47263,7 +47697,7 @@
               <wp:positionV relativeFrom="paragraph">
                 <wp:posOffset>635</wp:posOffset>
               </wp:positionV>
-              <wp:extent cx="274955" cy="186690"/>
+              <wp:extent cx="275590" cy="187325"/>
               <wp:effectExtent l="0" t="0" r="0" b="0"/>
               <wp:wrapSquare wrapText="bothSides"/>
               <wp:docPr id="1" name="Image1"/>
@@ -47274,7 +47708,7 @@
                     <wps:spPr>
                       <a:xfrm>
                         <a:off x="0" y="0"/>
-                        <a:ext cx="274320" cy="186120"/>
+                        <a:ext cx="275040" cy="186840"/>
                       </a:xfrm>
                       <a:prstGeom prst="rect">
                         <a:avLst/>
@@ -47335,7 +47769,7 @@
         </mc:Choice>
         <mc:Fallback>
           <w:pict>
-            <v:rect id="shape_0" ID="Image1" fillcolor="white" stroked="f" style="position:absolute;margin-left:210pt;margin-top:0.05pt;width:21.55pt;height:14.6pt" wp14:anchorId="384546C2">
+            <v:rect id="shape_0" ID="Image1" fillcolor="white" stroked="f" style="position:absolute;margin-left:210pt;margin-top:0.05pt;width:21.6pt;height:14.65pt" wp14:anchorId="384546C2">
               <w10:wrap type="square"/>
               <v:fill o:detectmouseclick="t" type="solid" color2="black"/>
               <v:stroke color="#3465a4" joinstyle="round" endcap="flat"/>
